--- a/随意/php20171021.docx
+++ b/随意/php20171021.docx
@@ -201,7 +201,7 @@
         <w:ind w:left="720"/>
         <w:jc w:val="left"/>
         <w:rPr>
-          <w:rFonts w:ascii="宋体" w:eastAsia="宋体" w:hAnsi="宋体" w:cs="宋体" w:hint="eastAsia"/>
+          <w:rFonts w:ascii="宋体" w:eastAsia="宋体" w:hAnsi="宋体" w:cs="宋体"/>
           <w:kern w:val="0"/>
           <w:sz w:val="24"/>
           <w:szCs w:val="24"/>
@@ -562,7 +562,7 @@
         <w:ind w:left="720"/>
         <w:jc w:val="left"/>
         <w:rPr>
-          <w:rFonts w:ascii="宋体" w:eastAsia="宋体" w:hAnsi="宋体" w:cs="宋体" w:hint="eastAsia"/>
+          <w:rFonts w:ascii="宋体" w:eastAsia="宋体" w:hAnsi="宋体" w:cs="宋体"/>
           <w:kern w:val="0"/>
           <w:sz w:val="24"/>
           <w:szCs w:val="24"/>
@@ -640,19 +640,8 @@
           <w:sz w:val="24"/>
           <w:szCs w:val="24"/>
         </w:rPr>
-        <w:t>&lt;?</w:t>
-      </w:r>
-      <w:proofErr w:type="spellStart"/>
-      <w:r>
-        <w:rPr>
-          <w:rFonts w:ascii="宋体" w:eastAsia="宋体" w:hAnsi="宋体" w:cs="宋体"/>
-          <w:kern w:val="0"/>
-          <w:sz w:val="24"/>
-          <w:szCs w:val="24"/>
-        </w:rPr>
-        <w:t>php</w:t>
-      </w:r>
-      <w:proofErr w:type="spellEnd"/>
+        <w:t>&lt;?php</w:t>
+      </w:r>
       <w:proofErr w:type="gramEnd"/>
     </w:p>
     <w:p>
@@ -1148,7 +1137,7 @@
         <w:ind w:left="360"/>
         <w:jc w:val="left"/>
         <w:rPr>
-          <w:rFonts w:ascii="宋体" w:eastAsia="宋体" w:hAnsi="宋体" w:cs="宋体" w:hint="eastAsia"/>
+          <w:rFonts w:ascii="宋体" w:eastAsia="宋体" w:hAnsi="宋体" w:cs="宋体"/>
           <w:kern w:val="0"/>
           <w:sz w:val="24"/>
           <w:szCs w:val="24"/>
@@ -1355,13 +1344,8 @@
       </w:pPr>
       <w:proofErr w:type="gramStart"/>
       <w:r>
-        <w:t>&lt;?</w:t>
-      </w:r>
-      <w:proofErr w:type="spellStart"/>
-      <w:r>
-        <w:t>php</w:t>
-      </w:r>
-      <w:proofErr w:type="spellEnd"/>
+        <w:t>&lt;?php</w:t>
+      </w:r>
       <w:proofErr w:type="gramEnd"/>
     </w:p>
     <w:p>
@@ -1500,13 +1484,8 @@
       </w:pPr>
       <w:proofErr w:type="gramStart"/>
       <w:r>
-        <w:t>&lt;?</w:t>
-      </w:r>
-      <w:proofErr w:type="spellStart"/>
-      <w:r>
-        <w:t>php</w:t>
-      </w:r>
-      <w:proofErr w:type="spellEnd"/>
+        <w:t>&lt;?php</w:t>
+      </w:r>
       <w:proofErr w:type="gramEnd"/>
     </w:p>
     <w:p>
@@ -1687,13 +1666,8 @@
       </w:pPr>
       <w:proofErr w:type="gramStart"/>
       <w:r>
-        <w:t>&lt;?</w:t>
-      </w:r>
-      <w:proofErr w:type="spellStart"/>
-      <w:r>
-        <w:t>php</w:t>
-      </w:r>
-      <w:proofErr w:type="spellEnd"/>
+        <w:t>&lt;?php</w:t>
+      </w:r>
       <w:proofErr w:type="gramEnd"/>
     </w:p>
     <w:p>
@@ -1841,13 +1815,8 @@
       </w:pPr>
       <w:proofErr w:type="gramStart"/>
       <w:r>
-        <w:t>&lt;?</w:t>
-      </w:r>
-      <w:proofErr w:type="spellStart"/>
-      <w:r>
-        <w:t>php</w:t>
-      </w:r>
-      <w:proofErr w:type="spellEnd"/>
+        <w:t>&lt;?php</w:t>
+      </w:r>
       <w:proofErr w:type="gramEnd"/>
     </w:p>
     <w:p>
@@ -2259,41 +2228,23 @@
       </w:pPr>
       <w:r>
         <w:lastRenderedPageBreak/>
-        <w:t xml:space="preserve">PHP </w:t>
-      </w:r>
-      <w:proofErr w:type="spellStart"/>
-      <w:r>
-        <w:t>foreach</w:t>
-      </w:r>
-      <w:proofErr w:type="spellEnd"/>
-      <w:r>
-        <w:t xml:space="preserve"> 循环</w:t>
+        <w:t>PHP foreach 循环</w:t>
       </w:r>
     </w:p>
     <w:p>
       <w:pPr>
         <w:pStyle w:val="a4"/>
       </w:pPr>
-      <w:proofErr w:type="spellStart"/>
-      <w:r>
-        <w:t>foreach</w:t>
-      </w:r>
-      <w:proofErr w:type="spellEnd"/>
-      <w:r>
-        <w:t xml:space="preserve"> 循环只适用于数组，并用于遍历数组中的每个键/值对。</w:t>
-      </w:r>
-    </w:p>
-    <w:p>
-      <w:pPr>
-        <w:pStyle w:val="HTML"/>
-      </w:pPr>
-      <w:proofErr w:type="spellStart"/>
-      <w:r>
-        <w:t>foreach</w:t>
-      </w:r>
-      <w:proofErr w:type="spellEnd"/>
-      <w:r>
-        <w:t xml:space="preserve"> ($array as $value) {</w:t>
+      <w:r>
+        <w:t>foreach 循环只适用于数组，并用于遍历数组中的每个键/值对。</w:t>
+      </w:r>
+    </w:p>
+    <w:p>
+      <w:pPr>
+        <w:pStyle w:val="HTML"/>
+      </w:pPr>
+      <w:r>
+        <w:t>foreach ($array as $value) {</w:t>
       </w:r>
     </w:p>
     <w:p>
@@ -2553,14 +2504,11 @@
     <w:p>
       <w:pPr>
         <w:pStyle w:val="a4"/>
+      </w:pPr>
+      <w:r>
         <w:rPr>
           <w:rFonts w:hint="eastAsia"/>
         </w:rPr>
-      </w:pPr>
-      <w:r>
-        <w:rPr>
-          <w:rFonts w:hint="eastAsia"/>
-        </w:rPr>
         <w:t>关联数组是索引不是整数的数组。</w:t>
       </w:r>
     </w:p>
@@ -2658,23 +2606,12 @@
         <w:pStyle w:val="a4"/>
       </w:pPr>
       <w:r>
-        <w:t xml:space="preserve">如需遍历并输出关联数组的所有值，您可以使用 </w:t>
-      </w:r>
-      <w:proofErr w:type="spellStart"/>
-      <w:r>
-        <w:t>foreach</w:t>
-      </w:r>
-      <w:proofErr w:type="spellEnd"/>
-      <w:r>
-        <w:t xml:space="preserve"> 循环，就像这样：</w:t>
+        <w:t>如需遍历并输出关联数组的所有值，您可以使用 foreach 循环，就像这样：</w:t>
       </w:r>
     </w:p>
     <w:p>
       <w:pPr>
         <w:pStyle w:val="a4"/>
-        <w:rPr>
-          <w:rFonts w:hint="eastAsia"/>
-        </w:rPr>
       </w:pPr>
       <w:r>
         <w:lastRenderedPageBreak/>
@@ -2707,13 +2644,8 @@
       </w:pPr>
       <w:proofErr w:type="gramStart"/>
       <w:r>
-        <w:t>&lt;?</w:t>
-      </w:r>
-      <w:proofErr w:type="spellStart"/>
-      <w:r>
-        <w:t>php</w:t>
-      </w:r>
-      <w:proofErr w:type="spellEnd"/>
+        <w:t>&lt;?php</w:t>
+      </w:r>
       <w:proofErr w:type="gramEnd"/>
     </w:p>
     <w:p>
@@ -2733,14 +2665,9 @@
       <w:pPr>
         <w:pStyle w:val="HTML"/>
       </w:pPr>
-      <w:proofErr w:type="spellStart"/>
       <w:proofErr w:type="gramStart"/>
       <w:r>
-        <w:t>foreach</w:t>
-      </w:r>
-      <w:proofErr w:type="spellEnd"/>
-      <w:r>
-        <w:t>(</w:t>
+        <w:t>foreach(</w:t>
       </w:r>
       <w:proofErr w:type="gramEnd"/>
       <w:r>
@@ -3113,9 +3040,6 @@
     <w:p>
       <w:pPr>
         <w:pStyle w:val="2"/>
-        <w:rPr>
-          <w:rFonts w:hint="eastAsia"/>
-        </w:rPr>
       </w:pPr>
       <w:r>
         <w:t>PHP 表单验证</w:t>
@@ -3262,13 +3186,8 @@
       </w:pPr>
       <w:proofErr w:type="gramStart"/>
       <w:r>
-        <w:t>&lt;?</w:t>
-      </w:r>
-      <w:proofErr w:type="spellStart"/>
-      <w:r>
-        <w:t>php</w:t>
-      </w:r>
-      <w:proofErr w:type="spellEnd"/>
+        <w:t>&lt;?php</w:t>
+      </w:r>
       <w:proofErr w:type="gramEnd"/>
     </w:p>
     <w:p>
@@ -3479,199 +3398,189 @@
     </w:p>
     <w:p/>
     <w:p>
-      <w:pPr>
+      <w:r>
+        <w:rPr>
+          <w:rStyle w:val="a7"/>
+        </w:rPr>
+        <w:t>必填输入字段，并创建需要时所用的错误消息。</w:t>
+      </w:r>
+    </w:p>
+    <w:p>
+      <w:pPr>
+        <w:pStyle w:val="HTML"/>
+      </w:pPr>
+      <w:r>
+        <w:t>if ($_SERVER["REQUEST_METHOD"] == "POST") {</w:t>
+      </w:r>
+    </w:p>
+    <w:p>
+      <w:pPr>
+        <w:pStyle w:val="HTML"/>
+      </w:pPr>
+      <w:r>
+        <w:t xml:space="preserve">  if (empty($_POST["name"])) {</w:t>
+      </w:r>
+    </w:p>
+    <w:p>
+      <w:pPr>
+        <w:pStyle w:val="HTML"/>
+      </w:pPr>
+      <w:r>
+        <w:t xml:space="preserve">    $</w:t>
+      </w:r>
+      <w:proofErr w:type="spellStart"/>
+      <w:r>
+        <w:t>nameErr</w:t>
+      </w:r>
+      <w:proofErr w:type="spellEnd"/>
+      <w:r>
+        <w:t xml:space="preserve"> = "Name is required";</w:t>
+      </w:r>
+    </w:p>
+    <w:p>
+      <w:pPr>
+        <w:pStyle w:val="HTML"/>
+      </w:pPr>
+      <w:r>
+        <w:t xml:space="preserve">  } else {</w:t>
+      </w:r>
+    </w:p>
+    <w:p>
+      <w:pPr>
+        <w:pStyle w:val="HTML"/>
+      </w:pPr>
+      <w:r>
+        <w:t xml:space="preserve">    $name = </w:t>
+      </w:r>
+      <w:proofErr w:type="spellStart"/>
+      <w:r>
+        <w:t>test_input</w:t>
+      </w:r>
+      <w:proofErr w:type="spellEnd"/>
+      <w:r>
+        <w:t>($_POST["name"]);</w:t>
+      </w:r>
+    </w:p>
+    <w:p>
+      <w:pPr>
+        <w:pStyle w:val="HTML"/>
+      </w:pPr>
+      <w:r>
+        <w:t xml:space="preserve">  }</w:t>
+      </w:r>
+    </w:p>
+    <w:p>
+      <w:r>
         <w:rPr>
           <w:rFonts w:hint="eastAsia"/>
         </w:rPr>
-      </w:pPr>
-      <w:r>
+        <w:t>}</w:t>
+      </w:r>
+    </w:p>
+    <w:p/>
+    <w:p>
+      <w:r>
+        <w:t>接下来是验证输入数据，即“Name 字段是否只包含字母和空格？”，以及“E-mail 字段是否包含有效的电子邮件地址语法？”，并且如果填写了 Website 字段，“这个字段是否包含了有效的 URL？”。</w:t>
+      </w:r>
+    </w:p>
+    <w:p/>
+    <w:p>
+      <w:pPr>
+        <w:pStyle w:val="HTML"/>
+      </w:pPr>
+      <w:r>
+        <w:t xml:space="preserve">$name = </w:t>
+      </w:r>
+      <w:proofErr w:type="spellStart"/>
+      <w:r>
+        <w:t>test_input</w:t>
+      </w:r>
+      <w:proofErr w:type="spellEnd"/>
+      <w:r>
+        <w:t>($_POST["name"]);</w:t>
+      </w:r>
+    </w:p>
+    <w:p>
+      <w:pPr>
+        <w:pStyle w:val="HTML"/>
+      </w:pPr>
+      <w:r>
+        <w:t xml:space="preserve">if </w:t>
+      </w:r>
+      <w:proofErr w:type="gramStart"/>
+      <w:r>
+        <w:t>(!</w:t>
+      </w:r>
+      <w:proofErr w:type="spellStart"/>
+      <w:r>
+        <w:t>preg</w:t>
+      </w:r>
+      <w:proofErr w:type="gramEnd"/>
+      <w:r>
+        <w:t>_match</w:t>
+      </w:r>
+      <w:proofErr w:type="spellEnd"/>
+      <w:r>
+        <w:t>("/^[a-</w:t>
+      </w:r>
+      <w:proofErr w:type="spellStart"/>
+      <w:r>
+        <w:t>zA</w:t>
+      </w:r>
+      <w:proofErr w:type="spellEnd"/>
+      <w:r>
+        <w:t>-Z ]*$/",$name)) {</w:t>
+      </w:r>
+    </w:p>
+    <w:p>
+      <w:pPr>
+        <w:pStyle w:val="HTML"/>
+      </w:pPr>
+      <w:r>
+        <w:t xml:space="preserve">  $</w:t>
+      </w:r>
+      <w:proofErr w:type="spellStart"/>
+      <w:r>
+        <w:t>nameErr</w:t>
+      </w:r>
+      <w:proofErr w:type="spellEnd"/>
+      <w:r>
+        <w:t xml:space="preserve"> = "只允许字母和空格！"; </w:t>
+      </w:r>
+    </w:p>
+    <w:p>
+      <w:pPr>
+        <w:pStyle w:val="HTML"/>
+      </w:pPr>
+      <w:r>
+        <w:t>}</w:t>
+      </w:r>
+    </w:p>
+    <w:p/>
+    <w:p>
+      <w:pPr>
         <w:rPr>
           <w:rStyle w:val="a7"/>
         </w:rPr>
-        <w:t>必填输入字段，并创建需要时所用的错误消息。</w:t>
-      </w:r>
-    </w:p>
-    <w:p>
-      <w:pPr>
-        <w:pStyle w:val="HTML"/>
-      </w:pPr>
-      <w:r>
-        <w:t>if ($_SERVER["REQUEST_METHOD"] == "POST") {</w:t>
-      </w:r>
-    </w:p>
-    <w:p>
-      <w:pPr>
-        <w:pStyle w:val="HTML"/>
-      </w:pPr>
-      <w:r>
-        <w:t xml:space="preserve">  if (empty($_POST["name"])) {</w:t>
-      </w:r>
-    </w:p>
-    <w:p>
-      <w:pPr>
-        <w:pStyle w:val="HTML"/>
-      </w:pPr>
-      <w:r>
-        <w:t xml:space="preserve">    $</w:t>
-      </w:r>
-      <w:proofErr w:type="spellStart"/>
-      <w:r>
-        <w:t>nameErr</w:t>
-      </w:r>
-      <w:proofErr w:type="spellEnd"/>
-      <w:r>
-        <w:t xml:space="preserve"> = "Name is required";</w:t>
-      </w:r>
-    </w:p>
-    <w:p>
-      <w:pPr>
-        <w:pStyle w:val="HTML"/>
-      </w:pPr>
-      <w:r>
-        <w:t xml:space="preserve">  } else {</w:t>
-      </w:r>
-    </w:p>
-    <w:p>
-      <w:pPr>
-        <w:pStyle w:val="HTML"/>
-      </w:pPr>
-      <w:r>
-        <w:t xml:space="preserve">    $name = </w:t>
-      </w:r>
-      <w:proofErr w:type="spellStart"/>
-      <w:r>
-        <w:t>test_input</w:t>
-      </w:r>
-      <w:proofErr w:type="spellEnd"/>
-      <w:r>
-        <w:t>($_POST["name"]);</w:t>
-      </w:r>
-    </w:p>
-    <w:p>
-      <w:pPr>
-        <w:pStyle w:val="HTML"/>
-      </w:pPr>
-      <w:r>
-        <w:t xml:space="preserve">  }</w:t>
-      </w:r>
-    </w:p>
-    <w:p>
-      <w:r>
-        <w:rPr>
-          <w:rFonts w:hint="eastAsia"/>
-        </w:rPr>
-        <w:t>}</w:t>
-      </w:r>
-    </w:p>
-    <w:p/>
-    <w:p>
-      <w:r>
-        <w:t>接下来是验证输入数据，即“Name 字段是否只包含字母和空格？”，以及“E-mail 字段是否包含有效的电子邮件地址语法？”，并且如果填写了 Website 字段，“这个字段是否包含了有效的 URL？”。</w:t>
-      </w:r>
-    </w:p>
-    <w:p/>
-    <w:p>
-      <w:pPr>
-        <w:pStyle w:val="HTML"/>
-      </w:pPr>
-      <w:r>
-        <w:t xml:space="preserve">$name = </w:t>
-      </w:r>
-      <w:proofErr w:type="spellStart"/>
-      <w:r>
-        <w:t>test_input</w:t>
-      </w:r>
-      <w:proofErr w:type="spellEnd"/>
-      <w:r>
-        <w:t>($_POST["name"]);</w:t>
-      </w:r>
-    </w:p>
-    <w:p>
-      <w:pPr>
-        <w:pStyle w:val="HTML"/>
-      </w:pPr>
-      <w:r>
-        <w:t xml:space="preserve">if </w:t>
+      </w:pPr>
+      <w:r>
+        <w:rPr>
+          <w:rStyle w:val="a7"/>
+        </w:rPr>
+        <w:t>本节展示如何在用户提交表单后保留输入字段中的值</w:t>
+      </w:r>
+    </w:p>
+    <w:p>
+      <w:pPr>
+        <w:pStyle w:val="HTML"/>
+      </w:pPr>
+      <w:r>
+        <w:t>Name: &lt;input type="text" name="name" value="</w:t>
       </w:r>
       <w:proofErr w:type="gramStart"/>
       <w:r>
-        <w:t>(!</w:t>
-      </w:r>
-      <w:proofErr w:type="spellStart"/>
-      <w:r>
-        <w:t>preg</w:t>
-      </w:r>
-      <w:proofErr w:type="gramEnd"/>
-      <w:r>
-        <w:t>_match</w:t>
-      </w:r>
-      <w:proofErr w:type="spellEnd"/>
-      <w:r>
-        <w:t>("/^[a-</w:t>
-      </w:r>
-      <w:proofErr w:type="spellStart"/>
-      <w:r>
-        <w:t>zA</w:t>
-      </w:r>
-      <w:proofErr w:type="spellEnd"/>
-      <w:r>
-        <w:t>-Z ]*$/",$name)) {</w:t>
-      </w:r>
-    </w:p>
-    <w:p>
-      <w:pPr>
-        <w:pStyle w:val="HTML"/>
-      </w:pPr>
-      <w:r>
-        <w:t xml:space="preserve">  $</w:t>
-      </w:r>
-      <w:proofErr w:type="spellStart"/>
-      <w:r>
-        <w:t>nameErr</w:t>
-      </w:r>
-      <w:proofErr w:type="spellEnd"/>
-      <w:r>
-        <w:t xml:space="preserve"> = "只允许字母和空格！"; </w:t>
-      </w:r>
-    </w:p>
-    <w:p>
-      <w:pPr>
-        <w:pStyle w:val="HTML"/>
-      </w:pPr>
-      <w:r>
-        <w:t>}</w:t>
-      </w:r>
-    </w:p>
-    <w:p/>
-    <w:p>
-      <w:pPr>
-        <w:rPr>
-          <w:rStyle w:val="a7"/>
-        </w:rPr>
-      </w:pPr>
-      <w:r>
-        <w:rPr>
-          <w:rStyle w:val="a7"/>
-        </w:rPr>
-        <w:t>本节展示如何在用户提交表单后保留输入字段中的值</w:t>
-      </w:r>
-    </w:p>
-    <w:p>
-      <w:pPr>
-        <w:pStyle w:val="HTML"/>
-      </w:pPr>
-      <w:r>
-        <w:t>Name: &lt;input type="text" name="name" value="</w:t>
-      </w:r>
-      <w:proofErr w:type="gramStart"/>
-      <w:r>
-        <w:t>&lt;?</w:t>
-      </w:r>
-      <w:proofErr w:type="spellStart"/>
-      <w:r>
-        <w:t>php</w:t>
-      </w:r>
-      <w:proofErr w:type="spellEnd"/>
+        <w:t>&lt;?php</w:t>
+      </w:r>
       <w:proofErr w:type="gramEnd"/>
       <w:r>
         <w:t xml:space="preserve"> echo $name;?&gt;"&gt;</w:t>
@@ -3776,203 +3685,4528 @@
         <w:pStyle w:val="a4"/>
         <w:ind w:left="360"/>
       </w:pPr>
+      <w:r>
+        <w:t>假设我们有一个名为 "</w:t>
+      </w:r>
+      <w:proofErr w:type="spellStart"/>
+      <w:r>
+        <w:t>vars.php</w:t>
+      </w:r>
+      <w:proofErr w:type="spellEnd"/>
+      <w:r>
+        <w:t>" 的文件，其中定义了一些变量：</w:t>
+      </w:r>
+    </w:p>
+    <w:p>
+      <w:pPr>
+        <w:pStyle w:val="HTML"/>
+        <w:ind w:left="360"/>
+      </w:pPr>
+      <w:proofErr w:type="gramStart"/>
+      <w:r>
+        <w:t>&lt;?php</w:t>
+      </w:r>
+      <w:proofErr w:type="gramEnd"/>
+    </w:p>
+    <w:p>
+      <w:pPr>
+        <w:pStyle w:val="HTML"/>
+        <w:ind w:left="360"/>
+      </w:pPr>
+      <w:r>
+        <w:t>$color='银色的';</w:t>
+      </w:r>
+    </w:p>
+    <w:p>
+      <w:pPr>
+        <w:pStyle w:val="HTML"/>
+        <w:ind w:left="360"/>
+      </w:pPr>
+      <w:r>
+        <w:t>$car='奔驰轿车';</w:t>
+      </w:r>
+    </w:p>
+    <w:p>
+      <w:pPr>
+        <w:pStyle w:val="HTML"/>
+        <w:ind w:left="360"/>
+      </w:pPr>
+      <w:r>
+        <w:t>?&gt;</w:t>
+      </w:r>
+    </w:p>
+    <w:p>
+      <w:pPr>
+        <w:pStyle w:val="a4"/>
+        <w:ind w:left="360"/>
+      </w:pPr>
+      <w:r>
+        <w:t>然后，如果我们引用这个 "</w:t>
+      </w:r>
+      <w:proofErr w:type="spellStart"/>
+      <w:r>
+        <w:t>vars.php</w:t>
+      </w:r>
+      <w:proofErr w:type="spellEnd"/>
+      <w:r>
+        <w:t>" 文件，就可以在调用文件中使用这些变量：</w:t>
+      </w:r>
+    </w:p>
+    <w:p>
+      <w:pPr>
+        <w:pStyle w:val="HTML"/>
+        <w:ind w:left="360"/>
+      </w:pPr>
+      <w:r>
+        <w:lastRenderedPageBreak/>
+        <w:t>&lt;html&gt;</w:t>
+      </w:r>
+    </w:p>
+    <w:p>
+      <w:pPr>
+        <w:pStyle w:val="HTML"/>
+        <w:ind w:left="360"/>
+      </w:pPr>
+      <w:r>
+        <w:t>&lt;body&gt;</w:t>
+      </w:r>
+    </w:p>
+    <w:p>
+      <w:pPr>
+        <w:pStyle w:val="HTML"/>
+        <w:ind w:left="360"/>
+      </w:pPr>
+    </w:p>
+    <w:p>
+      <w:pPr>
+        <w:pStyle w:val="HTML"/>
+        <w:ind w:left="360"/>
+      </w:pPr>
+      <w:r>
+        <w:t>&lt;h1&gt;欢迎访问我的首页！&lt;/h1&gt;</w:t>
+      </w:r>
+    </w:p>
+    <w:p>
+      <w:pPr>
+        <w:pStyle w:val="HTML"/>
+        <w:ind w:left="360"/>
+      </w:pPr>
+      <w:proofErr w:type="gramStart"/>
+      <w:r>
+        <w:t>&lt;?php</w:t>
+      </w:r>
+      <w:proofErr w:type="gramEnd"/>
+    </w:p>
+    <w:p>
+      <w:pPr>
+        <w:pStyle w:val="HTML"/>
+        <w:ind w:left="360"/>
+      </w:pPr>
+      <w:r>
+        <w:t>include '</w:t>
+      </w:r>
+      <w:proofErr w:type="spellStart"/>
+      <w:r>
+        <w:t>vars.php</w:t>
+      </w:r>
+      <w:proofErr w:type="spellEnd"/>
+      <w:r>
+        <w:t>';</w:t>
+      </w:r>
+    </w:p>
+    <w:p>
+      <w:pPr>
+        <w:pStyle w:val="HTML"/>
+        <w:ind w:left="360"/>
+      </w:pPr>
+      <w:r>
+        <w:t>echo "我有一辆" . $</w:t>
+      </w:r>
+      <w:proofErr w:type="gramStart"/>
+      <w:r>
+        <w:t>color .</w:t>
+      </w:r>
+      <w:proofErr w:type="gramEnd"/>
+      <w:r>
+        <w:t xml:space="preserve"> $car "。";</w:t>
+      </w:r>
+    </w:p>
+    <w:p>
+      <w:pPr>
+        <w:pStyle w:val="HTML"/>
+        <w:ind w:left="360"/>
+      </w:pPr>
+      <w:r>
+        <w:t>?&gt;</w:t>
+      </w:r>
+    </w:p>
+    <w:p>
+      <w:pPr>
+        <w:pStyle w:val="HTML"/>
+        <w:ind w:left="360"/>
+      </w:pPr>
+    </w:p>
+    <w:p>
+      <w:pPr>
+        <w:pStyle w:val="HTML"/>
+        <w:ind w:left="360"/>
+      </w:pPr>
+      <w:r>
+        <w:t>&lt;/body&gt;</w:t>
+      </w:r>
+    </w:p>
+    <w:p>
+      <w:pPr>
+        <w:pStyle w:val="HTML"/>
+        <w:ind w:left="360"/>
+      </w:pPr>
+      <w:r>
+        <w:t>&lt;/html&gt;</w:t>
+      </w:r>
+    </w:p>
+    <w:p/>
+    <w:p>
+      <w:r>
+        <w:t>20180529</w:t>
+      </w:r>
+    </w:p>
+    <w:p>
+      <w:hyperlink r:id="rId6" w:history="1">
+        <w:r>
+          <w:rPr>
+            <w:rStyle w:val="a3"/>
+          </w:rPr>
+          <w:t>http://php.net/manual/zh/</w:t>
+        </w:r>
+      </w:hyperlink>
+    </w:p>
+    <w:p>
+      <w:pPr>
+        <w:rPr>
+          <w:rFonts w:hint="eastAsia"/>
+        </w:rPr>
+      </w:pPr>
+      <w:r>
+        <w:rPr>
+          <w:rStyle w:val="HTML1"/>
+        </w:rPr>
+        <w:t>PHP</w:t>
+      </w:r>
+      <w:r>
+        <w:t>（“</w:t>
+      </w:r>
+      <w:r>
+        <w:rPr>
+          <w:rStyle w:val="a6"/>
+        </w:rPr>
+        <w:t>PHP: Hypertext Preprocessor</w:t>
+      </w:r>
+      <w:r>
+        <w:t>”，超文本预处理器的字母缩写</w:t>
+      </w:r>
+      <w:r>
+        <w:tab/>
+      </w:r>
+    </w:p>
+    <w:p>
+      <w:r>
+        <w:t>PHP 脚本主要用于以下三个领域：</w:t>
+      </w:r>
+    </w:p>
+    <w:p>
+      <w:pPr>
+        <w:rPr>
+          <w:rFonts w:hint="eastAsia"/>
+        </w:rPr>
+      </w:pPr>
+      <w:r>
+        <w:rPr>
+          <w:rStyle w:val="simpara"/>
+          <w:rFonts w:hint="eastAsia"/>
+        </w:rPr>
+        <w:t>1</w:t>
+      </w:r>
+      <w:r>
+        <w:rPr>
+          <w:rStyle w:val="simpara"/>
+        </w:rPr>
+        <w:t xml:space="preserve">服务端脚本。这是 PHP </w:t>
+      </w:r>
+      <w:proofErr w:type="gramStart"/>
+      <w:r>
+        <w:rPr>
+          <w:rStyle w:val="simpara"/>
+        </w:rPr>
+        <w:t>最</w:t>
+      </w:r>
+      <w:proofErr w:type="gramEnd"/>
+      <w:r>
+        <w:rPr>
+          <w:rStyle w:val="simpara"/>
+        </w:rPr>
+        <w:t>传统，也是最主要的目标领域。开展这项工作需要具备以下三点：PHP 解析器（CGI 或者服务器模块）、web 服务器</w:t>
+      </w:r>
+      <w:r>
+        <w:rPr>
+          <w:rStyle w:val="simpara"/>
+          <w:rFonts w:hint="eastAsia"/>
+        </w:rPr>
+        <w:t>(</w:t>
+      </w:r>
+      <w:r>
+        <w:rPr>
+          <w:rStyle w:val="simpara"/>
+        </w:rPr>
+        <w:t>IIS,</w:t>
+      </w:r>
+      <w:r>
+        <w:t xml:space="preserve"> </w:t>
+      </w:r>
+      <w:r>
+        <w:t>Apache</w:t>
+      </w:r>
+      <w:r>
+        <w:t xml:space="preserve"> </w:t>
+      </w:r>
+      <w:r>
+        <w:rPr>
+          <w:rFonts w:hint="eastAsia"/>
+        </w:rPr>
+        <w:t>等</w:t>
+      </w:r>
+      <w:r>
+        <w:rPr>
+          <w:rStyle w:val="simpara"/>
+        </w:rPr>
+        <w:t>)</w:t>
+      </w:r>
+      <w:r>
+        <w:rPr>
+          <w:rStyle w:val="simpara"/>
+        </w:rPr>
+        <w:t>和 web 浏览器。</w:t>
+      </w:r>
+    </w:p>
+    <w:p>
+      <w:pPr>
+        <w:rPr>
+          <w:rStyle w:val="simpara"/>
+        </w:rPr>
+      </w:pPr>
+      <w:r>
+        <w:rPr>
+          <w:rStyle w:val="simpara"/>
+          <w:rFonts w:hint="eastAsia"/>
+        </w:rPr>
+        <w:t>2</w:t>
+      </w:r>
+      <w:r>
+        <w:rPr>
+          <w:rStyle w:val="simpara"/>
+        </w:rPr>
+        <w:t xml:space="preserve">命令行脚本。可以编写一段 PHP 脚本，并且不需要任何服务器或者浏览器来运行它。通过这种方式，仅仅只需要 PHP </w:t>
+      </w:r>
+      <w:proofErr w:type="gramStart"/>
+      <w:r>
+        <w:rPr>
+          <w:rStyle w:val="simpara"/>
+        </w:rPr>
+        <w:t>解析器</w:t>
+      </w:r>
+      <w:proofErr w:type="gramEnd"/>
+      <w:r>
+        <w:rPr>
+          <w:rStyle w:val="simpara"/>
+        </w:rPr>
+        <w:t>来执行。</w:t>
+      </w:r>
+      <w:r>
+        <w:rPr>
+          <w:rStyle w:val="simpara"/>
+          <w:rFonts w:hint="eastAsia"/>
+        </w:rPr>
+        <w:t xml:space="preserve"> </w:t>
+      </w:r>
+      <w:r>
+        <w:rPr>
+          <w:rStyle w:val="simpara"/>
+        </w:rPr>
+        <w:t>这些脚本也可以用来处理简单的文本</w:t>
+      </w:r>
+      <w:r>
+        <w:rPr>
+          <w:rStyle w:val="simpara"/>
+          <w:rFonts w:hint="eastAsia"/>
+        </w:rPr>
+        <w:t xml:space="preserve"> </w:t>
+      </w:r>
+    </w:p>
+    <w:p>
+      <w:pPr>
+        <w:rPr>
+          <w:rStyle w:val="simpara"/>
+        </w:rPr>
+      </w:pPr>
+      <w:r>
+        <w:rPr>
+          <w:rStyle w:val="simpara"/>
+          <w:rFonts w:hint="eastAsia"/>
+        </w:rPr>
+        <w:t>3</w:t>
+      </w:r>
+      <w:r>
+        <w:rPr>
+          <w:rStyle w:val="simpara"/>
+        </w:rPr>
+        <w:t>编写桌面应用程序。以利用 PHP-GTK 来编写这些程序。用这种方法，还可以编写跨平台的应用程序</w:t>
+      </w:r>
+    </w:p>
+    <w:p/>
+    <w:p>
+      <w:r>
+        <w:t>PHP 能够在所有的主流操作系统上</w:t>
+      </w:r>
+      <w:r>
+        <w:fldChar w:fldCharType="begin"/>
+      </w:r>
+      <w:r>
+        <w:instrText xml:space="preserve"> HYPERLINK "http://php.net/manual/zh/install.php" </w:instrText>
+      </w:r>
+      <w:r>
+        <w:fldChar w:fldCharType="separate"/>
+      </w:r>
+      <w:r>
+        <w:rPr>
+          <w:rStyle w:val="a3"/>
+        </w:rPr>
+        <w:t>使用</w:t>
+      </w:r>
+      <w:r>
+        <w:fldChar w:fldCharType="end"/>
+      </w:r>
+      <w:r>
+        <w:rPr>
+          <w:rFonts w:hint="eastAsia"/>
+        </w:rPr>
+        <w:t>，</w:t>
+      </w:r>
+      <w:r>
+        <w:t>PHP已经支持了大多数的 web 服务器</w:t>
+      </w:r>
+      <w:r>
+        <w:rPr>
+          <w:rFonts w:hint="eastAsia"/>
+        </w:rPr>
+        <w:t>。</w:t>
+      </w:r>
+      <w:r>
+        <w:t>对于大多数的服务器，PHP 提供了一个模块；还有一些 PHP 支持 CGI 标准，使得 PHP 能够作为 CGI 处理器来工作。</w:t>
+      </w:r>
+    </w:p>
+    <w:p>
+      <w:r>
+        <w:t>综上所述，使用 PHP，可以自由地选择操作系统和 web 服务器。同时，还可以在开发时选择使用面对过程和面对对象，或者两者混和的方式来开发</w:t>
+      </w:r>
+    </w:p>
+    <w:p>
+      <w:r>
+        <w:t>PHP 最强大最显著的特性之一，是它支持</w:t>
+      </w:r>
+      <w:r>
+        <w:fldChar w:fldCharType="begin"/>
+      </w:r>
+      <w:r>
+        <w:instrText xml:space="preserve"> HYPERLINK "http://php.net/manual/zh/refs.database.php" </w:instrText>
+      </w:r>
+      <w:r>
+        <w:fldChar w:fldCharType="separate"/>
+      </w:r>
+      <w:r>
+        <w:rPr>
+          <w:rStyle w:val="a3"/>
+        </w:rPr>
+        <w:t>很大范围的数据库</w:t>
+      </w:r>
+      <w:r>
+        <w:fldChar w:fldCharType="end"/>
+      </w:r>
+      <w:r>
+        <w:t>。</w:t>
+      </w:r>
+    </w:p>
+    <w:p>
+      <w:r>
+        <w:t>PHP 还支持利用诸如 LDAP、IMAP、SNMP、NNTP、POP3、HTTP、COM（Windows 环境）等不计其数的协议的服务</w:t>
+      </w:r>
+    </w:p>
+    <w:p>
+      <w:r>
+        <w:t>PHP 具有极其有效的</w:t>
+      </w:r>
+      <w:r>
+        <w:fldChar w:fldCharType="begin"/>
+      </w:r>
+      <w:r>
+        <w:instrText xml:space="preserve"> HYPERLINK "http://php.net/manual/zh/refs.basic.text.php" </w:instrText>
+      </w:r>
+      <w:r>
+        <w:fldChar w:fldCharType="separate"/>
+      </w:r>
+      <w:r>
+        <w:rPr>
+          <w:rStyle w:val="a3"/>
+        </w:rPr>
+        <w:t>文本处理</w:t>
+      </w:r>
+      <w:r>
+        <w:fldChar w:fldCharType="end"/>
+      </w:r>
+      <w:r>
+        <w:t>特性</w:t>
+      </w:r>
+    </w:p>
+    <w:p/>
+    <w:p>
+      <w:pPr>
+        <w:rPr>
+          <w:rFonts w:hint="eastAsia"/>
+        </w:rPr>
+      </w:pPr>
+      <w:r>
+        <w:t>W</w:t>
+      </w:r>
+      <w:r>
+        <w:rPr>
+          <w:rFonts w:hint="eastAsia"/>
+        </w:rPr>
+        <w:t>indows下配置php</w:t>
+      </w:r>
+    </w:p>
+    <w:p>
+      <w:pPr>
+        <w:pStyle w:val="3"/>
+      </w:pPr>
+      <w:r>
+        <w:t>Microsoft IIS 7.0 及更高版本</w:t>
+      </w:r>
+    </w:p>
+    <w:p>
+      <w:pPr>
+        <w:pStyle w:val="4"/>
+      </w:pPr>
+      <w:r>
+        <w:t xml:space="preserve">在 IIS 中激活 </w:t>
+      </w:r>
+      <w:proofErr w:type="spellStart"/>
+      <w:r>
+        <w:t>FastCGI</w:t>
+      </w:r>
+      <w:proofErr w:type="spellEnd"/>
+      <w:r>
+        <w:t xml:space="preserve"> 支持</w:t>
+      </w:r>
+    </w:p>
+    <w:p>
+      <w:r>
+        <w:rPr>
+          <w:highlight w:val="yellow"/>
+        </w:rPr>
+        <w:t>选中“CGI”的选择框</w:t>
+      </w:r>
+    </w:p>
+    <w:p>
+      <w:pPr>
+        <w:widowControl/>
+        <w:spacing w:before="100" w:beforeAutospacing="1" w:after="100" w:afterAutospacing="1"/>
+        <w:jc w:val="left"/>
+        <w:rPr>
+          <w:rFonts w:ascii="宋体" w:eastAsia="宋体" w:hAnsi="宋体" w:cs="宋体"/>
+          <w:kern w:val="0"/>
+          <w:sz w:val="24"/>
+          <w:szCs w:val="24"/>
+        </w:rPr>
+      </w:pPr>
+      <w:r>
+        <w:rPr>
+          <w:rFonts w:ascii="宋体" w:eastAsia="宋体" w:hAnsi="宋体" w:cs="宋体"/>
+          <w:kern w:val="0"/>
+          <w:sz w:val="24"/>
+          <w:szCs w:val="24"/>
+        </w:rPr>
+        <w:t xml:space="preserve">默认安装的 IIS 中 </w:t>
+      </w:r>
+      <w:proofErr w:type="spellStart"/>
+      <w:r>
+        <w:rPr>
+          <w:rFonts w:ascii="宋体" w:eastAsia="宋体" w:hAnsi="宋体" w:cs="宋体"/>
+          <w:kern w:val="0"/>
+          <w:sz w:val="24"/>
+          <w:szCs w:val="24"/>
+        </w:rPr>
+        <w:t>FastCGI</w:t>
+      </w:r>
+      <w:proofErr w:type="spellEnd"/>
+      <w:r>
+        <w:rPr>
+          <w:rFonts w:ascii="宋体" w:eastAsia="宋体" w:hAnsi="宋体" w:cs="宋体"/>
+          <w:kern w:val="0"/>
+          <w:sz w:val="24"/>
+          <w:szCs w:val="24"/>
+        </w:rPr>
+        <w:t xml:space="preserve"> 模块被关闭。要激活其的步骤在不同版本的 Windows 下不同。 </w:t>
+      </w:r>
+    </w:p>
+    <w:p>
+      <w:pPr>
+        <w:widowControl/>
+        <w:spacing w:before="100" w:beforeAutospacing="1" w:after="100" w:afterAutospacing="1"/>
+        <w:jc w:val="left"/>
+        <w:rPr>
+          <w:rFonts w:ascii="宋体" w:eastAsia="宋体" w:hAnsi="宋体" w:cs="宋体"/>
+          <w:kern w:val="0"/>
+          <w:sz w:val="24"/>
+          <w:szCs w:val="24"/>
+        </w:rPr>
+      </w:pPr>
+      <w:r>
+        <w:rPr>
+          <w:rFonts w:ascii="宋体" w:eastAsia="宋体" w:hAnsi="宋体" w:cs="宋体"/>
+          <w:kern w:val="0"/>
+          <w:sz w:val="24"/>
+          <w:szCs w:val="24"/>
+        </w:rPr>
+        <w:t xml:space="preserve">要在 Windows Vista SP1 和 Windows 7 中激活 </w:t>
+      </w:r>
+      <w:proofErr w:type="spellStart"/>
+      <w:r>
+        <w:rPr>
+          <w:rFonts w:ascii="宋体" w:eastAsia="宋体" w:hAnsi="宋体" w:cs="宋体"/>
+          <w:kern w:val="0"/>
+          <w:sz w:val="24"/>
+          <w:szCs w:val="24"/>
+        </w:rPr>
+        <w:t>FastCGI</w:t>
+      </w:r>
+      <w:proofErr w:type="spellEnd"/>
+      <w:r>
+        <w:rPr>
+          <w:rFonts w:ascii="宋体" w:eastAsia="宋体" w:hAnsi="宋体" w:cs="宋体"/>
+          <w:kern w:val="0"/>
+          <w:sz w:val="24"/>
+          <w:szCs w:val="24"/>
+        </w:rPr>
+        <w:t xml:space="preserve"> 支持： </w:t>
+      </w:r>
+    </w:p>
+    <w:p>
+      <w:pPr>
+        <w:widowControl/>
+        <w:numPr>
+          <w:ilvl w:val="0"/>
+          <w:numId w:val="11"/>
+        </w:numPr>
+        <w:spacing w:before="100" w:beforeAutospacing="1" w:after="100" w:afterAutospacing="1"/>
+        <w:jc w:val="left"/>
+        <w:rPr>
+          <w:rFonts w:ascii="宋体" w:eastAsia="宋体" w:hAnsi="宋体" w:cs="宋体"/>
+          <w:kern w:val="0"/>
+          <w:sz w:val="24"/>
+          <w:szCs w:val="24"/>
+        </w:rPr>
+      </w:pPr>
+      <w:r>
+        <w:rPr>
+          <w:rFonts w:ascii="宋体" w:eastAsia="宋体" w:hAnsi="宋体" w:cs="宋体"/>
+          <w:kern w:val="0"/>
+          <w:sz w:val="24"/>
+          <w:szCs w:val="24"/>
+        </w:rPr>
+        <w:t xml:space="preserve">在 Windows 开始菜单中选择“运行...”（或在搜索框内），输入“optionalfeatures.exe”并按“确定”（或敲回车键）； </w:t>
+      </w:r>
+    </w:p>
+    <w:p>
+      <w:pPr>
+        <w:widowControl/>
+        <w:numPr>
+          <w:ilvl w:val="0"/>
+          <w:numId w:val="11"/>
+        </w:numPr>
+        <w:spacing w:before="100" w:beforeAutospacing="1" w:after="100" w:afterAutospacing="1"/>
+        <w:jc w:val="left"/>
+        <w:rPr>
+          <w:rFonts w:ascii="宋体" w:eastAsia="宋体" w:hAnsi="宋体" w:cs="宋体"/>
+          <w:kern w:val="0"/>
+          <w:sz w:val="24"/>
+          <w:szCs w:val="24"/>
+        </w:rPr>
+      </w:pPr>
+      <w:r>
+        <w:rPr>
+          <w:rFonts w:ascii="宋体" w:eastAsia="宋体" w:hAnsi="宋体" w:cs="宋体"/>
+          <w:kern w:val="0"/>
+          <w:sz w:val="24"/>
+          <w:szCs w:val="24"/>
+        </w:rPr>
+        <w:t xml:space="preserve">在“Windows 功能”对话框中展开“Internet 信息服务”，“万维网服务”，“应用程序开发功能”，并选中“CGI”的选择框； </w:t>
+      </w:r>
+    </w:p>
+    <w:p>
+      <w:pPr>
+        <w:widowControl/>
+        <w:numPr>
+          <w:ilvl w:val="0"/>
+          <w:numId w:val="11"/>
+        </w:numPr>
+        <w:spacing w:before="100" w:beforeAutospacing="1" w:after="100" w:afterAutospacing="1"/>
+        <w:jc w:val="left"/>
+        <w:rPr>
+          <w:rFonts w:ascii="宋体" w:eastAsia="宋体" w:hAnsi="宋体" w:cs="宋体"/>
+          <w:kern w:val="0"/>
+          <w:sz w:val="24"/>
+          <w:szCs w:val="24"/>
+        </w:rPr>
+      </w:pPr>
+      <w:r>
+        <w:rPr>
+          <w:rFonts w:ascii="宋体" w:eastAsia="宋体" w:hAnsi="宋体" w:cs="宋体"/>
+          <w:kern w:val="0"/>
+          <w:sz w:val="24"/>
+          <w:szCs w:val="24"/>
+        </w:rPr>
+        <w:t xml:space="preserve">点击确定按钮并等待安装完成。 </w:t>
+      </w:r>
+    </w:p>
+    <w:p>
+      <w:pPr>
+        <w:widowControl/>
+        <w:jc w:val="left"/>
+        <w:rPr>
+          <w:rFonts w:ascii="宋体" w:eastAsia="宋体" w:hAnsi="宋体" w:cs="宋体"/>
+          <w:kern w:val="0"/>
+          <w:sz w:val="24"/>
+          <w:szCs w:val="24"/>
+        </w:rPr>
+      </w:pPr>
+      <w:r>
+        <w:rPr>
+          <w:rFonts w:ascii="宋体" w:eastAsia="宋体" w:hAnsi="宋体" w:cs="宋体"/>
+          <w:noProof/>
+          <w:kern w:val="0"/>
+          <w:sz w:val="24"/>
+          <w:szCs w:val="24"/>
+        </w:rPr>
+        <w:lastRenderedPageBreak/>
+        <w:drawing>
+          <wp:inline distT="0" distB="0" distL="0" distR="0">
+            <wp:extent cx="4088765" cy="3569970"/>
+            <wp:effectExtent l="0" t="0" r="6985" b="0"/>
+            <wp:docPr id="2" name="图片 2" descr="在 Windows Vista SP1 和 Windows 7 中激活 FastCGI 支持"/>
+            <wp:cNvGraphicFramePr>
+              <a:graphicFrameLocks xmlns:a="http://schemas.openxmlformats.org/drawingml/2006/main" noChangeAspect="1"/>
+            </wp:cNvGraphicFramePr>
+            <a:graphic xmlns:a="http://schemas.openxmlformats.org/drawingml/2006/main">
+              <a:graphicData uri="http://schemas.openxmlformats.org/drawingml/2006/picture">
+                <pic:pic xmlns:pic="http://schemas.openxmlformats.org/drawingml/2006/picture">
+                  <pic:nvPicPr>
+                    <pic:cNvPr id="0" name="Picture 1" descr="在 Windows Vista SP1 和 Windows 7 中激活 FastCGI 支持"/>
+                    <pic:cNvPicPr>
+                      <a:picLocks noChangeAspect="1" noChangeArrowheads="1"/>
+                    </pic:cNvPicPr>
+                  </pic:nvPicPr>
+                  <pic:blipFill>
+                    <a:blip r:embed="rId7">
+                      <a:extLst>
+                        <a:ext uri="{28A0092B-C50C-407E-A947-70E740481C1C}">
+                          <a14:useLocalDpi xmlns:a14="http://schemas.microsoft.com/office/drawing/2010/main" val="0"/>
+                        </a:ext>
+                      </a:extLst>
+                    </a:blip>
+                    <a:srcRect/>
+                    <a:stretch>
+                      <a:fillRect/>
+                    </a:stretch>
+                  </pic:blipFill>
+                  <pic:spPr bwMode="auto">
+                    <a:xfrm>
+                      <a:off x="0" y="0"/>
+                      <a:ext cx="4088765" cy="3569970"/>
+                    </a:xfrm>
+                    <a:prstGeom prst="rect">
+                      <a:avLst/>
+                    </a:prstGeom>
+                    <a:noFill/>
+                    <a:ln>
+                      <a:noFill/>
+                    </a:ln>
+                  </pic:spPr>
+                </pic:pic>
+              </a:graphicData>
+            </a:graphic>
+          </wp:inline>
+        </w:drawing>
+      </w:r>
+    </w:p>
+    <w:p>
+      <w:pPr>
+        <w:widowControl/>
+        <w:spacing w:before="100" w:beforeAutospacing="1" w:after="100" w:afterAutospacing="1"/>
+        <w:jc w:val="left"/>
+        <w:rPr>
+          <w:rFonts w:ascii="宋体" w:eastAsia="宋体" w:hAnsi="宋体" w:cs="宋体"/>
+          <w:kern w:val="0"/>
+          <w:sz w:val="24"/>
+          <w:szCs w:val="24"/>
+        </w:rPr>
+      </w:pPr>
+      <w:r>
+        <w:rPr>
+          <w:rFonts w:ascii="宋体" w:eastAsia="宋体" w:hAnsi="宋体" w:cs="宋体"/>
+          <w:kern w:val="0"/>
+          <w:sz w:val="24"/>
+          <w:szCs w:val="24"/>
+        </w:rPr>
+        <w:t xml:space="preserve">要在 Windows Server 2008 和 Windows Server 2008 R2 中激活 </w:t>
+      </w:r>
+      <w:proofErr w:type="spellStart"/>
+      <w:r>
+        <w:rPr>
+          <w:rFonts w:ascii="宋体" w:eastAsia="宋体" w:hAnsi="宋体" w:cs="宋体"/>
+          <w:kern w:val="0"/>
+          <w:sz w:val="24"/>
+          <w:szCs w:val="24"/>
+        </w:rPr>
+        <w:t>FastCGI</w:t>
+      </w:r>
+      <w:proofErr w:type="spellEnd"/>
+      <w:r>
+        <w:rPr>
+          <w:rFonts w:ascii="宋体" w:eastAsia="宋体" w:hAnsi="宋体" w:cs="宋体"/>
+          <w:kern w:val="0"/>
+          <w:sz w:val="24"/>
+          <w:szCs w:val="24"/>
+        </w:rPr>
+        <w:t xml:space="preserve"> 支持： </w:t>
+      </w:r>
+    </w:p>
+    <w:p>
+      <w:pPr>
+        <w:widowControl/>
+        <w:numPr>
+          <w:ilvl w:val="0"/>
+          <w:numId w:val="12"/>
+        </w:numPr>
+        <w:spacing w:before="100" w:beforeAutospacing="1" w:after="100" w:afterAutospacing="1"/>
+        <w:jc w:val="left"/>
+        <w:rPr>
+          <w:rFonts w:ascii="宋体" w:eastAsia="宋体" w:hAnsi="宋体" w:cs="宋体"/>
+          <w:kern w:val="0"/>
+          <w:sz w:val="24"/>
+          <w:szCs w:val="24"/>
+        </w:rPr>
+      </w:pPr>
+      <w:r>
+        <w:rPr>
+          <w:rFonts w:ascii="宋体" w:eastAsia="宋体" w:hAnsi="宋体" w:cs="宋体"/>
+          <w:kern w:val="0"/>
+          <w:sz w:val="24"/>
+          <w:szCs w:val="24"/>
+        </w:rPr>
+        <w:t>在 Windows 开始菜单中选择 "Run:"，输入 "</w:t>
+      </w:r>
+      <w:proofErr w:type="spellStart"/>
+      <w:r>
+        <w:rPr>
+          <w:rFonts w:ascii="宋体" w:eastAsia="宋体" w:hAnsi="宋体" w:cs="宋体"/>
+          <w:kern w:val="0"/>
+          <w:sz w:val="24"/>
+          <w:szCs w:val="24"/>
+        </w:rPr>
+        <w:t>CompMgmtLauncher</w:t>
+      </w:r>
+      <w:proofErr w:type="spellEnd"/>
+      <w:r>
+        <w:rPr>
+          <w:rFonts w:ascii="宋体" w:eastAsia="宋体" w:hAnsi="宋体" w:cs="宋体"/>
+          <w:kern w:val="0"/>
+          <w:sz w:val="24"/>
+          <w:szCs w:val="24"/>
+        </w:rPr>
+        <w:t xml:space="preserve">" 并点击 "Ok"； </w:t>
+      </w:r>
+    </w:p>
+    <w:p>
+      <w:pPr>
+        <w:widowControl/>
+        <w:numPr>
+          <w:ilvl w:val="0"/>
+          <w:numId w:val="12"/>
+        </w:numPr>
+        <w:spacing w:before="100" w:beforeAutospacing="1" w:after="100" w:afterAutospacing="1"/>
+        <w:jc w:val="left"/>
+        <w:rPr>
+          <w:rFonts w:ascii="宋体" w:eastAsia="宋体" w:hAnsi="宋体" w:cs="宋体"/>
+          <w:kern w:val="0"/>
+          <w:sz w:val="24"/>
+          <w:szCs w:val="24"/>
+        </w:rPr>
+      </w:pPr>
+      <w:r>
+        <w:rPr>
+          <w:rFonts w:ascii="宋体" w:eastAsia="宋体" w:hAnsi="宋体" w:cs="宋体"/>
+          <w:kern w:val="0"/>
+          <w:sz w:val="24"/>
+          <w:szCs w:val="24"/>
+        </w:rPr>
+        <w:t xml:space="preserve">如果在 "Roles" 节点下没有 "Web Server (IIS)" role，则点击 "Add Roles" 添加之； </w:t>
+      </w:r>
+    </w:p>
+    <w:p>
+      <w:pPr>
+        <w:widowControl/>
+        <w:numPr>
+          <w:ilvl w:val="0"/>
+          <w:numId w:val="12"/>
+        </w:numPr>
+        <w:spacing w:before="100" w:beforeAutospacing="1" w:after="100" w:afterAutospacing="1"/>
+        <w:jc w:val="left"/>
+        <w:rPr>
+          <w:rFonts w:ascii="宋体" w:eastAsia="宋体" w:hAnsi="宋体" w:cs="宋体"/>
+          <w:kern w:val="0"/>
+          <w:sz w:val="24"/>
+          <w:szCs w:val="24"/>
+        </w:rPr>
+      </w:pPr>
+      <w:r>
+        <w:rPr>
+          <w:rFonts w:ascii="宋体" w:eastAsia="宋体" w:hAnsi="宋体" w:cs="宋体"/>
+          <w:kern w:val="0"/>
+          <w:sz w:val="24"/>
+          <w:szCs w:val="24"/>
+        </w:rPr>
+        <w:t xml:space="preserve">如果存在 "Web Server (IIS)" role，则点击 "Add Role Services" 并激活 "Application Development" 组之下的 "CGI" 选择框； </w:t>
+      </w:r>
+    </w:p>
+    <w:p>
+      <w:pPr>
+        <w:widowControl/>
+        <w:numPr>
+          <w:ilvl w:val="0"/>
+          <w:numId w:val="12"/>
+        </w:numPr>
+        <w:spacing w:before="100" w:beforeAutospacing="1" w:after="100" w:afterAutospacing="1"/>
+        <w:jc w:val="left"/>
+        <w:rPr>
+          <w:rFonts w:ascii="宋体" w:eastAsia="宋体" w:hAnsi="宋体" w:cs="宋体"/>
+          <w:kern w:val="0"/>
+          <w:sz w:val="24"/>
+          <w:szCs w:val="24"/>
+        </w:rPr>
+      </w:pPr>
+      <w:r>
+        <w:rPr>
+          <w:rFonts w:ascii="宋体" w:eastAsia="宋体" w:hAnsi="宋体" w:cs="宋体"/>
+          <w:kern w:val="0"/>
+          <w:sz w:val="24"/>
+          <w:szCs w:val="24"/>
+        </w:rPr>
+        <w:t xml:space="preserve">点击 "Next" 及 "Install"，等待安装完成。 </w:t>
+      </w:r>
+    </w:p>
+    <w:p>
+      <w:pPr>
+        <w:widowControl/>
+        <w:jc w:val="left"/>
+        <w:rPr>
+          <w:rFonts w:ascii="宋体" w:eastAsia="宋体" w:hAnsi="宋体" w:cs="宋体"/>
+          <w:kern w:val="0"/>
+          <w:sz w:val="24"/>
+          <w:szCs w:val="24"/>
+        </w:rPr>
+      </w:pPr>
+      <w:r>
+        <w:rPr>
+          <w:rFonts w:ascii="宋体" w:eastAsia="宋体" w:hAnsi="宋体" w:cs="宋体"/>
+          <w:noProof/>
+          <w:kern w:val="0"/>
+          <w:sz w:val="24"/>
+          <w:szCs w:val="24"/>
+        </w:rPr>
+        <w:drawing>
+          <wp:inline distT="0" distB="0" distL="0" distR="0">
+            <wp:extent cx="5201285" cy="3914140"/>
+            <wp:effectExtent l="0" t="0" r="0" b="0"/>
+            <wp:docPr id="3" name="图片 3" descr="在 Windows Server 2008 和 Windows Server 2008 R2 中激活 FastCGI 支持"/>
+            <wp:cNvGraphicFramePr>
+              <a:graphicFrameLocks xmlns:a="http://schemas.openxmlformats.org/drawingml/2006/main" noChangeAspect="1"/>
+            </wp:cNvGraphicFramePr>
+            <a:graphic xmlns:a="http://schemas.openxmlformats.org/drawingml/2006/main">
+              <a:graphicData uri="http://schemas.openxmlformats.org/drawingml/2006/picture">
+                <pic:pic xmlns:pic="http://schemas.openxmlformats.org/drawingml/2006/picture">
+                  <pic:nvPicPr>
+                    <pic:cNvPr id="0" name="Picture 3" descr="在 Windows Server 2008 和 Windows Server 2008 R2 中激活 FastCGI 支持"/>
+                    <pic:cNvPicPr>
+                      <a:picLocks noChangeAspect="1" noChangeArrowheads="1"/>
+                    </pic:cNvPicPr>
+                  </pic:nvPicPr>
+                  <pic:blipFill>
+                    <a:blip r:embed="rId8">
+                      <a:extLst>
+                        <a:ext uri="{28A0092B-C50C-407E-A947-70E740481C1C}">
+                          <a14:useLocalDpi xmlns:a14="http://schemas.microsoft.com/office/drawing/2010/main" val="0"/>
+                        </a:ext>
+                      </a:extLst>
+                    </a:blip>
+                    <a:srcRect/>
+                    <a:stretch>
+                      <a:fillRect/>
+                    </a:stretch>
+                  </pic:blipFill>
+                  <pic:spPr bwMode="auto">
+                    <a:xfrm>
+                      <a:off x="0" y="0"/>
+                      <a:ext cx="5201285" cy="3914140"/>
+                    </a:xfrm>
+                    <a:prstGeom prst="rect">
+                      <a:avLst/>
+                    </a:prstGeom>
+                    <a:noFill/>
+                    <a:ln>
+                      <a:noFill/>
+                    </a:ln>
+                  </pic:spPr>
+                </pic:pic>
+              </a:graphicData>
+            </a:graphic>
+          </wp:inline>
+        </w:drawing>
+      </w:r>
+    </w:p>
+    <w:p/>
+    <w:p>
+      <w:pPr>
+        <w:pStyle w:val="4"/>
+      </w:pPr>
+      <w:r>
+        <w:lastRenderedPageBreak/>
+        <w:t>配置 IIS 以处理 PHP 请求</w:t>
+      </w:r>
+    </w:p>
+    <w:p>
+      <w:pPr>
+        <w:widowControl/>
+        <w:spacing w:before="100" w:beforeAutospacing="1" w:after="100" w:afterAutospacing="1"/>
+        <w:jc w:val="left"/>
+        <w:rPr>
+          <w:rFonts w:ascii="宋体" w:eastAsia="宋体" w:hAnsi="宋体" w:cs="宋体"/>
+          <w:kern w:val="0"/>
+          <w:sz w:val="24"/>
+          <w:szCs w:val="24"/>
+        </w:rPr>
+      </w:pPr>
+      <w:r>
+        <w:rPr>
+          <w:rFonts w:ascii="宋体" w:eastAsia="宋体" w:hAnsi="宋体" w:cs="宋体"/>
+          <w:kern w:val="0"/>
+          <w:sz w:val="24"/>
+          <w:szCs w:val="24"/>
+        </w:rPr>
+        <w:t xml:space="preserve">按以下示例在 </w:t>
+      </w:r>
+      <w:r>
+        <w:rPr>
+          <w:rFonts w:ascii="宋体" w:eastAsia="宋体" w:hAnsi="宋体" w:cs="宋体"/>
+          <w:i/>
+          <w:iCs/>
+          <w:kern w:val="0"/>
+          <w:sz w:val="24"/>
+          <w:szCs w:val="24"/>
+        </w:rPr>
+        <w:t>php.ini</w:t>
+      </w:r>
+      <w:r>
+        <w:rPr>
+          <w:rFonts w:ascii="宋体" w:eastAsia="宋体" w:hAnsi="宋体" w:cs="宋体"/>
+          <w:kern w:val="0"/>
+          <w:sz w:val="24"/>
+          <w:szCs w:val="24"/>
+        </w:rPr>
+        <w:t xml:space="preserve"> 文件中配置 针对 CGI- 和 </w:t>
+      </w:r>
+      <w:proofErr w:type="spellStart"/>
+      <w:r>
+        <w:rPr>
+          <w:rFonts w:ascii="宋体" w:eastAsia="宋体" w:hAnsi="宋体" w:cs="宋体"/>
+          <w:kern w:val="0"/>
+          <w:sz w:val="24"/>
+          <w:szCs w:val="24"/>
+        </w:rPr>
+        <w:t>FastCGI</w:t>
+      </w:r>
+      <w:proofErr w:type="spellEnd"/>
+      <w:r>
+        <w:rPr>
+          <w:rFonts w:ascii="宋体" w:eastAsia="宋体" w:hAnsi="宋体" w:cs="宋体"/>
+          <w:kern w:val="0"/>
+          <w:sz w:val="24"/>
+          <w:szCs w:val="24"/>
+        </w:rPr>
+        <w:t xml:space="preserve">- 的指令： </w:t>
+      </w:r>
+    </w:p>
+    <w:p>
+      <w:pPr>
+        <w:widowControl/>
+        <w:spacing w:before="100" w:beforeAutospacing="1" w:after="100" w:afterAutospacing="1"/>
+        <w:jc w:val="left"/>
+        <w:rPr>
+          <w:rFonts w:ascii="宋体" w:eastAsia="宋体" w:hAnsi="宋体" w:cs="宋体"/>
+          <w:kern w:val="0"/>
+          <w:sz w:val="24"/>
+          <w:szCs w:val="24"/>
+        </w:rPr>
+      </w:pPr>
+      <w:r>
+        <w:rPr>
+          <w:rFonts w:ascii="宋体" w:eastAsia="宋体" w:hAnsi="宋体" w:cs="宋体"/>
+          <w:b/>
+          <w:bCs/>
+          <w:kern w:val="0"/>
+          <w:sz w:val="24"/>
+          <w:szCs w:val="24"/>
+        </w:rPr>
+        <w:t xml:space="preserve">Example #8 </w:t>
+      </w:r>
+      <w:r>
+        <w:rPr>
+          <w:rFonts w:ascii="宋体" w:eastAsia="宋体" w:hAnsi="宋体" w:cs="宋体"/>
+          <w:b/>
+          <w:bCs/>
+          <w:i/>
+          <w:iCs/>
+          <w:kern w:val="0"/>
+          <w:sz w:val="24"/>
+          <w:szCs w:val="24"/>
+        </w:rPr>
+        <w:t>php.ini</w:t>
+      </w:r>
+      <w:r>
+        <w:rPr>
+          <w:rFonts w:ascii="宋体" w:eastAsia="宋体" w:hAnsi="宋体" w:cs="宋体"/>
+          <w:b/>
+          <w:bCs/>
+          <w:kern w:val="0"/>
+          <w:sz w:val="24"/>
+          <w:szCs w:val="24"/>
+        </w:rPr>
+        <w:t xml:space="preserve"> 中的 CGI 和 </w:t>
+      </w:r>
+      <w:proofErr w:type="spellStart"/>
+      <w:r>
+        <w:rPr>
+          <w:rFonts w:ascii="宋体" w:eastAsia="宋体" w:hAnsi="宋体" w:cs="宋体"/>
+          <w:b/>
+          <w:bCs/>
+          <w:kern w:val="0"/>
+          <w:sz w:val="24"/>
+          <w:szCs w:val="24"/>
+        </w:rPr>
+        <w:t>FastCGI</w:t>
+      </w:r>
+      <w:proofErr w:type="spellEnd"/>
+      <w:r>
+        <w:rPr>
+          <w:rFonts w:ascii="宋体" w:eastAsia="宋体" w:hAnsi="宋体" w:cs="宋体"/>
+          <w:b/>
+          <w:bCs/>
+          <w:kern w:val="0"/>
+          <w:sz w:val="24"/>
+          <w:szCs w:val="24"/>
+        </w:rPr>
+        <w:t xml:space="preserve"> 设定</w:t>
+      </w:r>
+    </w:p>
+    <w:p>
+      <w:pPr>
+        <w:widowControl/>
+        <w:tabs>
+          <w:tab w:val="left" w:pos="916"/>
+          <w:tab w:val="left" w:pos="1832"/>
+          <w:tab w:val="left" w:pos="2748"/>
+          <w:tab w:val="left" w:pos="3664"/>
+          <w:tab w:val="left" w:pos="4580"/>
+          <w:tab w:val="left" w:pos="5496"/>
+          <w:tab w:val="left" w:pos="6412"/>
+          <w:tab w:val="left" w:pos="7328"/>
+          <w:tab w:val="left" w:pos="8244"/>
+          <w:tab w:val="left" w:pos="9160"/>
+          <w:tab w:val="left" w:pos="10076"/>
+          <w:tab w:val="left" w:pos="10992"/>
+          <w:tab w:val="left" w:pos="11908"/>
+          <w:tab w:val="left" w:pos="12824"/>
+          <w:tab w:val="left" w:pos="13740"/>
+          <w:tab w:val="left" w:pos="14656"/>
+        </w:tabs>
+        <w:jc w:val="left"/>
+        <w:rPr>
+          <w:rFonts w:ascii="宋体" w:eastAsia="宋体" w:hAnsi="宋体" w:cs="宋体"/>
+          <w:kern w:val="0"/>
+          <w:sz w:val="24"/>
+          <w:szCs w:val="24"/>
+        </w:rPr>
+      </w:pPr>
+      <w:proofErr w:type="spellStart"/>
+      <w:proofErr w:type="gramStart"/>
+      <w:r>
+        <w:rPr>
+          <w:rFonts w:ascii="宋体" w:eastAsia="宋体" w:hAnsi="宋体" w:cs="宋体"/>
+          <w:kern w:val="0"/>
+          <w:sz w:val="24"/>
+          <w:szCs w:val="24"/>
+        </w:rPr>
+        <w:t>fastcgi.impersonate</w:t>
+      </w:r>
+      <w:proofErr w:type="spellEnd"/>
+      <w:proofErr w:type="gramEnd"/>
+      <w:r>
+        <w:rPr>
+          <w:rFonts w:ascii="宋体" w:eastAsia="宋体" w:hAnsi="宋体" w:cs="宋体"/>
+          <w:kern w:val="0"/>
+          <w:sz w:val="24"/>
+          <w:szCs w:val="24"/>
+        </w:rPr>
+        <w:t xml:space="preserve"> = 1</w:t>
+      </w:r>
+    </w:p>
+    <w:p>
+      <w:pPr>
+        <w:widowControl/>
+        <w:tabs>
+          <w:tab w:val="left" w:pos="916"/>
+          <w:tab w:val="left" w:pos="1832"/>
+          <w:tab w:val="left" w:pos="2748"/>
+          <w:tab w:val="left" w:pos="3664"/>
+          <w:tab w:val="left" w:pos="4580"/>
+          <w:tab w:val="left" w:pos="5496"/>
+          <w:tab w:val="left" w:pos="6412"/>
+          <w:tab w:val="left" w:pos="7328"/>
+          <w:tab w:val="left" w:pos="8244"/>
+          <w:tab w:val="left" w:pos="9160"/>
+          <w:tab w:val="left" w:pos="10076"/>
+          <w:tab w:val="left" w:pos="10992"/>
+          <w:tab w:val="left" w:pos="11908"/>
+          <w:tab w:val="left" w:pos="12824"/>
+          <w:tab w:val="left" w:pos="13740"/>
+          <w:tab w:val="left" w:pos="14656"/>
+        </w:tabs>
+        <w:jc w:val="left"/>
+        <w:rPr>
+          <w:rFonts w:ascii="宋体" w:eastAsia="宋体" w:hAnsi="宋体" w:cs="宋体"/>
+          <w:kern w:val="0"/>
+          <w:sz w:val="24"/>
+          <w:szCs w:val="24"/>
+        </w:rPr>
+      </w:pPr>
+      <w:proofErr w:type="spellStart"/>
+      <w:proofErr w:type="gramStart"/>
+      <w:r>
+        <w:rPr>
+          <w:rFonts w:ascii="宋体" w:eastAsia="宋体" w:hAnsi="宋体" w:cs="宋体"/>
+          <w:kern w:val="0"/>
+          <w:sz w:val="24"/>
+          <w:szCs w:val="24"/>
+        </w:rPr>
+        <w:t>fastcgi.logging</w:t>
+      </w:r>
+      <w:proofErr w:type="spellEnd"/>
+      <w:proofErr w:type="gramEnd"/>
+      <w:r>
+        <w:rPr>
+          <w:rFonts w:ascii="宋体" w:eastAsia="宋体" w:hAnsi="宋体" w:cs="宋体"/>
+          <w:kern w:val="0"/>
+          <w:sz w:val="24"/>
+          <w:szCs w:val="24"/>
+        </w:rPr>
+        <w:t xml:space="preserve"> = 0</w:t>
+      </w:r>
+    </w:p>
+    <w:p>
+      <w:pPr>
+        <w:widowControl/>
+        <w:tabs>
+          <w:tab w:val="left" w:pos="916"/>
+          <w:tab w:val="left" w:pos="1832"/>
+          <w:tab w:val="left" w:pos="2748"/>
+          <w:tab w:val="left" w:pos="3664"/>
+          <w:tab w:val="left" w:pos="4580"/>
+          <w:tab w:val="left" w:pos="5496"/>
+          <w:tab w:val="left" w:pos="6412"/>
+          <w:tab w:val="left" w:pos="7328"/>
+          <w:tab w:val="left" w:pos="8244"/>
+          <w:tab w:val="left" w:pos="9160"/>
+          <w:tab w:val="left" w:pos="10076"/>
+          <w:tab w:val="left" w:pos="10992"/>
+          <w:tab w:val="left" w:pos="11908"/>
+          <w:tab w:val="left" w:pos="12824"/>
+          <w:tab w:val="left" w:pos="13740"/>
+          <w:tab w:val="left" w:pos="14656"/>
+        </w:tabs>
+        <w:jc w:val="left"/>
+        <w:rPr>
+          <w:rFonts w:ascii="宋体" w:eastAsia="宋体" w:hAnsi="宋体" w:cs="宋体"/>
+          <w:kern w:val="0"/>
+          <w:sz w:val="24"/>
+          <w:szCs w:val="24"/>
+        </w:rPr>
+      </w:pPr>
+      <w:proofErr w:type="spellStart"/>
+      <w:r>
+        <w:rPr>
+          <w:rFonts w:ascii="宋体" w:eastAsia="宋体" w:hAnsi="宋体" w:cs="宋体"/>
+          <w:kern w:val="0"/>
+          <w:sz w:val="24"/>
+          <w:szCs w:val="24"/>
+        </w:rPr>
+        <w:t>cgi.fix_pathinfo</w:t>
+      </w:r>
+      <w:proofErr w:type="spellEnd"/>
+      <w:r>
+        <w:rPr>
+          <w:rFonts w:ascii="宋体" w:eastAsia="宋体" w:hAnsi="宋体" w:cs="宋体"/>
+          <w:kern w:val="0"/>
+          <w:sz w:val="24"/>
+          <w:szCs w:val="24"/>
+        </w:rPr>
+        <w:t>=1</w:t>
+      </w:r>
+    </w:p>
+    <w:p>
+      <w:pPr>
+        <w:widowControl/>
+        <w:tabs>
+          <w:tab w:val="left" w:pos="916"/>
+          <w:tab w:val="left" w:pos="1832"/>
+          <w:tab w:val="left" w:pos="2748"/>
+          <w:tab w:val="left" w:pos="3664"/>
+          <w:tab w:val="left" w:pos="4580"/>
+          <w:tab w:val="left" w:pos="5496"/>
+          <w:tab w:val="left" w:pos="6412"/>
+          <w:tab w:val="left" w:pos="7328"/>
+          <w:tab w:val="left" w:pos="8244"/>
+          <w:tab w:val="left" w:pos="9160"/>
+          <w:tab w:val="left" w:pos="10076"/>
+          <w:tab w:val="left" w:pos="10992"/>
+          <w:tab w:val="left" w:pos="11908"/>
+          <w:tab w:val="left" w:pos="12824"/>
+          <w:tab w:val="left" w:pos="13740"/>
+          <w:tab w:val="left" w:pos="14656"/>
+        </w:tabs>
+        <w:jc w:val="left"/>
+        <w:rPr>
+          <w:rFonts w:ascii="宋体" w:eastAsia="宋体" w:hAnsi="宋体" w:cs="宋体"/>
+          <w:kern w:val="0"/>
+          <w:sz w:val="24"/>
+          <w:szCs w:val="24"/>
+        </w:rPr>
+      </w:pPr>
+      <w:proofErr w:type="spellStart"/>
+      <w:proofErr w:type="gramStart"/>
+      <w:r>
+        <w:rPr>
+          <w:rFonts w:ascii="宋体" w:eastAsia="宋体" w:hAnsi="宋体" w:cs="宋体"/>
+          <w:kern w:val="0"/>
+          <w:sz w:val="24"/>
+          <w:szCs w:val="24"/>
+        </w:rPr>
+        <w:t>cgi.force</w:t>
+      </w:r>
+      <w:proofErr w:type="gramEnd"/>
+      <w:r>
+        <w:rPr>
+          <w:rFonts w:ascii="宋体" w:eastAsia="宋体" w:hAnsi="宋体" w:cs="宋体"/>
+          <w:kern w:val="0"/>
+          <w:sz w:val="24"/>
+          <w:szCs w:val="24"/>
+        </w:rPr>
+        <w:t>_redirect</w:t>
+      </w:r>
+      <w:proofErr w:type="spellEnd"/>
+      <w:r>
+        <w:rPr>
+          <w:rFonts w:ascii="宋体" w:eastAsia="宋体" w:hAnsi="宋体" w:cs="宋体"/>
+          <w:kern w:val="0"/>
+          <w:sz w:val="24"/>
+          <w:szCs w:val="24"/>
+        </w:rPr>
+        <w:t xml:space="preserve"> = 0</w:t>
+      </w:r>
+    </w:p>
+    <w:p/>
+    <w:p/>
+    <w:p>
+      <w:pPr>
+        <w:widowControl/>
+        <w:spacing w:before="100" w:beforeAutospacing="1" w:after="100" w:afterAutospacing="1"/>
+        <w:jc w:val="left"/>
+        <w:rPr>
+          <w:rFonts w:ascii="宋体" w:eastAsia="宋体" w:hAnsi="宋体" w:cs="宋体"/>
+          <w:kern w:val="0"/>
+          <w:sz w:val="24"/>
+          <w:szCs w:val="24"/>
+        </w:rPr>
+      </w:pPr>
+      <w:r>
+        <w:rPr>
+          <w:rFonts w:ascii="宋体" w:eastAsia="宋体" w:hAnsi="宋体" w:cs="宋体"/>
+          <w:kern w:val="0"/>
+          <w:sz w:val="24"/>
+          <w:szCs w:val="24"/>
+        </w:rPr>
+        <w:t xml:space="preserve">按照以下步骤在 IIS 管理界面中创建 PHP 的程序映射： </w:t>
+      </w:r>
+    </w:p>
+    <w:p>
+      <w:pPr>
+        <w:widowControl/>
+        <w:numPr>
+          <w:ilvl w:val="0"/>
+          <w:numId w:val="13"/>
+        </w:numPr>
+        <w:spacing w:before="100" w:beforeAutospacing="1" w:after="100" w:afterAutospacing="1"/>
+        <w:jc w:val="left"/>
+        <w:rPr>
+          <w:rFonts w:ascii="宋体" w:eastAsia="宋体" w:hAnsi="宋体" w:cs="宋体"/>
+          <w:kern w:val="0"/>
+          <w:sz w:val="24"/>
+          <w:szCs w:val="24"/>
+        </w:rPr>
+      </w:pPr>
+      <w:r>
+        <w:rPr>
+          <w:rFonts w:ascii="宋体" w:eastAsia="宋体" w:hAnsi="宋体" w:cs="宋体"/>
+          <w:kern w:val="0"/>
+          <w:sz w:val="24"/>
+          <w:szCs w:val="24"/>
+        </w:rPr>
+        <w:t>在 Windows 开始菜单中选择“运行...”，输入“</w:t>
+      </w:r>
+      <w:proofErr w:type="spellStart"/>
+      <w:r>
+        <w:rPr>
+          <w:rFonts w:ascii="宋体" w:eastAsia="宋体" w:hAnsi="宋体" w:cs="宋体"/>
+          <w:kern w:val="0"/>
+          <w:sz w:val="24"/>
+          <w:szCs w:val="24"/>
+        </w:rPr>
+        <w:t>inetmgr</w:t>
+      </w:r>
+      <w:proofErr w:type="spellEnd"/>
+      <w:r>
+        <w:rPr>
+          <w:rFonts w:ascii="宋体" w:eastAsia="宋体" w:hAnsi="宋体" w:cs="宋体"/>
+          <w:kern w:val="0"/>
+          <w:sz w:val="24"/>
+          <w:szCs w:val="24"/>
+        </w:rPr>
+        <w:t xml:space="preserve">”并点击“确定”； </w:t>
+      </w:r>
+    </w:p>
+    <w:p>
+      <w:pPr>
+        <w:widowControl/>
+        <w:numPr>
+          <w:ilvl w:val="0"/>
+          <w:numId w:val="13"/>
+        </w:numPr>
+        <w:spacing w:before="100" w:beforeAutospacing="1" w:after="100" w:afterAutospacing="1"/>
+        <w:jc w:val="left"/>
+        <w:rPr>
+          <w:rFonts w:ascii="宋体" w:eastAsia="宋体" w:hAnsi="宋体" w:cs="宋体"/>
+          <w:kern w:val="0"/>
+          <w:sz w:val="24"/>
+          <w:szCs w:val="24"/>
+        </w:rPr>
+      </w:pPr>
+      <w:r>
+        <w:rPr>
+          <w:rFonts w:ascii="宋体" w:eastAsia="宋体" w:hAnsi="宋体" w:cs="宋体"/>
+          <w:kern w:val="0"/>
+          <w:sz w:val="24"/>
+          <w:szCs w:val="24"/>
+        </w:rPr>
+        <w:t xml:space="preserve">在 IIS 管理器中左边面板“连接”下面的树状图中选择该服务器的节点； </w:t>
+      </w:r>
+    </w:p>
+    <w:p>
+      <w:pPr>
+        <w:widowControl/>
+        <w:numPr>
+          <w:ilvl w:val="0"/>
+          <w:numId w:val="13"/>
+        </w:numPr>
+        <w:spacing w:before="100" w:beforeAutospacing="1" w:after="100" w:afterAutospacing="1"/>
+        <w:jc w:val="left"/>
+        <w:rPr>
+          <w:rFonts w:ascii="宋体" w:eastAsia="宋体" w:hAnsi="宋体" w:cs="宋体"/>
+          <w:kern w:val="0"/>
+          <w:sz w:val="24"/>
+          <w:szCs w:val="24"/>
+        </w:rPr>
+      </w:pPr>
+      <w:r>
+        <w:rPr>
+          <w:rFonts w:ascii="宋体" w:eastAsia="宋体" w:hAnsi="宋体" w:cs="宋体"/>
+          <w:kern w:val="0"/>
+          <w:sz w:val="24"/>
+          <w:szCs w:val="24"/>
+        </w:rPr>
+        <w:t xml:space="preserve">在中间面板下方的“功能视图”页面打开“处理程序映射”功能； </w:t>
+      </w:r>
+    </w:p>
+    <w:p>
+      <w:pPr>
+        <w:widowControl/>
+        <w:spacing w:beforeAutospacing="1" w:afterAutospacing="1"/>
+        <w:ind w:left="720"/>
+        <w:jc w:val="left"/>
+        <w:rPr>
+          <w:rFonts w:ascii="宋体" w:eastAsia="宋体" w:hAnsi="宋体" w:cs="宋体"/>
+          <w:kern w:val="0"/>
+          <w:sz w:val="24"/>
+          <w:szCs w:val="24"/>
+        </w:rPr>
+      </w:pPr>
+      <w:r>
+        <w:rPr>
+          <w:rFonts w:ascii="宋体" w:eastAsia="宋体" w:hAnsi="宋体" w:cs="宋体"/>
+          <w:noProof/>
+          <w:kern w:val="0"/>
+          <w:sz w:val="24"/>
+          <w:szCs w:val="24"/>
+        </w:rPr>
+        <w:drawing>
+          <wp:inline distT="0" distB="0" distL="0" distR="0">
+            <wp:extent cx="4669652" cy="3395511"/>
+            <wp:effectExtent l="0" t="0" r="0" b="0"/>
+            <wp:docPr id="5" name="图片 5" descr="创建 PHP 的程序映射：处理程序映射的位置"/>
+            <wp:cNvGraphicFramePr>
+              <a:graphicFrameLocks xmlns:a="http://schemas.openxmlformats.org/drawingml/2006/main" noChangeAspect="1"/>
+            </wp:cNvGraphicFramePr>
+            <a:graphic xmlns:a="http://schemas.openxmlformats.org/drawingml/2006/main">
+              <a:graphicData uri="http://schemas.openxmlformats.org/drawingml/2006/picture">
+                <pic:pic xmlns:pic="http://schemas.openxmlformats.org/drawingml/2006/picture">
+                  <pic:nvPicPr>
+                    <pic:cNvPr id="0" name="Picture 5" descr="创建 PHP 的程序映射：处理程序映射的位置"/>
+                    <pic:cNvPicPr>
+                      <a:picLocks noChangeAspect="1" noChangeArrowheads="1"/>
+                    </pic:cNvPicPr>
+                  </pic:nvPicPr>
+                  <pic:blipFill>
+                    <a:blip r:embed="rId9">
+                      <a:extLst>
+                        <a:ext uri="{28A0092B-C50C-407E-A947-70E740481C1C}">
+                          <a14:useLocalDpi xmlns:a14="http://schemas.microsoft.com/office/drawing/2010/main" val="0"/>
+                        </a:ext>
+                      </a:extLst>
+                    </a:blip>
+                    <a:srcRect/>
+                    <a:stretch>
+                      <a:fillRect/>
+                    </a:stretch>
+                  </pic:blipFill>
+                  <pic:spPr bwMode="auto">
+                    <a:xfrm>
+                      <a:off x="0" y="0"/>
+                      <a:ext cx="4672523" cy="3397599"/>
+                    </a:xfrm>
+                    <a:prstGeom prst="rect">
+                      <a:avLst/>
+                    </a:prstGeom>
+                    <a:noFill/>
+                    <a:ln>
+                      <a:noFill/>
+                    </a:ln>
+                  </pic:spPr>
+                </pic:pic>
+              </a:graphicData>
+            </a:graphic>
+          </wp:inline>
+        </w:drawing>
+      </w:r>
+    </w:p>
+    <w:p>
+      <w:pPr>
+        <w:widowControl/>
+        <w:numPr>
+          <w:ilvl w:val="0"/>
+          <w:numId w:val="13"/>
+        </w:numPr>
+        <w:spacing w:before="100" w:beforeAutospacing="1" w:after="100" w:afterAutospacing="1"/>
+        <w:jc w:val="left"/>
+        <w:rPr>
+          <w:rFonts w:ascii="宋体" w:eastAsia="宋体" w:hAnsi="宋体" w:cs="宋体"/>
+          <w:kern w:val="0"/>
+          <w:sz w:val="24"/>
+          <w:szCs w:val="24"/>
+        </w:rPr>
+      </w:pPr>
+      <w:r>
+        <w:rPr>
+          <w:rFonts w:ascii="宋体" w:eastAsia="宋体" w:hAnsi="宋体" w:cs="宋体"/>
+          <w:kern w:val="0"/>
+          <w:sz w:val="24"/>
+          <w:szCs w:val="24"/>
+        </w:rPr>
+        <w:t>在右边“操作”面板中点击“添加模块映射...”；</w:t>
+      </w:r>
+    </w:p>
+    <w:p>
+      <w:pPr>
+        <w:widowControl/>
+        <w:numPr>
+          <w:ilvl w:val="0"/>
+          <w:numId w:val="13"/>
+        </w:numPr>
+        <w:spacing w:before="100" w:beforeAutospacing="1" w:after="100" w:afterAutospacing="1"/>
+        <w:jc w:val="left"/>
+        <w:rPr>
+          <w:rFonts w:ascii="宋体" w:eastAsia="宋体" w:hAnsi="宋体" w:cs="宋体"/>
+          <w:kern w:val="0"/>
+          <w:sz w:val="24"/>
+          <w:szCs w:val="24"/>
+        </w:rPr>
+      </w:pPr>
+      <w:r>
+        <w:rPr>
+          <w:rFonts w:ascii="宋体" w:eastAsia="宋体" w:hAnsi="宋体" w:cs="宋体"/>
+          <w:kern w:val="0"/>
+          <w:sz w:val="24"/>
+          <w:szCs w:val="24"/>
+        </w:rPr>
+        <w:t xml:space="preserve">在“添加模块映射”对话框中输入以下内容： </w:t>
+      </w:r>
+    </w:p>
+    <w:p>
+      <w:pPr>
+        <w:widowControl/>
+        <w:numPr>
+          <w:ilvl w:val="1"/>
+          <w:numId w:val="13"/>
+        </w:numPr>
+        <w:spacing w:before="100" w:beforeAutospacing="1" w:after="100" w:afterAutospacing="1"/>
+        <w:jc w:val="left"/>
+        <w:rPr>
+          <w:rFonts w:ascii="宋体" w:eastAsia="宋体" w:hAnsi="宋体" w:cs="宋体"/>
+          <w:kern w:val="0"/>
+          <w:sz w:val="24"/>
+          <w:szCs w:val="24"/>
+        </w:rPr>
+      </w:pPr>
+      <w:r>
+        <w:rPr>
+          <w:rFonts w:ascii="宋体" w:eastAsia="宋体" w:hAnsi="宋体" w:cs="宋体"/>
+          <w:kern w:val="0"/>
+          <w:sz w:val="24"/>
+          <w:szCs w:val="24"/>
+        </w:rPr>
+        <w:t xml:space="preserve">请求路径(P)：*.php </w:t>
+      </w:r>
+    </w:p>
+    <w:p>
+      <w:pPr>
+        <w:widowControl/>
+        <w:numPr>
+          <w:ilvl w:val="1"/>
+          <w:numId w:val="13"/>
+        </w:numPr>
+        <w:spacing w:before="100" w:beforeAutospacing="1" w:after="100" w:afterAutospacing="1"/>
+        <w:jc w:val="left"/>
+        <w:rPr>
+          <w:rFonts w:ascii="宋体" w:eastAsia="宋体" w:hAnsi="宋体" w:cs="宋体"/>
+          <w:kern w:val="0"/>
+          <w:sz w:val="24"/>
+          <w:szCs w:val="24"/>
+        </w:rPr>
+      </w:pPr>
+      <w:r>
+        <w:rPr>
+          <w:rFonts w:ascii="宋体" w:eastAsia="宋体" w:hAnsi="宋体" w:cs="宋体"/>
+          <w:kern w:val="0"/>
+          <w:sz w:val="24"/>
+          <w:szCs w:val="24"/>
+        </w:rPr>
+        <w:t>模块(M)：</w:t>
+      </w:r>
+      <w:proofErr w:type="spellStart"/>
+      <w:r>
+        <w:rPr>
+          <w:rFonts w:ascii="宋体" w:eastAsia="宋体" w:hAnsi="宋体" w:cs="宋体"/>
+          <w:kern w:val="0"/>
+          <w:sz w:val="24"/>
+          <w:szCs w:val="24"/>
+        </w:rPr>
+        <w:t>FastCgiModule</w:t>
+      </w:r>
+      <w:proofErr w:type="spellEnd"/>
+      <w:r>
+        <w:rPr>
+          <w:rFonts w:ascii="宋体" w:eastAsia="宋体" w:hAnsi="宋体" w:cs="宋体"/>
+          <w:kern w:val="0"/>
+          <w:sz w:val="24"/>
+          <w:szCs w:val="24"/>
+        </w:rPr>
+        <w:t xml:space="preserve"> </w:t>
+      </w:r>
+    </w:p>
+    <w:p>
+      <w:pPr>
+        <w:widowControl/>
+        <w:numPr>
+          <w:ilvl w:val="1"/>
+          <w:numId w:val="13"/>
+        </w:numPr>
+        <w:spacing w:before="100" w:beforeAutospacing="1" w:after="100" w:afterAutospacing="1"/>
+        <w:jc w:val="left"/>
+        <w:rPr>
+          <w:rFonts w:ascii="宋体" w:eastAsia="宋体" w:hAnsi="宋体" w:cs="宋体"/>
+          <w:kern w:val="0"/>
+          <w:sz w:val="24"/>
+          <w:szCs w:val="24"/>
+        </w:rPr>
+      </w:pPr>
+      <w:r>
+        <w:rPr>
+          <w:rFonts w:ascii="宋体" w:eastAsia="宋体" w:hAnsi="宋体" w:cs="宋体"/>
+          <w:kern w:val="0"/>
+          <w:sz w:val="24"/>
+          <w:szCs w:val="24"/>
+        </w:rPr>
+        <w:t>可执行文件(可选)(E)：</w:t>
+      </w:r>
+      <w:proofErr w:type="gramStart"/>
+      <w:r>
+        <w:rPr>
+          <w:rFonts w:ascii="宋体" w:eastAsia="宋体" w:hAnsi="宋体" w:cs="宋体"/>
+          <w:kern w:val="0"/>
+          <w:sz w:val="24"/>
+          <w:szCs w:val="24"/>
+        </w:rPr>
+        <w:t>C:\[</w:t>
+      </w:r>
+      <w:proofErr w:type="gramEnd"/>
+      <w:r>
+        <w:rPr>
+          <w:rFonts w:ascii="宋体" w:eastAsia="宋体" w:hAnsi="宋体" w:cs="宋体"/>
+          <w:kern w:val="0"/>
+          <w:sz w:val="24"/>
+          <w:szCs w:val="24"/>
+        </w:rPr>
+        <w:t xml:space="preserve">Path to PHP installation]\php-cgi.exe </w:t>
+      </w:r>
+    </w:p>
+    <w:p>
+      <w:pPr>
+        <w:widowControl/>
+        <w:numPr>
+          <w:ilvl w:val="1"/>
+          <w:numId w:val="13"/>
+        </w:numPr>
+        <w:spacing w:before="100" w:beforeAutospacing="1" w:after="100" w:afterAutospacing="1"/>
+        <w:jc w:val="left"/>
+        <w:rPr>
+          <w:rFonts w:ascii="宋体" w:eastAsia="宋体" w:hAnsi="宋体" w:cs="宋体"/>
+          <w:kern w:val="0"/>
+          <w:sz w:val="24"/>
+          <w:szCs w:val="24"/>
+        </w:rPr>
+      </w:pPr>
+      <w:r>
+        <w:rPr>
+          <w:rFonts w:ascii="宋体" w:eastAsia="宋体" w:hAnsi="宋体" w:cs="宋体"/>
+          <w:kern w:val="0"/>
+          <w:sz w:val="24"/>
+          <w:szCs w:val="24"/>
+        </w:rPr>
+        <w:t>名称(N)：</w:t>
+      </w:r>
+      <w:proofErr w:type="spellStart"/>
+      <w:r>
+        <w:rPr>
+          <w:rFonts w:ascii="宋体" w:eastAsia="宋体" w:hAnsi="宋体" w:cs="宋体"/>
+          <w:kern w:val="0"/>
+          <w:sz w:val="24"/>
+          <w:szCs w:val="24"/>
+        </w:rPr>
+        <w:t>PHP_via_FastCGI</w:t>
+      </w:r>
+      <w:proofErr w:type="spellEnd"/>
+      <w:r>
+        <w:rPr>
+          <w:rFonts w:ascii="宋体" w:eastAsia="宋体" w:hAnsi="宋体" w:cs="宋体"/>
+          <w:kern w:val="0"/>
+          <w:sz w:val="24"/>
+          <w:szCs w:val="24"/>
+        </w:rPr>
+        <w:t xml:space="preserve"> </w:t>
+      </w:r>
+    </w:p>
+    <w:p>
+      <w:pPr>
+        <w:widowControl/>
+        <w:numPr>
+          <w:ilvl w:val="0"/>
+          <w:numId w:val="13"/>
+        </w:numPr>
+        <w:spacing w:before="100" w:beforeAutospacing="1" w:after="100" w:afterAutospacing="1"/>
+        <w:jc w:val="left"/>
+        <w:rPr>
+          <w:rFonts w:ascii="宋体" w:eastAsia="宋体" w:hAnsi="宋体" w:cs="宋体"/>
+          <w:kern w:val="0"/>
+          <w:sz w:val="24"/>
+          <w:szCs w:val="24"/>
+        </w:rPr>
+      </w:pPr>
+      <w:r>
+        <w:rPr>
+          <w:rFonts w:ascii="宋体" w:eastAsia="宋体" w:hAnsi="宋体" w:cs="宋体"/>
+          <w:kern w:val="0"/>
+          <w:sz w:val="24"/>
+          <w:szCs w:val="24"/>
+        </w:rPr>
+        <w:t xml:space="preserve">点击“请求限制(R)...”按钮并选中“仅当请求映射至以下内容时才调用处理程序(I)：”然后选择“文件或文件夹(O)”； </w:t>
+      </w:r>
+    </w:p>
+    <w:p>
+      <w:pPr>
+        <w:widowControl/>
+        <w:numPr>
+          <w:ilvl w:val="0"/>
+          <w:numId w:val="13"/>
+        </w:numPr>
+        <w:spacing w:before="100" w:beforeAutospacing="1" w:after="100" w:afterAutospacing="1"/>
+        <w:jc w:val="left"/>
+        <w:rPr>
+          <w:rFonts w:ascii="宋体" w:eastAsia="宋体" w:hAnsi="宋体" w:cs="宋体"/>
+          <w:kern w:val="0"/>
+          <w:sz w:val="24"/>
+          <w:szCs w:val="24"/>
+        </w:rPr>
+      </w:pPr>
+      <w:r>
+        <w:rPr>
+          <w:rFonts w:ascii="宋体" w:eastAsia="宋体" w:hAnsi="宋体" w:cs="宋体"/>
+          <w:kern w:val="0"/>
+          <w:sz w:val="24"/>
+          <w:szCs w:val="24"/>
+        </w:rPr>
+        <w:t xml:space="preserve">在所有对话框中点击确定以保存配置。 </w:t>
+      </w:r>
+    </w:p>
+    <w:p>
+      <w:pPr>
+        <w:widowControl/>
+        <w:jc w:val="left"/>
+        <w:rPr>
+          <w:rFonts w:ascii="宋体" w:eastAsia="宋体" w:hAnsi="宋体" w:cs="宋体"/>
+          <w:kern w:val="0"/>
+          <w:sz w:val="24"/>
+          <w:szCs w:val="24"/>
+        </w:rPr>
+      </w:pPr>
+      <w:r>
+        <w:rPr>
+          <w:rFonts w:ascii="宋体" w:eastAsia="宋体" w:hAnsi="宋体" w:cs="宋体"/>
+          <w:noProof/>
+          <w:kern w:val="0"/>
+          <w:sz w:val="24"/>
+          <w:szCs w:val="24"/>
+        </w:rPr>
+        <w:lastRenderedPageBreak/>
+        <w:drawing>
+          <wp:inline distT="0" distB="0" distL="0" distR="0">
+            <wp:extent cx="4933101" cy="3581221"/>
+            <wp:effectExtent l="0" t="0" r="1270" b="635"/>
+            <wp:docPr id="4" name="图片 4" descr="创建 PHP 的程序映射：添加程序映射"/>
+            <wp:cNvGraphicFramePr>
+              <a:graphicFrameLocks xmlns:a="http://schemas.openxmlformats.org/drawingml/2006/main" noChangeAspect="1"/>
+            </wp:cNvGraphicFramePr>
+            <a:graphic xmlns:a="http://schemas.openxmlformats.org/drawingml/2006/main">
+              <a:graphicData uri="http://schemas.openxmlformats.org/drawingml/2006/picture">
+                <pic:pic xmlns:pic="http://schemas.openxmlformats.org/drawingml/2006/picture">
+                  <pic:nvPicPr>
+                    <pic:cNvPr id="0" name="Picture 6" descr="创建 PHP 的程序映射：添加程序映射"/>
+                    <pic:cNvPicPr>
+                      <a:picLocks noChangeAspect="1" noChangeArrowheads="1"/>
+                    </pic:cNvPicPr>
+                  </pic:nvPicPr>
+                  <pic:blipFill>
+                    <a:blip r:embed="rId10">
+                      <a:extLst>
+                        <a:ext uri="{28A0092B-C50C-407E-A947-70E740481C1C}">
+                          <a14:useLocalDpi xmlns:a14="http://schemas.microsoft.com/office/drawing/2010/main" val="0"/>
+                        </a:ext>
+                      </a:extLst>
+                    </a:blip>
+                    <a:srcRect/>
+                    <a:stretch>
+                      <a:fillRect/>
+                    </a:stretch>
+                  </pic:blipFill>
+                  <pic:spPr bwMode="auto">
+                    <a:xfrm>
+                      <a:off x="0" y="0"/>
+                      <a:ext cx="4938245" cy="3584955"/>
+                    </a:xfrm>
+                    <a:prstGeom prst="rect">
+                      <a:avLst/>
+                    </a:prstGeom>
+                    <a:noFill/>
+                    <a:ln>
+                      <a:noFill/>
+                    </a:ln>
+                  </pic:spPr>
+                </pic:pic>
+              </a:graphicData>
+            </a:graphic>
+          </wp:inline>
+        </w:drawing>
+      </w:r>
+    </w:p>
+    <w:p/>
+    <w:p>
+      <w:pPr>
+        <w:pStyle w:val="4"/>
+      </w:pPr>
+      <w:r>
+        <w:t>角色扮演及文件系统访问</w:t>
+      </w:r>
+    </w:p>
+    <w:p>
+      <w:pPr>
+        <w:pStyle w:val="para"/>
+      </w:pPr>
+      <w:r>
+        <w:t xml:space="preserve">在 IIS 中使用 PHP 建议激活 </w:t>
+      </w:r>
+      <w:proofErr w:type="spellStart"/>
+      <w:r>
+        <w:t>FastCGI</w:t>
+      </w:r>
+      <w:proofErr w:type="spellEnd"/>
+      <w:r>
+        <w:t xml:space="preserve"> 的角色扮演功能。此功能在 </w:t>
+      </w:r>
+      <w:r>
+        <w:rPr>
+          <w:rStyle w:val="HTML2"/>
+        </w:rPr>
+        <w:t>php.ini</w:t>
+      </w:r>
+      <w:r>
+        <w:t xml:space="preserve"> 中由 </w:t>
+      </w:r>
+      <w:proofErr w:type="spellStart"/>
+      <w:r>
+        <w:rPr>
+          <w:rStyle w:val="HTML2"/>
+        </w:rPr>
+        <w:t>fastcgi.impersonate</w:t>
+      </w:r>
+      <w:proofErr w:type="spellEnd"/>
+      <w:r>
+        <w:t xml:space="preserve"> 指令控制。激活角色扮演后，PHP 将以 IIS 所认证的用户</w:t>
+      </w:r>
+      <w:proofErr w:type="gramStart"/>
+      <w:r>
+        <w:t>帐号</w:t>
+      </w:r>
+      <w:proofErr w:type="gramEnd"/>
+      <w:r>
+        <w:t>身份进行所有的文件系统操作。这将确保即使在（同一个主机）不同的 IIS 网站下使用了同一个 PHP 进程，只要每个网站使用了不同的用户</w:t>
+      </w:r>
+      <w:proofErr w:type="gramStart"/>
+      <w:r>
+        <w:t>帐号</w:t>
+      </w:r>
+      <w:proofErr w:type="gramEnd"/>
+      <w:r>
+        <w:t xml:space="preserve">作为 IIS 身份认证，则这些网站的 PHP 脚本将不能访问彼此的文件。 </w:t>
+      </w:r>
+    </w:p>
+    <w:p>
+      <w:pPr>
+        <w:pStyle w:val="para"/>
+      </w:pPr>
+      <w:r>
+        <w:t>例如在 IIS 7 中，默认配置下的匿名认证将使用内置的用户</w:t>
+      </w:r>
+      <w:proofErr w:type="gramStart"/>
+      <w:r>
+        <w:t>帐号</w:t>
+      </w:r>
+      <w:proofErr w:type="gramEnd"/>
+      <w:r>
+        <w:t xml:space="preserve"> IUSR 作为默认身份。这意味着要使得 IIS 能够运行 PHP 脚本，至少要将这些脚本的读取权限授予 IUSR </w:t>
+      </w:r>
+      <w:proofErr w:type="gramStart"/>
+      <w:r>
+        <w:t>帐号</w:t>
+      </w:r>
+      <w:proofErr w:type="gramEnd"/>
+      <w:r>
+        <w:t xml:space="preserve">。如果 PHP 程序需要对某些文件或文件夹进行写入操作，那 IUSER </w:t>
+      </w:r>
+      <w:proofErr w:type="gramStart"/>
+      <w:r>
+        <w:t>帐号</w:t>
+      </w:r>
+      <w:proofErr w:type="gramEnd"/>
+      <w:r>
+        <w:t xml:space="preserve">也需要有相对应的写入权限。 </w:t>
+      </w:r>
+    </w:p>
+    <w:p>
+      <w:pPr>
+        <w:pStyle w:val="para"/>
+      </w:pPr>
+      <w:r>
+        <w:t>在 IIS 7 中要查看哪个用户</w:t>
+      </w:r>
+      <w:proofErr w:type="gramStart"/>
+      <w:r>
+        <w:t>帐号</w:t>
+      </w:r>
+      <w:proofErr w:type="gramEnd"/>
+      <w:r>
+        <w:t xml:space="preserve">被用作匿名认证的身份，使用以下命令。将其中的 "Default Web Site" 替换为自己使用的网站名。在输出的 XML 配置单元中查找 </w:t>
+      </w:r>
+      <w:proofErr w:type="spellStart"/>
+      <w:r>
+        <w:rPr>
+          <w:rStyle w:val="HTML2"/>
+        </w:rPr>
+        <w:t>userName</w:t>
+      </w:r>
+      <w:proofErr w:type="spellEnd"/>
+      <w:r>
+        <w:t xml:space="preserve"> 属性。（注意：要以管理员身份运行此命令行） </w:t>
+      </w:r>
+    </w:p>
+    <w:p>
+      <w:pPr>
+        <w:pStyle w:val="a4"/>
+      </w:pPr>
+      <w:r>
+        <w:rPr>
+          <w:rStyle w:val="a7"/>
+        </w:rPr>
+        <w:t>Example #11 确定用于 IIS 匿名认证的用户</w:t>
+      </w:r>
+      <w:proofErr w:type="gramStart"/>
+      <w:r>
+        <w:rPr>
+          <w:rStyle w:val="a7"/>
+        </w:rPr>
+        <w:t>帐号</w:t>
+      </w:r>
+      <w:proofErr w:type="gramEnd"/>
+    </w:p>
+    <w:p>
+      <w:pPr>
+        <w:pStyle w:val="HTML"/>
+      </w:pPr>
+      <w:r>
+        <w:t>%</w:t>
+      </w:r>
+      <w:proofErr w:type="spellStart"/>
+      <w:r>
+        <w:t>windir</w:t>
+      </w:r>
+      <w:proofErr w:type="spellEnd"/>
+      <w:r>
+        <w:t>%\system32\</w:t>
+      </w:r>
+      <w:proofErr w:type="spellStart"/>
+      <w:r>
+        <w:t>inetsrv</w:t>
+      </w:r>
+      <w:proofErr w:type="spellEnd"/>
+      <w:r>
+        <w:t>\appcmd.exe list config "Default Web Site" ^</w:t>
+      </w:r>
+    </w:p>
+    <w:p>
+      <w:pPr>
+        <w:pStyle w:val="HTML"/>
+      </w:pPr>
+      <w:r>
+        <w:t>/</w:t>
+      </w:r>
+      <w:proofErr w:type="spellStart"/>
+      <w:proofErr w:type="gramStart"/>
+      <w:r>
+        <w:t>section:anonymousAuthentication</w:t>
+      </w:r>
+      <w:proofErr w:type="spellEnd"/>
+      <w:proofErr w:type="gramEnd"/>
+    </w:p>
+    <w:p>
+      <w:pPr>
+        <w:pStyle w:val="HTML"/>
+      </w:pPr>
+    </w:p>
+    <w:p>
+      <w:pPr>
+        <w:pStyle w:val="HTML"/>
+      </w:pPr>
+      <w:r>
+        <w:t>&lt;</w:t>
+      </w:r>
+      <w:proofErr w:type="spellStart"/>
+      <w:proofErr w:type="gramStart"/>
+      <w:r>
+        <w:t>system.webServer</w:t>
+      </w:r>
+      <w:proofErr w:type="spellEnd"/>
+      <w:proofErr w:type="gramEnd"/>
+      <w:r>
+        <w:t>&gt;</w:t>
+      </w:r>
+    </w:p>
+    <w:p>
+      <w:pPr>
+        <w:pStyle w:val="HTML"/>
+      </w:pPr>
+      <w:r>
+        <w:t xml:space="preserve">  &lt;security&gt;</w:t>
+      </w:r>
+    </w:p>
+    <w:p>
+      <w:pPr>
+        <w:pStyle w:val="HTML"/>
+      </w:pPr>
+      <w:r>
+        <w:t xml:space="preserve">    &lt;authentication&gt;</w:t>
+      </w:r>
+    </w:p>
+    <w:p>
+      <w:pPr>
+        <w:pStyle w:val="HTML"/>
+      </w:pPr>
+      <w:r>
+        <w:t xml:space="preserve">      &lt;</w:t>
+      </w:r>
+      <w:proofErr w:type="spellStart"/>
+      <w:r>
+        <w:t>anonymousAuthentication</w:t>
+      </w:r>
+      <w:proofErr w:type="spellEnd"/>
+      <w:r>
+        <w:t xml:space="preserve"> enabled="true" </w:t>
+      </w:r>
+      <w:proofErr w:type="spellStart"/>
+      <w:r>
+        <w:t>userName</w:t>
+      </w:r>
+      <w:proofErr w:type="spellEnd"/>
+      <w:r>
+        <w:t>="IUSR" /&gt;</w:t>
+      </w:r>
+    </w:p>
+    <w:p>
+      <w:pPr>
+        <w:pStyle w:val="HTML"/>
+      </w:pPr>
+      <w:r>
+        <w:t xml:space="preserve">    &lt;/authentication&gt;</w:t>
+      </w:r>
+    </w:p>
+    <w:p>
+      <w:pPr>
+        <w:pStyle w:val="HTML"/>
+      </w:pPr>
+      <w:r>
+        <w:t xml:space="preserve">   &lt;/security&gt;</w:t>
+      </w:r>
+    </w:p>
+    <w:p>
+      <w:pPr>
+        <w:pStyle w:val="HTML"/>
+      </w:pPr>
+      <w:r>
+        <w:lastRenderedPageBreak/>
+        <w:t>&lt;/</w:t>
+      </w:r>
+      <w:proofErr w:type="spellStart"/>
+      <w:proofErr w:type="gramStart"/>
+      <w:r>
+        <w:t>system.webServer</w:t>
+      </w:r>
+      <w:proofErr w:type="spellEnd"/>
+      <w:proofErr w:type="gramEnd"/>
+      <w:r>
+        <w:t>&gt;</w:t>
+      </w:r>
+    </w:p>
+    <w:p>
+      <w:pPr>
+        <w:pStyle w:val="HTML"/>
+      </w:pPr>
+    </w:p>
+    <w:p>
+      <w:pPr>
+        <w:pStyle w:val="HTML"/>
+        <w:rPr>
+          <w:rFonts w:hint="eastAsia"/>
+        </w:rPr>
+      </w:pPr>
+      <w:r>
+        <w:rPr>
+          <w:rFonts w:hint="eastAsia"/>
+        </w:rPr>
+        <w:t>由于xml文件太长。</w:t>
+      </w:r>
+    </w:p>
+    <w:p>
+      <w:pPr>
+        <w:pStyle w:val="HTML"/>
+      </w:pPr>
+      <w:r>
+        <w:rPr>
+          <w:rFonts w:hint="eastAsia"/>
+        </w:rPr>
+        <w:t xml:space="preserve"> 先输入</w:t>
+      </w:r>
+      <w:r>
+        <w:t>appcmd.exe list config "Default Web Site" ^</w:t>
+      </w:r>
+      <w:r>
+        <w:t xml:space="preserve"> </w:t>
+      </w:r>
+      <w:r>
+        <w:rPr>
+          <w:rFonts w:hint="eastAsia"/>
+        </w:rPr>
+        <w:t xml:space="preserve">回车。命令行提示 </w:t>
+      </w:r>
+      <w:r>
+        <w:rPr>
+          <w:highlight w:val="yellow"/>
+        </w:rPr>
+        <w:t>More?</w:t>
+      </w:r>
+      <w:r>
+        <w:t xml:space="preserve"> </w:t>
+      </w:r>
+    </w:p>
+    <w:p>
+      <w:pPr>
+        <w:pStyle w:val="HTML"/>
+      </w:pPr>
+      <w:r>
+        <w:rPr>
+          <w:rFonts w:hint="eastAsia"/>
+        </w:rPr>
+        <w:t>然后输入</w:t>
+      </w:r>
+      <w:r>
+        <w:t>/</w:t>
+      </w:r>
+      <w:proofErr w:type="spellStart"/>
+      <w:r>
+        <w:t>section:anonymousAuthentication</w:t>
+      </w:r>
+      <w:proofErr w:type="spellEnd"/>
+      <w:r>
+        <w:rPr>
+          <w:rFonts w:hint="eastAsia"/>
+        </w:rPr>
+        <w:t>，只显示这一节点</w:t>
+      </w:r>
+    </w:p>
+    <w:p>
+      <w:pPr>
+        <w:pStyle w:val="HTML"/>
+        <w:rPr>
+          <w:rFonts w:hint="eastAsia"/>
+        </w:rPr>
+      </w:pPr>
+      <w:r>
+        <w:rPr>
+          <w:noProof/>
+        </w:rPr>
+        <w:drawing>
+          <wp:inline distT="0" distB="0" distL="0" distR="0" wp14:anchorId="05FBFA9B" wp14:editId="0C289B32">
+            <wp:extent cx="5247608" cy="1360491"/>
+            <wp:effectExtent l="0" t="0" r="0" b="0"/>
+            <wp:docPr id="6" name="图片 6"/>
+            <wp:cNvGraphicFramePr>
+              <a:graphicFrameLocks xmlns:a="http://schemas.openxmlformats.org/drawingml/2006/main" noChangeAspect="1"/>
+            </wp:cNvGraphicFramePr>
+            <a:graphic xmlns:a="http://schemas.openxmlformats.org/drawingml/2006/main">
+              <a:graphicData uri="http://schemas.openxmlformats.org/drawingml/2006/picture">
+                <pic:pic xmlns:pic="http://schemas.openxmlformats.org/drawingml/2006/picture">
+                  <pic:nvPicPr>
+                    <pic:cNvPr id="1" name=""/>
+                    <pic:cNvPicPr/>
+                  </pic:nvPicPr>
+                  <pic:blipFill>
+                    <a:blip r:embed="rId11"/>
+                    <a:stretch>
+                      <a:fillRect/>
+                    </a:stretch>
+                  </pic:blipFill>
+                  <pic:spPr>
+                    <a:xfrm>
+                      <a:off x="0" y="0"/>
+                      <a:ext cx="5262199" cy="1364274"/>
+                    </a:xfrm>
+                    <a:prstGeom prst="rect">
+                      <a:avLst/>
+                    </a:prstGeom>
+                  </pic:spPr>
+                </pic:pic>
+              </a:graphicData>
+            </a:graphic>
+          </wp:inline>
+        </w:drawing>
+      </w:r>
+    </w:p>
+    <w:p>
+      <w:pPr>
+        <w:pStyle w:val="a4"/>
+      </w:pPr>
+      <w:r>
+        <w:rPr>
+          <w:rStyle w:val="a7"/>
+        </w:rPr>
+        <w:t>Note</w:t>
+      </w:r>
+      <w:r>
+        <w:t xml:space="preserve">: </w:t>
+      </w:r>
+    </w:p>
+    <w:p>
+      <w:pPr>
+        <w:pStyle w:val="para"/>
+      </w:pPr>
+      <w:r>
+        <w:t xml:space="preserve">如果在 </w:t>
+      </w:r>
+      <w:proofErr w:type="spellStart"/>
+      <w:r>
+        <w:rPr>
+          <w:rStyle w:val="HTML2"/>
+        </w:rPr>
+        <w:t>anonymousAuthentication</w:t>
+      </w:r>
+      <w:proofErr w:type="spellEnd"/>
+      <w:r>
+        <w:t xml:space="preserve"> 单元中没有显示 </w:t>
+      </w:r>
+      <w:proofErr w:type="spellStart"/>
+      <w:r>
+        <w:rPr>
+          <w:rStyle w:val="HTML2"/>
+        </w:rPr>
+        <w:t>userName</w:t>
+      </w:r>
+      <w:proofErr w:type="spellEnd"/>
+      <w:r>
+        <w:t xml:space="preserve"> 属性，或者其值为一个空字符串，那意味着应用程序池的身份被用于该网站的匿名身份。 </w:t>
+      </w:r>
+    </w:p>
+    <w:p>
+      <w:pPr>
+        <w:pStyle w:val="para"/>
+      </w:pPr>
+      <w:r>
+        <w:t xml:space="preserve">要修改文件及文件夹的权限，使用 Windows 资源管理器或者 </w:t>
+      </w:r>
+      <w:proofErr w:type="spellStart"/>
+      <w:r>
+        <w:rPr>
+          <w:rStyle w:val="HTML2"/>
+        </w:rPr>
+        <w:t>icacls</w:t>
+      </w:r>
+      <w:proofErr w:type="spellEnd"/>
+      <w:r>
+        <w:t xml:space="preserve"> 命令行。 </w:t>
+      </w:r>
+    </w:p>
+    <w:p>
+      <w:pPr>
+        <w:pStyle w:val="a4"/>
+      </w:pPr>
+      <w:r>
+        <w:rPr>
+          <w:rStyle w:val="a7"/>
+        </w:rPr>
+        <w:t>Example #12 配置文件访问权限</w:t>
+      </w:r>
+    </w:p>
+    <w:p>
+      <w:pPr>
+        <w:pStyle w:val="HTML"/>
+      </w:pPr>
+      <w:proofErr w:type="spellStart"/>
+      <w:r>
+        <w:t>icacls</w:t>
+      </w:r>
+      <w:proofErr w:type="spellEnd"/>
+      <w:r>
+        <w:t xml:space="preserve"> C:\inetpub\wwwroot\upload /grant IUSR:(</w:t>
+      </w:r>
+      <w:proofErr w:type="gramStart"/>
+      <w:r>
+        <w:t>OI)(</w:t>
+      </w:r>
+      <w:proofErr w:type="gramEnd"/>
+      <w:r>
+        <w:t>CI)(M)</w:t>
+      </w:r>
+    </w:p>
+    <w:p/>
+    <w:p/>
+    <w:p>
+      <w:pPr>
+        <w:pStyle w:val="3"/>
+      </w:pPr>
+      <w:r>
+        <w:t>Microsoft Windows 下的 Apache 1.3.x</w:t>
+      </w:r>
+    </w:p>
+    <w:p>
+      <w:pPr>
+        <w:widowControl/>
+        <w:spacing w:before="100" w:beforeAutospacing="1" w:after="100" w:afterAutospacing="1"/>
+        <w:jc w:val="left"/>
+        <w:rPr>
+          <w:rFonts w:ascii="宋体" w:eastAsia="宋体" w:hAnsi="宋体" w:cs="宋体"/>
+          <w:kern w:val="0"/>
+          <w:sz w:val="24"/>
+          <w:szCs w:val="24"/>
+        </w:rPr>
+      </w:pPr>
+      <w:r>
+        <w:rPr>
+          <w:rFonts w:ascii="宋体" w:eastAsia="宋体" w:hAnsi="宋体" w:cs="宋体"/>
+          <w:kern w:val="0"/>
+          <w:sz w:val="24"/>
+          <w:szCs w:val="24"/>
+        </w:rPr>
+        <w:t xml:space="preserve">有两种方式让 PHP 工作在 Windows 下的 Apache 1.3.x 中。首先是使用 CGI 可执行程序（PHP 4 下为 </w:t>
+      </w:r>
+      <w:r>
+        <w:rPr>
+          <w:rFonts w:ascii="宋体" w:eastAsia="宋体" w:hAnsi="宋体" w:cs="宋体"/>
+          <w:i/>
+          <w:iCs/>
+          <w:kern w:val="0"/>
+          <w:sz w:val="24"/>
+          <w:szCs w:val="24"/>
+        </w:rPr>
+        <w:t>php.exe</w:t>
+      </w:r>
+      <w:r>
+        <w:rPr>
+          <w:rFonts w:ascii="宋体" w:eastAsia="宋体" w:hAnsi="宋体" w:cs="宋体"/>
+          <w:kern w:val="0"/>
+          <w:sz w:val="24"/>
+          <w:szCs w:val="24"/>
+        </w:rPr>
+        <w:t xml:space="preserve">，PHP 5 下为 </w:t>
+      </w:r>
+      <w:r>
+        <w:rPr>
+          <w:rFonts w:ascii="宋体" w:eastAsia="宋体" w:hAnsi="宋体" w:cs="宋体"/>
+          <w:i/>
+          <w:iCs/>
+          <w:kern w:val="0"/>
+          <w:sz w:val="24"/>
+          <w:szCs w:val="24"/>
+        </w:rPr>
+        <w:t>php-cgi.exe</w:t>
+      </w:r>
+      <w:r>
+        <w:rPr>
+          <w:rFonts w:ascii="宋体" w:eastAsia="宋体" w:hAnsi="宋体" w:cs="宋体"/>
+          <w:kern w:val="0"/>
+          <w:sz w:val="24"/>
+          <w:szCs w:val="24"/>
+        </w:rPr>
+        <w:t xml:space="preserve">），另外一种方式是使用 Apache 模块 DLL。无论是那种方式，都需要修改 </w:t>
+      </w:r>
+      <w:proofErr w:type="spellStart"/>
+      <w:r>
+        <w:rPr>
+          <w:rFonts w:ascii="宋体" w:eastAsia="宋体" w:hAnsi="宋体" w:cs="宋体"/>
+          <w:i/>
+          <w:iCs/>
+          <w:kern w:val="0"/>
+          <w:sz w:val="24"/>
+          <w:szCs w:val="24"/>
+        </w:rPr>
+        <w:t>httpd.conf</w:t>
+      </w:r>
+      <w:proofErr w:type="spellEnd"/>
+      <w:r>
+        <w:rPr>
+          <w:rFonts w:ascii="宋体" w:eastAsia="宋体" w:hAnsi="宋体" w:cs="宋体"/>
+          <w:kern w:val="0"/>
+          <w:sz w:val="24"/>
+          <w:szCs w:val="24"/>
+        </w:rPr>
+        <w:t xml:space="preserve"> 来配置 Apache，使 PHP 能够在其上运行，然后都需要重启服务。 </w:t>
+      </w:r>
+    </w:p>
+    <w:p>
+      <w:pPr>
+        <w:widowControl/>
+        <w:spacing w:before="100" w:beforeAutospacing="1" w:after="100" w:afterAutospacing="1"/>
+        <w:jc w:val="left"/>
+        <w:rPr>
+          <w:rFonts w:ascii="宋体" w:eastAsia="宋体" w:hAnsi="宋体" w:cs="宋体"/>
+          <w:kern w:val="0"/>
+          <w:sz w:val="24"/>
+          <w:szCs w:val="24"/>
+        </w:rPr>
+      </w:pPr>
+      <w:r>
+        <w:rPr>
+          <w:rFonts w:ascii="宋体" w:eastAsia="宋体" w:hAnsi="宋体" w:cs="宋体"/>
+          <w:kern w:val="0"/>
+          <w:sz w:val="24"/>
+          <w:szCs w:val="24"/>
+        </w:rPr>
+        <w:t xml:space="preserve">值得注意的是，现在 Windows 下的 SAPI 模块已经稳定得多，我们建议首先考虑使用 SAPI 而不要使用 CGI 可执行程序。因为 SAPI 更加透明和安全。  </w:t>
+      </w:r>
+    </w:p>
+    <w:p>
+      <w:pPr>
+        <w:widowControl/>
+        <w:spacing w:before="100" w:beforeAutospacing="1" w:after="100" w:afterAutospacing="1"/>
+        <w:jc w:val="left"/>
+        <w:rPr>
+          <w:rFonts w:ascii="宋体" w:eastAsia="宋体" w:hAnsi="宋体" w:cs="宋体"/>
+          <w:kern w:val="0"/>
+          <w:sz w:val="24"/>
+          <w:szCs w:val="24"/>
+        </w:rPr>
+      </w:pPr>
+      <w:r>
+        <w:rPr>
+          <w:rFonts w:ascii="宋体" w:eastAsia="宋体" w:hAnsi="宋体" w:cs="宋体"/>
+          <w:kern w:val="0"/>
+          <w:sz w:val="24"/>
+          <w:szCs w:val="24"/>
+        </w:rPr>
+        <w:t xml:space="preserve">在修改完配置文件后，请记得重启 Apache 服务。例如，如果把 Apache 作为 Windows 的一个服务来运行，那么在命令提示行下使用 </w:t>
+      </w:r>
+      <w:r>
+        <w:rPr>
+          <w:rFonts w:ascii="宋体" w:eastAsia="宋体" w:hAnsi="宋体" w:cs="宋体"/>
+          <w:b/>
+          <w:bCs/>
+          <w:kern w:val="0"/>
+          <w:sz w:val="24"/>
+          <w:szCs w:val="24"/>
+        </w:rPr>
+        <w:t>NET STOP APACHE</w:t>
+      </w:r>
+      <w:r>
+        <w:rPr>
+          <w:rFonts w:ascii="宋体" w:eastAsia="宋体" w:hAnsi="宋体" w:cs="宋体"/>
+          <w:kern w:val="0"/>
+          <w:sz w:val="24"/>
+          <w:szCs w:val="24"/>
+        </w:rPr>
+        <w:t xml:space="preserve">命令然后再使用 </w:t>
+      </w:r>
+      <w:r>
+        <w:rPr>
+          <w:rFonts w:ascii="宋体" w:eastAsia="宋体" w:hAnsi="宋体" w:cs="宋体"/>
+          <w:b/>
+          <w:bCs/>
+          <w:kern w:val="0"/>
+          <w:sz w:val="24"/>
+          <w:szCs w:val="24"/>
+        </w:rPr>
+        <w:t>NET START APACHE</w:t>
+      </w:r>
+      <w:r>
+        <w:rPr>
+          <w:rFonts w:ascii="宋体" w:eastAsia="宋体" w:hAnsi="宋体" w:cs="宋体"/>
+          <w:kern w:val="0"/>
+          <w:sz w:val="24"/>
+          <w:szCs w:val="24"/>
+        </w:rPr>
+        <w:t xml:space="preserve">命令便可重启服务。也可以使用重启 Apache 服务的快捷方式来重启。 </w:t>
+      </w:r>
+    </w:p>
+    <w:p>
+      <w:pPr>
+        <w:widowControl/>
+        <w:spacing w:beforeAutospacing="1" w:afterAutospacing="1"/>
+        <w:jc w:val="left"/>
+        <w:rPr>
+          <w:rFonts w:ascii="宋体" w:eastAsia="宋体" w:hAnsi="宋体" w:cs="宋体"/>
+          <w:kern w:val="0"/>
+          <w:sz w:val="24"/>
+          <w:szCs w:val="24"/>
+        </w:rPr>
+      </w:pPr>
+      <w:r>
+        <w:rPr>
+          <w:rFonts w:ascii="宋体" w:eastAsia="宋体" w:hAnsi="宋体" w:cs="宋体"/>
+          <w:b/>
+          <w:bCs/>
+          <w:kern w:val="0"/>
+          <w:sz w:val="24"/>
+          <w:szCs w:val="24"/>
+        </w:rPr>
+        <w:t>Note</w:t>
+      </w:r>
+      <w:r>
+        <w:rPr>
+          <w:rFonts w:ascii="宋体" w:eastAsia="宋体" w:hAnsi="宋体" w:cs="宋体"/>
+          <w:kern w:val="0"/>
+          <w:sz w:val="24"/>
+          <w:szCs w:val="24"/>
+        </w:rPr>
+        <w:t xml:space="preserve">: 记住当在 Windows 环境下的 Apache 配置文件中添加路径值时，所有的反斜线，如 </w:t>
+      </w:r>
+      <w:r>
+        <w:rPr>
+          <w:rFonts w:ascii="宋体" w:eastAsia="宋体" w:hAnsi="宋体" w:cs="宋体"/>
+          <w:i/>
+          <w:iCs/>
+          <w:kern w:val="0"/>
+          <w:sz w:val="24"/>
+          <w:szCs w:val="24"/>
+        </w:rPr>
+        <w:t>c:\directory\file.ext</w:t>
+      </w:r>
+      <w:r>
+        <w:rPr>
+          <w:rFonts w:ascii="宋体" w:eastAsia="宋体" w:hAnsi="宋体" w:cs="宋体"/>
+          <w:kern w:val="0"/>
+          <w:sz w:val="24"/>
+          <w:szCs w:val="24"/>
+        </w:rPr>
+        <w:t xml:space="preserve">，应转换为正斜线： </w:t>
+      </w:r>
+      <w:r>
+        <w:rPr>
+          <w:rFonts w:ascii="宋体" w:eastAsia="宋体" w:hAnsi="宋体" w:cs="宋体"/>
+          <w:i/>
+          <w:iCs/>
+          <w:kern w:val="0"/>
+          <w:sz w:val="24"/>
+          <w:szCs w:val="24"/>
+        </w:rPr>
+        <w:t>c:/directory/file.ext</w:t>
+      </w:r>
+      <w:r>
+        <w:rPr>
+          <w:rFonts w:ascii="宋体" w:eastAsia="宋体" w:hAnsi="宋体" w:cs="宋体"/>
+          <w:kern w:val="0"/>
+          <w:sz w:val="24"/>
+          <w:szCs w:val="24"/>
+        </w:rPr>
+        <w:t>。对目录来说，也必须由斜线结尾。</w:t>
+      </w:r>
+    </w:p>
+    <w:p>
+      <w:pPr>
+        <w:pStyle w:val="4"/>
+      </w:pPr>
+      <w:r>
+        <w:t>作为 Apache 的模块安装</w:t>
+      </w:r>
+    </w:p>
+    <w:p>
+      <w:pPr>
+        <w:pStyle w:val="para"/>
+      </w:pPr>
+      <w:r>
+        <w:t xml:space="preserve">应该将下面几行加入 Apache 的 </w:t>
+      </w:r>
+      <w:proofErr w:type="spellStart"/>
+      <w:r>
+        <w:rPr>
+          <w:rStyle w:val="HTML2"/>
+        </w:rPr>
+        <w:t>httpd.conf</w:t>
+      </w:r>
+      <w:proofErr w:type="spellEnd"/>
+      <w:r>
+        <w:t xml:space="preserve"> 文件： </w:t>
+      </w:r>
+    </w:p>
+    <w:p>
+      <w:r>
+        <w:t xml:space="preserve">这里假设 PHP 安装在 </w:t>
+      </w:r>
+      <w:r>
+        <w:rPr>
+          <w:rStyle w:val="HTML2"/>
+        </w:rPr>
+        <w:t>c:\php</w:t>
+      </w:r>
+      <w:r>
+        <w:t>。如果不是这样请根据情况修改路径。</w:t>
+      </w:r>
+    </w:p>
+    <w:p>
+      <w:pPr>
+        <w:widowControl/>
+        <w:spacing w:before="100" w:beforeAutospacing="1" w:after="100" w:afterAutospacing="1"/>
+        <w:jc w:val="left"/>
+        <w:rPr>
+          <w:rFonts w:ascii="宋体" w:eastAsia="宋体" w:hAnsi="宋体" w:cs="宋体"/>
+          <w:kern w:val="0"/>
+          <w:sz w:val="24"/>
+          <w:szCs w:val="24"/>
+        </w:rPr>
+      </w:pPr>
+      <w:r>
+        <w:rPr>
+          <w:rFonts w:ascii="宋体" w:eastAsia="宋体" w:hAnsi="宋体" w:cs="宋体"/>
+          <w:kern w:val="0"/>
+          <w:sz w:val="24"/>
+          <w:szCs w:val="24"/>
+        </w:rPr>
+        <w:lastRenderedPageBreak/>
+        <w:t xml:space="preserve">对于 PHP 5： </w:t>
+      </w:r>
+    </w:p>
+    <w:p>
+      <w:pPr>
+        <w:widowControl/>
+        <w:tabs>
+          <w:tab w:val="left" w:pos="916"/>
+          <w:tab w:val="left" w:pos="1832"/>
+          <w:tab w:val="left" w:pos="2748"/>
+          <w:tab w:val="left" w:pos="3664"/>
+          <w:tab w:val="left" w:pos="4580"/>
+          <w:tab w:val="left" w:pos="5496"/>
+          <w:tab w:val="left" w:pos="6412"/>
+          <w:tab w:val="left" w:pos="7328"/>
+          <w:tab w:val="left" w:pos="8244"/>
+          <w:tab w:val="left" w:pos="9160"/>
+          <w:tab w:val="left" w:pos="10076"/>
+          <w:tab w:val="left" w:pos="10992"/>
+          <w:tab w:val="left" w:pos="11908"/>
+          <w:tab w:val="left" w:pos="12824"/>
+          <w:tab w:val="left" w:pos="13740"/>
+          <w:tab w:val="left" w:pos="14656"/>
+        </w:tabs>
+        <w:jc w:val="left"/>
+        <w:rPr>
+          <w:rFonts w:ascii="宋体" w:eastAsia="宋体" w:hAnsi="宋体" w:cs="宋体"/>
+          <w:kern w:val="0"/>
+          <w:sz w:val="24"/>
+          <w:szCs w:val="24"/>
+        </w:rPr>
+      </w:pPr>
+      <w:r>
+        <w:rPr>
+          <w:rFonts w:ascii="宋体" w:eastAsia="宋体" w:hAnsi="宋体" w:cs="宋体"/>
+          <w:kern w:val="0"/>
+          <w:sz w:val="24"/>
+          <w:szCs w:val="24"/>
+        </w:rPr>
+        <w:t xml:space="preserve"># 在 </w:t>
+      </w:r>
+      <w:proofErr w:type="spellStart"/>
+      <w:r>
+        <w:rPr>
+          <w:rFonts w:ascii="宋体" w:eastAsia="宋体" w:hAnsi="宋体" w:cs="宋体"/>
+          <w:kern w:val="0"/>
+          <w:sz w:val="24"/>
+          <w:szCs w:val="24"/>
+        </w:rPr>
+        <w:t>LoadModule</w:t>
+      </w:r>
+      <w:proofErr w:type="spellEnd"/>
+      <w:r>
+        <w:rPr>
+          <w:rFonts w:ascii="宋体" w:eastAsia="宋体" w:hAnsi="宋体" w:cs="宋体"/>
+          <w:kern w:val="0"/>
+          <w:sz w:val="24"/>
+          <w:szCs w:val="24"/>
+        </w:rPr>
+        <w:t xml:space="preserve"> 一节的末尾添加</w:t>
+      </w:r>
+    </w:p>
+    <w:p>
+      <w:pPr>
+        <w:widowControl/>
+        <w:tabs>
+          <w:tab w:val="left" w:pos="916"/>
+          <w:tab w:val="left" w:pos="1832"/>
+          <w:tab w:val="left" w:pos="2748"/>
+          <w:tab w:val="left" w:pos="3664"/>
+          <w:tab w:val="left" w:pos="4580"/>
+          <w:tab w:val="left" w:pos="5496"/>
+          <w:tab w:val="left" w:pos="6412"/>
+          <w:tab w:val="left" w:pos="7328"/>
+          <w:tab w:val="left" w:pos="8244"/>
+          <w:tab w:val="left" w:pos="9160"/>
+          <w:tab w:val="left" w:pos="10076"/>
+          <w:tab w:val="left" w:pos="10992"/>
+          <w:tab w:val="left" w:pos="11908"/>
+          <w:tab w:val="left" w:pos="12824"/>
+          <w:tab w:val="left" w:pos="13740"/>
+          <w:tab w:val="left" w:pos="14656"/>
+        </w:tabs>
+        <w:jc w:val="left"/>
+        <w:rPr>
+          <w:rFonts w:ascii="宋体" w:eastAsia="宋体" w:hAnsi="宋体" w:cs="宋体"/>
+          <w:kern w:val="0"/>
+          <w:sz w:val="24"/>
+          <w:szCs w:val="24"/>
+        </w:rPr>
+      </w:pPr>
+      <w:proofErr w:type="spellStart"/>
+      <w:r>
+        <w:rPr>
+          <w:rFonts w:ascii="宋体" w:eastAsia="宋体" w:hAnsi="宋体" w:cs="宋体"/>
+          <w:kern w:val="0"/>
+          <w:sz w:val="24"/>
+          <w:szCs w:val="24"/>
+        </w:rPr>
+        <w:t>LoadModule</w:t>
+      </w:r>
+      <w:proofErr w:type="spellEnd"/>
+      <w:r>
+        <w:rPr>
+          <w:rFonts w:ascii="宋体" w:eastAsia="宋体" w:hAnsi="宋体" w:cs="宋体"/>
+          <w:kern w:val="0"/>
+          <w:sz w:val="24"/>
+          <w:szCs w:val="24"/>
+        </w:rPr>
+        <w:t xml:space="preserve"> php5_module "C:/php/php5apache.dll"</w:t>
+      </w:r>
+    </w:p>
+    <w:p>
+      <w:pPr>
+        <w:widowControl/>
+        <w:tabs>
+          <w:tab w:val="left" w:pos="916"/>
+          <w:tab w:val="left" w:pos="1832"/>
+          <w:tab w:val="left" w:pos="2748"/>
+          <w:tab w:val="left" w:pos="3664"/>
+          <w:tab w:val="left" w:pos="4580"/>
+          <w:tab w:val="left" w:pos="5496"/>
+          <w:tab w:val="left" w:pos="6412"/>
+          <w:tab w:val="left" w:pos="7328"/>
+          <w:tab w:val="left" w:pos="8244"/>
+          <w:tab w:val="left" w:pos="9160"/>
+          <w:tab w:val="left" w:pos="10076"/>
+          <w:tab w:val="left" w:pos="10992"/>
+          <w:tab w:val="left" w:pos="11908"/>
+          <w:tab w:val="left" w:pos="12824"/>
+          <w:tab w:val="left" w:pos="13740"/>
+          <w:tab w:val="left" w:pos="14656"/>
+        </w:tabs>
+        <w:jc w:val="left"/>
+        <w:rPr>
+          <w:rFonts w:ascii="宋体" w:eastAsia="宋体" w:hAnsi="宋体" w:cs="宋体"/>
+          <w:kern w:val="0"/>
+          <w:sz w:val="24"/>
+          <w:szCs w:val="24"/>
+        </w:rPr>
+      </w:pPr>
+    </w:p>
+    <w:p>
+      <w:pPr>
+        <w:widowControl/>
+        <w:tabs>
+          <w:tab w:val="left" w:pos="916"/>
+          <w:tab w:val="left" w:pos="1832"/>
+          <w:tab w:val="left" w:pos="2748"/>
+          <w:tab w:val="left" w:pos="3664"/>
+          <w:tab w:val="left" w:pos="4580"/>
+          <w:tab w:val="left" w:pos="5496"/>
+          <w:tab w:val="left" w:pos="6412"/>
+          <w:tab w:val="left" w:pos="7328"/>
+          <w:tab w:val="left" w:pos="8244"/>
+          <w:tab w:val="left" w:pos="9160"/>
+          <w:tab w:val="left" w:pos="10076"/>
+          <w:tab w:val="left" w:pos="10992"/>
+          <w:tab w:val="left" w:pos="11908"/>
+          <w:tab w:val="left" w:pos="12824"/>
+          <w:tab w:val="left" w:pos="13740"/>
+          <w:tab w:val="left" w:pos="14656"/>
+        </w:tabs>
+        <w:jc w:val="left"/>
+        <w:rPr>
+          <w:rFonts w:ascii="宋体" w:eastAsia="宋体" w:hAnsi="宋体" w:cs="宋体"/>
+          <w:kern w:val="0"/>
+          <w:sz w:val="24"/>
+          <w:szCs w:val="24"/>
+        </w:rPr>
+      </w:pPr>
+      <w:r>
+        <w:rPr>
+          <w:rFonts w:ascii="宋体" w:eastAsia="宋体" w:hAnsi="宋体" w:cs="宋体"/>
+          <w:kern w:val="0"/>
+          <w:sz w:val="24"/>
+          <w:szCs w:val="24"/>
+        </w:rPr>
+        <w:t xml:space="preserve"># 在 </w:t>
+      </w:r>
+      <w:proofErr w:type="spellStart"/>
+      <w:r>
+        <w:rPr>
+          <w:rFonts w:ascii="宋体" w:eastAsia="宋体" w:hAnsi="宋体" w:cs="宋体"/>
+          <w:kern w:val="0"/>
+          <w:sz w:val="24"/>
+          <w:szCs w:val="24"/>
+        </w:rPr>
+        <w:t>AddModule</w:t>
+      </w:r>
+      <w:proofErr w:type="spellEnd"/>
+      <w:r>
+        <w:rPr>
+          <w:rFonts w:ascii="宋体" w:eastAsia="宋体" w:hAnsi="宋体" w:cs="宋体"/>
+          <w:kern w:val="0"/>
+          <w:sz w:val="24"/>
+          <w:szCs w:val="24"/>
+        </w:rPr>
+        <w:t xml:space="preserve"> 一节的末尾添加</w:t>
+      </w:r>
+    </w:p>
+    <w:p>
+      <w:pPr>
+        <w:widowControl/>
+        <w:tabs>
+          <w:tab w:val="left" w:pos="916"/>
+          <w:tab w:val="left" w:pos="1832"/>
+          <w:tab w:val="left" w:pos="2748"/>
+          <w:tab w:val="left" w:pos="3664"/>
+          <w:tab w:val="left" w:pos="4580"/>
+          <w:tab w:val="left" w:pos="5496"/>
+          <w:tab w:val="left" w:pos="6412"/>
+          <w:tab w:val="left" w:pos="7328"/>
+          <w:tab w:val="left" w:pos="8244"/>
+          <w:tab w:val="left" w:pos="9160"/>
+          <w:tab w:val="left" w:pos="10076"/>
+          <w:tab w:val="left" w:pos="10992"/>
+          <w:tab w:val="left" w:pos="11908"/>
+          <w:tab w:val="left" w:pos="12824"/>
+          <w:tab w:val="left" w:pos="13740"/>
+          <w:tab w:val="left" w:pos="14656"/>
+        </w:tabs>
+        <w:jc w:val="left"/>
+        <w:rPr>
+          <w:rFonts w:ascii="宋体" w:eastAsia="宋体" w:hAnsi="宋体" w:cs="宋体"/>
+          <w:kern w:val="0"/>
+          <w:sz w:val="24"/>
+          <w:szCs w:val="24"/>
+        </w:rPr>
+      </w:pPr>
+      <w:proofErr w:type="spellStart"/>
+      <w:r>
+        <w:rPr>
+          <w:rFonts w:ascii="宋体" w:eastAsia="宋体" w:hAnsi="宋体" w:cs="宋体"/>
+          <w:kern w:val="0"/>
+          <w:sz w:val="24"/>
+          <w:szCs w:val="24"/>
+        </w:rPr>
+        <w:t>AddModule</w:t>
+      </w:r>
+      <w:proofErr w:type="spellEnd"/>
+      <w:r>
+        <w:rPr>
+          <w:rFonts w:ascii="宋体" w:eastAsia="宋体" w:hAnsi="宋体" w:cs="宋体"/>
+          <w:kern w:val="0"/>
+          <w:sz w:val="24"/>
+          <w:szCs w:val="24"/>
+        </w:rPr>
+        <w:t xml:space="preserve"> mod_php5.c</w:t>
+      </w:r>
+    </w:p>
+    <w:p>
+      <w:pPr>
+        <w:widowControl/>
+        <w:spacing w:before="100" w:beforeAutospacing="1" w:after="100" w:afterAutospacing="1"/>
+        <w:jc w:val="left"/>
+        <w:rPr>
+          <w:rFonts w:ascii="宋体" w:eastAsia="宋体" w:hAnsi="宋体" w:cs="宋体"/>
+          <w:kern w:val="0"/>
+          <w:sz w:val="24"/>
+          <w:szCs w:val="24"/>
+        </w:rPr>
+      </w:pPr>
+      <w:r>
+        <w:rPr>
+          <w:rFonts w:ascii="宋体" w:eastAsia="宋体" w:hAnsi="宋体" w:cs="宋体"/>
+          <w:kern w:val="0"/>
+          <w:sz w:val="24"/>
+          <w:szCs w:val="24"/>
+        </w:rPr>
+        <w:t xml:space="preserve">两个 PHP 版本都需要添加的内容： </w:t>
+      </w:r>
+    </w:p>
+    <w:p>
+      <w:pPr>
+        <w:widowControl/>
+        <w:tabs>
+          <w:tab w:val="left" w:pos="916"/>
+          <w:tab w:val="left" w:pos="1832"/>
+          <w:tab w:val="left" w:pos="2748"/>
+          <w:tab w:val="left" w:pos="3664"/>
+          <w:tab w:val="left" w:pos="4580"/>
+          <w:tab w:val="left" w:pos="5496"/>
+          <w:tab w:val="left" w:pos="6412"/>
+          <w:tab w:val="left" w:pos="7328"/>
+          <w:tab w:val="left" w:pos="8244"/>
+          <w:tab w:val="left" w:pos="9160"/>
+          <w:tab w:val="left" w:pos="10076"/>
+          <w:tab w:val="left" w:pos="10992"/>
+          <w:tab w:val="left" w:pos="11908"/>
+          <w:tab w:val="left" w:pos="12824"/>
+          <w:tab w:val="left" w:pos="13740"/>
+          <w:tab w:val="left" w:pos="14656"/>
+        </w:tabs>
+        <w:jc w:val="left"/>
+        <w:rPr>
+          <w:rFonts w:ascii="宋体" w:eastAsia="宋体" w:hAnsi="宋体" w:cs="宋体"/>
+          <w:kern w:val="0"/>
+          <w:sz w:val="24"/>
+          <w:szCs w:val="24"/>
+        </w:rPr>
+      </w:pPr>
+      <w:r>
+        <w:rPr>
+          <w:rFonts w:ascii="宋体" w:eastAsia="宋体" w:hAnsi="宋体" w:cs="宋体"/>
+          <w:kern w:val="0"/>
+          <w:sz w:val="24"/>
+          <w:szCs w:val="24"/>
+        </w:rPr>
+        <w:t># 将下面这行添加到 &lt;</w:t>
+      </w:r>
+      <w:proofErr w:type="spellStart"/>
+      <w:r>
+        <w:rPr>
+          <w:rFonts w:ascii="宋体" w:eastAsia="宋体" w:hAnsi="宋体" w:cs="宋体"/>
+          <w:kern w:val="0"/>
+          <w:sz w:val="24"/>
+          <w:szCs w:val="24"/>
+        </w:rPr>
+        <w:t>IfModule</w:t>
+      </w:r>
+      <w:proofErr w:type="spellEnd"/>
+      <w:r>
+        <w:rPr>
+          <w:rFonts w:ascii="宋体" w:eastAsia="宋体" w:hAnsi="宋体" w:cs="宋体"/>
+          <w:kern w:val="0"/>
+          <w:sz w:val="24"/>
+          <w:szCs w:val="24"/>
+        </w:rPr>
+        <w:t xml:space="preserve"> </w:t>
+      </w:r>
+      <w:proofErr w:type="spellStart"/>
+      <w:r>
+        <w:rPr>
+          <w:rFonts w:ascii="宋体" w:eastAsia="宋体" w:hAnsi="宋体" w:cs="宋体"/>
+          <w:kern w:val="0"/>
+          <w:sz w:val="24"/>
+          <w:szCs w:val="24"/>
+        </w:rPr>
+        <w:t>mod_mime.c</w:t>
+      </w:r>
+      <w:proofErr w:type="spellEnd"/>
+      <w:r>
+        <w:rPr>
+          <w:rFonts w:ascii="宋体" w:eastAsia="宋体" w:hAnsi="宋体" w:cs="宋体"/>
+          <w:kern w:val="0"/>
+          <w:sz w:val="24"/>
+          <w:szCs w:val="24"/>
+        </w:rPr>
+        <w:t>&gt; 条件块中</w:t>
+      </w:r>
+    </w:p>
+    <w:p>
+      <w:pPr>
+        <w:widowControl/>
+        <w:tabs>
+          <w:tab w:val="left" w:pos="916"/>
+          <w:tab w:val="left" w:pos="1832"/>
+          <w:tab w:val="left" w:pos="2748"/>
+          <w:tab w:val="left" w:pos="3664"/>
+          <w:tab w:val="left" w:pos="4580"/>
+          <w:tab w:val="left" w:pos="5496"/>
+          <w:tab w:val="left" w:pos="6412"/>
+          <w:tab w:val="left" w:pos="7328"/>
+          <w:tab w:val="left" w:pos="8244"/>
+          <w:tab w:val="left" w:pos="9160"/>
+          <w:tab w:val="left" w:pos="10076"/>
+          <w:tab w:val="left" w:pos="10992"/>
+          <w:tab w:val="left" w:pos="11908"/>
+          <w:tab w:val="left" w:pos="12824"/>
+          <w:tab w:val="left" w:pos="13740"/>
+          <w:tab w:val="left" w:pos="14656"/>
+        </w:tabs>
+        <w:jc w:val="left"/>
+        <w:rPr>
+          <w:rFonts w:ascii="宋体" w:eastAsia="宋体" w:hAnsi="宋体" w:cs="宋体"/>
+          <w:kern w:val="0"/>
+          <w:sz w:val="24"/>
+          <w:szCs w:val="24"/>
+        </w:rPr>
+      </w:pPr>
+      <w:proofErr w:type="spellStart"/>
+      <w:r>
+        <w:rPr>
+          <w:rFonts w:ascii="宋体" w:eastAsia="宋体" w:hAnsi="宋体" w:cs="宋体"/>
+          <w:kern w:val="0"/>
+          <w:sz w:val="24"/>
+          <w:szCs w:val="24"/>
+        </w:rPr>
+        <w:t>AddType</w:t>
+      </w:r>
+      <w:proofErr w:type="spellEnd"/>
+      <w:r>
+        <w:rPr>
+          <w:rFonts w:ascii="宋体" w:eastAsia="宋体" w:hAnsi="宋体" w:cs="宋体"/>
+          <w:kern w:val="0"/>
+          <w:sz w:val="24"/>
+          <w:szCs w:val="24"/>
+        </w:rPr>
+        <w:t xml:space="preserve"> application/x-</w:t>
+      </w:r>
+      <w:proofErr w:type="spellStart"/>
+      <w:r>
+        <w:rPr>
+          <w:rFonts w:ascii="宋体" w:eastAsia="宋体" w:hAnsi="宋体" w:cs="宋体"/>
+          <w:kern w:val="0"/>
+          <w:sz w:val="24"/>
+          <w:szCs w:val="24"/>
+        </w:rPr>
+        <w:t>httpd</w:t>
+      </w:r>
+      <w:proofErr w:type="spellEnd"/>
+      <w:r>
+        <w:rPr>
+          <w:rFonts w:ascii="宋体" w:eastAsia="宋体" w:hAnsi="宋体" w:cs="宋体"/>
+          <w:kern w:val="0"/>
+          <w:sz w:val="24"/>
+          <w:szCs w:val="24"/>
+        </w:rPr>
+        <w:t>-</w:t>
+      </w:r>
+      <w:proofErr w:type="gramStart"/>
+      <w:r>
+        <w:rPr>
+          <w:rFonts w:ascii="宋体" w:eastAsia="宋体" w:hAnsi="宋体" w:cs="宋体"/>
+          <w:kern w:val="0"/>
+          <w:sz w:val="24"/>
+          <w:szCs w:val="24"/>
+        </w:rPr>
+        <w:t>php .php</w:t>
+      </w:r>
+      <w:proofErr w:type="gramEnd"/>
+    </w:p>
+    <w:p>
+      <w:pPr>
+        <w:widowControl/>
+        <w:tabs>
+          <w:tab w:val="left" w:pos="916"/>
+          <w:tab w:val="left" w:pos="1832"/>
+          <w:tab w:val="left" w:pos="2748"/>
+          <w:tab w:val="left" w:pos="3664"/>
+          <w:tab w:val="left" w:pos="4580"/>
+          <w:tab w:val="left" w:pos="5496"/>
+          <w:tab w:val="left" w:pos="6412"/>
+          <w:tab w:val="left" w:pos="7328"/>
+          <w:tab w:val="left" w:pos="8244"/>
+          <w:tab w:val="left" w:pos="9160"/>
+          <w:tab w:val="left" w:pos="10076"/>
+          <w:tab w:val="left" w:pos="10992"/>
+          <w:tab w:val="left" w:pos="11908"/>
+          <w:tab w:val="left" w:pos="12824"/>
+          <w:tab w:val="left" w:pos="13740"/>
+          <w:tab w:val="left" w:pos="14656"/>
+        </w:tabs>
+        <w:jc w:val="left"/>
+        <w:rPr>
+          <w:rFonts w:ascii="宋体" w:eastAsia="宋体" w:hAnsi="宋体" w:cs="宋体"/>
+          <w:kern w:val="0"/>
+          <w:sz w:val="24"/>
+          <w:szCs w:val="24"/>
+        </w:rPr>
+      </w:pPr>
+    </w:p>
+    <w:p>
+      <w:pPr>
+        <w:widowControl/>
+        <w:tabs>
+          <w:tab w:val="left" w:pos="916"/>
+          <w:tab w:val="left" w:pos="1832"/>
+          <w:tab w:val="left" w:pos="2748"/>
+          <w:tab w:val="left" w:pos="3664"/>
+          <w:tab w:val="left" w:pos="4580"/>
+          <w:tab w:val="left" w:pos="5496"/>
+          <w:tab w:val="left" w:pos="6412"/>
+          <w:tab w:val="left" w:pos="7328"/>
+          <w:tab w:val="left" w:pos="8244"/>
+          <w:tab w:val="left" w:pos="9160"/>
+          <w:tab w:val="left" w:pos="10076"/>
+          <w:tab w:val="left" w:pos="10992"/>
+          <w:tab w:val="left" w:pos="11908"/>
+          <w:tab w:val="left" w:pos="12824"/>
+          <w:tab w:val="left" w:pos="13740"/>
+          <w:tab w:val="left" w:pos="14656"/>
+        </w:tabs>
+        <w:jc w:val="left"/>
+        <w:rPr>
+          <w:rFonts w:ascii="宋体" w:eastAsia="宋体" w:hAnsi="宋体" w:cs="宋体"/>
+          <w:kern w:val="0"/>
+          <w:sz w:val="24"/>
+          <w:szCs w:val="24"/>
+        </w:rPr>
+      </w:pPr>
+      <w:r>
+        <w:rPr>
+          <w:rFonts w:ascii="宋体" w:eastAsia="宋体" w:hAnsi="宋体" w:cs="宋体"/>
+          <w:kern w:val="0"/>
+          <w:sz w:val="24"/>
+          <w:szCs w:val="24"/>
+        </w:rPr>
+        <w:t># 如果要使用语法高亮的 .</w:t>
+      </w:r>
+      <w:proofErr w:type="spellStart"/>
+      <w:r>
+        <w:rPr>
+          <w:rFonts w:ascii="宋体" w:eastAsia="宋体" w:hAnsi="宋体" w:cs="宋体"/>
+          <w:kern w:val="0"/>
+          <w:sz w:val="24"/>
+          <w:szCs w:val="24"/>
+        </w:rPr>
+        <w:t>phps</w:t>
+      </w:r>
+      <w:proofErr w:type="spellEnd"/>
+      <w:r>
+        <w:rPr>
+          <w:rFonts w:ascii="宋体" w:eastAsia="宋体" w:hAnsi="宋体" w:cs="宋体"/>
+          <w:kern w:val="0"/>
+          <w:sz w:val="24"/>
+          <w:szCs w:val="24"/>
+        </w:rPr>
+        <w:t xml:space="preserve"> 文件，需要添加</w:t>
+      </w:r>
+    </w:p>
+    <w:p>
+      <w:pPr>
+        <w:widowControl/>
+        <w:tabs>
+          <w:tab w:val="left" w:pos="916"/>
+          <w:tab w:val="left" w:pos="1832"/>
+          <w:tab w:val="left" w:pos="2748"/>
+          <w:tab w:val="left" w:pos="3664"/>
+          <w:tab w:val="left" w:pos="4580"/>
+          <w:tab w:val="left" w:pos="5496"/>
+          <w:tab w:val="left" w:pos="6412"/>
+          <w:tab w:val="left" w:pos="7328"/>
+          <w:tab w:val="left" w:pos="8244"/>
+          <w:tab w:val="left" w:pos="9160"/>
+          <w:tab w:val="left" w:pos="10076"/>
+          <w:tab w:val="left" w:pos="10992"/>
+          <w:tab w:val="left" w:pos="11908"/>
+          <w:tab w:val="left" w:pos="12824"/>
+          <w:tab w:val="left" w:pos="13740"/>
+          <w:tab w:val="left" w:pos="14656"/>
+        </w:tabs>
+        <w:jc w:val="left"/>
+        <w:rPr>
+          <w:rFonts w:ascii="宋体" w:eastAsia="宋体" w:hAnsi="宋体" w:cs="宋体"/>
+          <w:kern w:val="0"/>
+          <w:sz w:val="24"/>
+          <w:szCs w:val="24"/>
+        </w:rPr>
+      </w:pPr>
+      <w:proofErr w:type="spellStart"/>
+      <w:r>
+        <w:rPr>
+          <w:rFonts w:ascii="宋体" w:eastAsia="宋体" w:hAnsi="宋体" w:cs="宋体"/>
+          <w:kern w:val="0"/>
+          <w:sz w:val="24"/>
+          <w:szCs w:val="24"/>
+        </w:rPr>
+        <w:t>AddType</w:t>
+      </w:r>
+      <w:proofErr w:type="spellEnd"/>
+      <w:r>
+        <w:rPr>
+          <w:rFonts w:ascii="宋体" w:eastAsia="宋体" w:hAnsi="宋体" w:cs="宋体"/>
+          <w:kern w:val="0"/>
+          <w:sz w:val="24"/>
+          <w:szCs w:val="24"/>
+        </w:rPr>
+        <w:t xml:space="preserve"> application/x-</w:t>
+      </w:r>
+      <w:proofErr w:type="spellStart"/>
+      <w:r>
+        <w:rPr>
+          <w:rFonts w:ascii="宋体" w:eastAsia="宋体" w:hAnsi="宋体" w:cs="宋体"/>
+          <w:kern w:val="0"/>
+          <w:sz w:val="24"/>
+          <w:szCs w:val="24"/>
+        </w:rPr>
+        <w:t>httpd</w:t>
+      </w:r>
+      <w:proofErr w:type="spellEnd"/>
+      <w:r>
+        <w:rPr>
+          <w:rFonts w:ascii="宋体" w:eastAsia="宋体" w:hAnsi="宋体" w:cs="宋体"/>
+          <w:kern w:val="0"/>
+          <w:sz w:val="24"/>
+          <w:szCs w:val="24"/>
+        </w:rPr>
+        <w:t>-php-</w:t>
+      </w:r>
+      <w:proofErr w:type="gramStart"/>
+      <w:r>
+        <w:rPr>
+          <w:rFonts w:ascii="宋体" w:eastAsia="宋体" w:hAnsi="宋体" w:cs="宋体"/>
+          <w:kern w:val="0"/>
+          <w:sz w:val="24"/>
+          <w:szCs w:val="24"/>
+        </w:rPr>
+        <w:t>source .</w:t>
+      </w:r>
+      <w:proofErr w:type="spellStart"/>
+      <w:r>
+        <w:rPr>
+          <w:rFonts w:ascii="宋体" w:eastAsia="宋体" w:hAnsi="宋体" w:cs="宋体"/>
+          <w:kern w:val="0"/>
+          <w:sz w:val="24"/>
+          <w:szCs w:val="24"/>
+        </w:rPr>
+        <w:t>phps</w:t>
+      </w:r>
+      <w:proofErr w:type="spellEnd"/>
+      <w:proofErr w:type="gramEnd"/>
+    </w:p>
+    <w:p>
+      <w:pPr>
+        <w:pStyle w:val="4"/>
+      </w:pPr>
+      <w:r>
+        <w:t>作为 CGI 可执行文件的安装</w:t>
+      </w:r>
+    </w:p>
+    <w:p>
+      <w:pPr>
+        <w:pStyle w:val="para"/>
+      </w:pPr>
+      <w:r>
+        <w:t>如果按照</w:t>
+      </w:r>
+      <w:hyperlink r:id="rId12" w:history="1">
+        <w:r>
+          <w:rPr>
+            <w:rStyle w:val="a3"/>
+          </w:rPr>
+          <w:t>手工安装步骤</w:t>
+        </w:r>
+      </w:hyperlink>
+      <w:r>
+        <w:t xml:space="preserve">将 PHP 解压到 </w:t>
+      </w:r>
+      <w:r>
+        <w:rPr>
+          <w:rStyle w:val="HTML2"/>
+        </w:rPr>
+        <w:t>C:\php\</w:t>
+      </w:r>
+      <w:r>
+        <w:t xml:space="preserve">，需要在 Apache 的配置文件中添加如下内容以使 PHP 按照 CGI 方式运行: </w:t>
+      </w:r>
+    </w:p>
+    <w:p>
+      <w:pPr>
+        <w:pStyle w:val="a4"/>
+      </w:pPr>
+      <w:r>
+        <w:rPr>
+          <w:rStyle w:val="a7"/>
+        </w:rPr>
+        <w:t>Example #18 PHP 以 CGI 方式运行在 Apache 1.3.x</w:t>
+      </w:r>
+    </w:p>
+    <w:p>
+      <w:pPr>
+        <w:pStyle w:val="HTML"/>
+      </w:pPr>
+      <w:proofErr w:type="spellStart"/>
+      <w:r>
+        <w:t>ScriptAlias</w:t>
+      </w:r>
+      <w:proofErr w:type="spellEnd"/>
+      <w:r>
+        <w:t xml:space="preserve"> /php/ "c:/php/"</w:t>
+      </w:r>
+    </w:p>
+    <w:p>
+      <w:pPr>
+        <w:pStyle w:val="HTML"/>
+      </w:pPr>
+      <w:proofErr w:type="spellStart"/>
+      <w:r>
+        <w:t>AddType</w:t>
+      </w:r>
+      <w:proofErr w:type="spellEnd"/>
+      <w:r>
+        <w:t xml:space="preserve"> application/x-</w:t>
+      </w:r>
+      <w:proofErr w:type="spellStart"/>
+      <w:r>
+        <w:t>httpd</w:t>
+      </w:r>
+      <w:proofErr w:type="spellEnd"/>
+      <w:r>
+        <w:t>-</w:t>
+      </w:r>
+      <w:proofErr w:type="gramStart"/>
+      <w:r>
+        <w:t>php .php</w:t>
+      </w:r>
+      <w:proofErr w:type="gramEnd"/>
+    </w:p>
+    <w:p>
+      <w:pPr>
+        <w:pStyle w:val="HTML"/>
+      </w:pPr>
+    </w:p>
+    <w:p>
+      <w:pPr>
+        <w:pStyle w:val="HTML"/>
+      </w:pPr>
+      <w:r>
+        <w:t># 对于 PHP 4</w:t>
+      </w:r>
+    </w:p>
+    <w:p>
+      <w:pPr>
+        <w:pStyle w:val="HTML"/>
+      </w:pPr>
+      <w:r>
+        <w:t>Action application/x-</w:t>
+      </w:r>
+      <w:proofErr w:type="spellStart"/>
+      <w:r>
+        <w:t>httpd</w:t>
+      </w:r>
+      <w:proofErr w:type="spellEnd"/>
+      <w:r>
+        <w:t>-php "/php/php.exe"</w:t>
+      </w:r>
+    </w:p>
+    <w:p>
+      <w:pPr>
+        <w:pStyle w:val="HTML"/>
+      </w:pPr>
+    </w:p>
+    <w:p>
+      <w:pPr>
+        <w:pStyle w:val="HTML"/>
+      </w:pPr>
+      <w:r>
+        <w:t># 对于 PHP 5</w:t>
+      </w:r>
+    </w:p>
+    <w:p>
+      <w:pPr>
+        <w:pStyle w:val="HTML"/>
+      </w:pPr>
+      <w:r>
+        <w:t>Action application/x-</w:t>
+      </w:r>
+      <w:proofErr w:type="spellStart"/>
+      <w:r>
+        <w:t>httpd</w:t>
+      </w:r>
+      <w:proofErr w:type="spellEnd"/>
+      <w:r>
+        <w:t>-php "/php/php-cgi.exe"</w:t>
+      </w:r>
+    </w:p>
+    <w:p>
+      <w:pPr>
+        <w:pStyle w:val="HTML"/>
+      </w:pPr>
+    </w:p>
+    <w:p>
+      <w:pPr>
+        <w:pStyle w:val="HTML"/>
+      </w:pPr>
+      <w:r>
+        <w:t># 指定 php.ini 所在目录</w:t>
+      </w:r>
+    </w:p>
+    <w:p>
+      <w:pPr>
+        <w:pStyle w:val="HTML"/>
+      </w:pPr>
+      <w:proofErr w:type="spellStart"/>
+      <w:r>
+        <w:t>SetEnv</w:t>
+      </w:r>
+      <w:proofErr w:type="spellEnd"/>
+      <w:r>
+        <w:t xml:space="preserve"> PHPRC C:/php</w:t>
+      </w:r>
+    </w:p>
+    <w:p>
+      <w:r>
+        <w:t xml:space="preserve">请注意第二行的配置可以在默认的 </w:t>
+      </w:r>
+      <w:proofErr w:type="spellStart"/>
+      <w:r>
+        <w:rPr>
+          <w:rStyle w:val="HTML2"/>
+        </w:rPr>
+        <w:t>httpd.conf</w:t>
+      </w:r>
+      <w:proofErr w:type="spellEnd"/>
+      <w:r>
+        <w:t xml:space="preserve"> 中找到，但是</w:t>
+      </w:r>
+      <w:proofErr w:type="gramStart"/>
+      <w:r>
+        <w:t>是</w:t>
+      </w:r>
+      <w:proofErr w:type="gramEnd"/>
+      <w:r>
+        <w:t xml:space="preserve">被注释掉的。也请记得将 </w:t>
+      </w:r>
+      <w:r>
+        <w:rPr>
+          <w:rStyle w:val="HTML2"/>
+        </w:rPr>
+        <w:t>c:/php/</w:t>
+      </w:r>
+      <w:r>
+        <w:t xml:space="preserve">替换为 PHP 所在的真实路径。 </w:t>
+      </w:r>
+    </w:p>
+    <w:p>
+      <w:r>
+        <w:rPr>
+          <w:rStyle w:val="a7"/>
+        </w:rPr>
+        <w:t>Warning</w:t>
+      </w:r>
+    </w:p>
+    <w:p>
+      <w:pPr>
+        <w:pStyle w:val="para"/>
+      </w:pPr>
+      <w:r>
+        <w:t xml:space="preserve">服务器使用 CGI 方式进行部署可能存在几个公开的缺陷。请阅读 </w:t>
+      </w:r>
+      <w:hyperlink r:id="rId13" w:history="1">
+        <w:r>
+          <w:rPr>
+            <w:rStyle w:val="a3"/>
+          </w:rPr>
+          <w:t>CGI 安全</w:t>
+        </w:r>
+      </w:hyperlink>
+      <w:r>
+        <w:t>一章 以学习 如何抵御这些攻击。</w:t>
+      </w:r>
+    </w:p>
+    <w:p>
+      <w:r>
+        <w:t>如果</w:t>
+      </w:r>
+      <w:proofErr w:type="gramStart"/>
+      <w:r>
+        <w:t>想发布</w:t>
+      </w:r>
+      <w:proofErr w:type="gramEnd"/>
+      <w:r>
+        <w:t xml:space="preserve">语法高亮的 php 文件，没有类似于模块方式下 PHP 那种方便的方法。如果选择了 CGI 方式运行 PHP，需要使用 </w:t>
+      </w:r>
+      <w:hyperlink r:id="rId14" w:history="1">
+        <w:r>
+          <w:rPr>
+            <w:rStyle w:val="a3"/>
+          </w:rPr>
+          <w:t>highlight_file()</w:t>
+        </w:r>
+      </w:hyperlink>
+      <w:r>
+        <w:t xml:space="preserve"> 函数来进行语法高亮。创建一个 PHP 文件，加入下述代码即可：</w:t>
+      </w:r>
+      <w:proofErr w:type="gramStart"/>
+      <w:r>
+        <w:rPr>
+          <w:rStyle w:val="a6"/>
+        </w:rPr>
+        <w:t>&lt;?php</w:t>
+      </w:r>
+      <w:proofErr w:type="gramEnd"/>
+      <w:r>
+        <w:rPr>
+          <w:rStyle w:val="a6"/>
+        </w:rPr>
+        <w:t xml:space="preserve"> </w:t>
+      </w:r>
+      <w:proofErr w:type="spellStart"/>
+      <w:r>
+        <w:rPr>
+          <w:rStyle w:val="a6"/>
+        </w:rPr>
+        <w:t>highlight_file</w:t>
+      </w:r>
+      <w:proofErr w:type="spellEnd"/>
+      <w:r>
+        <w:rPr>
+          <w:rStyle w:val="a6"/>
+        </w:rPr>
+        <w:t>('</w:t>
+      </w:r>
+      <w:proofErr w:type="spellStart"/>
+      <w:r>
+        <w:rPr>
+          <w:rStyle w:val="a6"/>
+        </w:rPr>
+        <w:t>some_php_script.php</w:t>
+      </w:r>
+      <w:proofErr w:type="spellEnd"/>
+      <w:r>
+        <w:rPr>
+          <w:rStyle w:val="a6"/>
+        </w:rPr>
+        <w:t>'); ?&gt;</w:t>
+      </w:r>
+      <w:r>
+        <w:t xml:space="preserve">。 </w:t>
+      </w:r>
+    </w:p>
+    <w:p>
+      <w:pPr>
+        <w:pStyle w:val="3"/>
+      </w:pPr>
+      <w:r>
+        <w:lastRenderedPageBreak/>
+        <w:t>Microsoft Windows 下的 Apache 2.x</w:t>
+      </w:r>
+    </w:p>
+    <w:p>
+      <w:pPr>
+        <w:pStyle w:val="para"/>
+      </w:pPr>
+      <w:r>
+        <w:t xml:space="preserve">本节包括在 Microsoft Windows 系统中针对 Apache 2.x 安装 PHP 的指导与说明。在其它页面也有 </w:t>
+      </w:r>
+      <w:hyperlink r:id="rId15" w:anchor="install.windows.legacy.apache1" w:history="1">
+        <w:r>
+          <w:rPr>
+            <w:rStyle w:val="a3"/>
+          </w:rPr>
+          <w:t>Apache 1.3.x 用户指导与说明</w:t>
+        </w:r>
+      </w:hyperlink>
+      <w:r>
+        <w:t xml:space="preserve">。 </w:t>
+      </w:r>
+    </w:p>
+    <w:p>
+      <w:pPr>
+        <w:pStyle w:val="a4"/>
+      </w:pPr>
+      <w:r>
+        <w:rPr>
+          <w:rStyle w:val="a7"/>
+        </w:rPr>
+        <w:t>Note</w:t>
+      </w:r>
+      <w:r>
+        <w:t xml:space="preserve">: </w:t>
+      </w:r>
+    </w:p>
+    <w:p>
+      <w:pPr>
+        <w:pStyle w:val="para"/>
+      </w:pPr>
+      <w:r>
+        <w:t>应该先阅读</w:t>
+      </w:r>
+      <w:r>
+        <w:fldChar w:fldCharType="begin"/>
+      </w:r>
+      <w:r>
+        <w:instrText xml:space="preserve"> HYPERLINK "http://php.net/manual/zh/install.windows.legacy.index.php" \l "install.windows.legacy.manual" </w:instrText>
+      </w:r>
+      <w:r>
+        <w:fldChar w:fldCharType="separate"/>
+      </w:r>
+      <w:r>
+        <w:rPr>
+          <w:rStyle w:val="a3"/>
+        </w:rPr>
+        <w:t>手工安装步骤</w:t>
+      </w:r>
+      <w:r>
+        <w:fldChar w:fldCharType="end"/>
+      </w:r>
+      <w:r>
+        <w:t xml:space="preserve">！ </w:t>
+      </w:r>
+    </w:p>
+    <w:p>
+      <w:pPr>
+        <w:pStyle w:val="a4"/>
+      </w:pPr>
+      <w:r>
+        <w:rPr>
+          <w:rStyle w:val="a7"/>
+        </w:rPr>
+        <w:t>Note</w:t>
+      </w:r>
+      <w:r>
+        <w:t xml:space="preserve">: </w:t>
+      </w:r>
+      <w:r>
+        <w:rPr>
+          <w:rStyle w:val="a7"/>
+        </w:rPr>
+        <w:t>Apache 2.2 支持</w:t>
+      </w:r>
+    </w:p>
+    <w:p>
+      <w:pPr>
+        <w:pStyle w:val="para"/>
+      </w:pPr>
+      <w:r>
+        <w:t xml:space="preserve">Apache 2.2 用户应留意对于 Apache 2.2 的 DLL 文件名是 </w:t>
+      </w:r>
+      <w:r>
+        <w:rPr>
+          <w:rStyle w:val="HTML2"/>
+        </w:rPr>
+        <w:t>php5apache2_2.dll</w:t>
+      </w:r>
+      <w:r>
+        <w:t xml:space="preserve"> 而不是 </w:t>
+      </w:r>
+      <w:r>
+        <w:rPr>
+          <w:rStyle w:val="HTML2"/>
+        </w:rPr>
+        <w:t>php5apache2.dll</w:t>
+      </w:r>
+      <w:r>
+        <w:t xml:space="preserve">，并且只在 PHP 5.2.0 以及更高版本中出现。参见 [broken link]。 </w:t>
+      </w:r>
+    </w:p>
+    <w:p>
+      <w:pPr>
+        <w:pStyle w:val="para"/>
+      </w:pPr>
+      <w:r>
+        <w:t xml:space="preserve">强烈建议阅读 </w:t>
+      </w:r>
+      <w:hyperlink r:id="rId16" w:history="1">
+        <w:r>
+          <w:rPr>
+            <w:rStyle w:val="a3"/>
+          </w:rPr>
+          <w:t>» Apache 文档</w:t>
+        </w:r>
+      </w:hyperlink>
+      <w:r>
+        <w:t xml:space="preserve">来加深对 Apache 2.x 服务器的基本理解。此外在继续下去之前考虑先阅读一下 Apache 2.x 的 </w:t>
+      </w:r>
+      <w:hyperlink r:id="rId17" w:history="1">
+        <w:r>
+          <w:rPr>
+            <w:rStyle w:val="a3"/>
+          </w:rPr>
+          <w:t>» Windows 下使用说明</w:t>
+        </w:r>
+      </w:hyperlink>
+      <w:r>
+        <w:t xml:space="preserve">。 </w:t>
+      </w:r>
+    </w:p>
+    <w:p>
+      <w:pPr>
+        <w:pStyle w:val="para"/>
+      </w:pPr>
+      <w:r>
+        <w:t xml:space="preserve">Apache 2.x 被设计运行于 Windows 版的服务器平台下，例如 Windows NT 4.0，Windows 2000，Windows XP 或 Windows 7。虽然 Apache 2.x 可以在 Windows 9x 下勉强运行，但对此平台的支持尚未完成，某些功能无法正确工作。对此并无补救计划。 </w:t>
+      </w:r>
+    </w:p>
+    <w:p>
+      <w:pPr>
+        <w:pStyle w:val="para"/>
+      </w:pPr>
+      <w:r>
+        <w:t xml:space="preserve">下载最新版本的 </w:t>
+      </w:r>
+      <w:hyperlink r:id="rId18" w:history="1">
+        <w:r>
+          <w:rPr>
+            <w:rStyle w:val="a3"/>
+          </w:rPr>
+          <w:t>» Apache 2.x</w:t>
+        </w:r>
+      </w:hyperlink>
+      <w:r>
+        <w:t xml:space="preserve"> 以及适合的 PHP 版本。先完成</w:t>
+      </w:r>
+      <w:r>
+        <w:fldChar w:fldCharType="begin"/>
+      </w:r>
+      <w:r>
+        <w:instrText xml:space="preserve"> HYPERLINK "http://php.net/manual/zh/install.windows.manual.php" </w:instrText>
+      </w:r>
+      <w:r>
+        <w:fldChar w:fldCharType="separate"/>
+      </w:r>
+      <w:r>
+        <w:rPr>
+          <w:rStyle w:val="a3"/>
+        </w:rPr>
+        <w:t>手工安装步骤</w:t>
+      </w:r>
+      <w:r>
+        <w:fldChar w:fldCharType="end"/>
+      </w:r>
+      <w:r>
+        <w:t xml:space="preserve">后再回来继续将 PHP 集成入 Apache。 </w:t>
+      </w:r>
+    </w:p>
+    <w:p>
+      <w:pPr>
+        <w:pStyle w:val="para"/>
+      </w:pPr>
+      <w:r>
+        <w:t xml:space="preserve">Windows 下有三种方法使 PHP 工作于 Apache 2.x 之中。可以以 handler，CGI，或者 </w:t>
+      </w:r>
+      <w:proofErr w:type="spellStart"/>
+      <w:r>
+        <w:t>FastCGI</w:t>
+      </w:r>
+      <w:proofErr w:type="spellEnd"/>
+      <w:r>
+        <w:t xml:space="preserve"> 方式运行 PHP。 </w:t>
+      </w:r>
+    </w:p>
+    <w:p>
+      <w:pPr>
+        <w:pStyle w:val="a4"/>
+      </w:pPr>
+      <w:r>
+        <w:rPr>
+          <w:rStyle w:val="a7"/>
+        </w:rPr>
+        <w:t>Note</w:t>
+      </w:r>
+      <w:r>
+        <w:t xml:space="preserve">: </w:t>
+      </w:r>
+      <w:r>
+        <w:rPr>
+          <w:rStyle w:val="simpara1"/>
+        </w:rPr>
+        <w:t xml:space="preserve">记住当在 Windows 环境下的 Apache 配置文件中添加路径值时，所有的反斜线，如 </w:t>
+      </w:r>
+      <w:r>
+        <w:rPr>
+          <w:rStyle w:val="HTML2"/>
+        </w:rPr>
+        <w:t>c:\directory\file.ext</w:t>
+      </w:r>
+      <w:r>
+        <w:rPr>
+          <w:rStyle w:val="simpara1"/>
+        </w:rPr>
+        <w:t xml:space="preserve">，应转换为正斜线： </w:t>
+      </w:r>
+      <w:r>
+        <w:rPr>
+          <w:rStyle w:val="HTML2"/>
+        </w:rPr>
+        <w:t>c:/directory/file.ext</w:t>
+      </w:r>
+      <w:r>
+        <w:rPr>
+          <w:rStyle w:val="simpara1"/>
+        </w:rPr>
+        <w:t>。对目录来说，也必须由斜线结尾。</w:t>
+      </w:r>
+    </w:p>
+    <w:p>
+      <w:pPr>
+        <w:pStyle w:val="4"/>
+      </w:pPr>
+      <w:r>
+        <w:t>以 Apache handler 方式安装</w:t>
+      </w:r>
+    </w:p>
+    <w:p>
+      <w:pPr>
+        <w:pStyle w:val="para"/>
+      </w:pPr>
+      <w:r>
+        <w:t xml:space="preserve">需要将以下几行加入到 Apache 的 </w:t>
+      </w:r>
+      <w:proofErr w:type="spellStart"/>
+      <w:r>
+        <w:rPr>
+          <w:rStyle w:val="HTML2"/>
+        </w:rPr>
+        <w:t>httpd.conf</w:t>
+      </w:r>
+      <w:proofErr w:type="spellEnd"/>
+      <w:r>
+        <w:t xml:space="preserve"> 配置文件中以加载 Apache 2.x 的 PHP 模块： </w:t>
+      </w:r>
+    </w:p>
+    <w:p>
+      <w:pPr>
+        <w:pStyle w:val="a4"/>
+      </w:pPr>
+      <w:r>
+        <w:rPr>
+          <w:rStyle w:val="a7"/>
+        </w:rPr>
+        <w:t>Example #19 PHP 在 Apache 2.x 中作为 handler</w:t>
+      </w:r>
+    </w:p>
+    <w:p>
+      <w:pPr>
+        <w:pStyle w:val="HTML"/>
+      </w:pPr>
+      <w:r>
+        <w:t xml:space="preserve"># </w:t>
+      </w:r>
+    </w:p>
+    <w:p>
+      <w:pPr>
+        <w:pStyle w:val="HTML"/>
+      </w:pPr>
+      <w:proofErr w:type="spellStart"/>
+      <w:r>
+        <w:t>LoadModule</w:t>
+      </w:r>
+      <w:proofErr w:type="spellEnd"/>
+      <w:r>
+        <w:t xml:space="preserve"> php5_module "c:/php/php5apache2.dll"</w:t>
+      </w:r>
+    </w:p>
+    <w:p>
+      <w:pPr>
+        <w:pStyle w:val="HTML"/>
+      </w:pPr>
+      <w:proofErr w:type="spellStart"/>
+      <w:r>
+        <w:t>AddHandler</w:t>
+      </w:r>
+      <w:proofErr w:type="spellEnd"/>
+      <w:r>
+        <w:t xml:space="preserve"> application/x-</w:t>
+      </w:r>
+      <w:proofErr w:type="spellStart"/>
+      <w:r>
+        <w:t>httpd</w:t>
+      </w:r>
+      <w:proofErr w:type="spellEnd"/>
+      <w:r>
+        <w:t>-</w:t>
+      </w:r>
+      <w:proofErr w:type="gramStart"/>
+      <w:r>
+        <w:t>php .php</w:t>
+      </w:r>
+      <w:proofErr w:type="gramEnd"/>
+    </w:p>
+    <w:p>
+      <w:pPr>
+        <w:pStyle w:val="HTML"/>
+      </w:pPr>
+    </w:p>
+    <w:p>
+      <w:pPr>
+        <w:pStyle w:val="HTML"/>
+      </w:pPr>
+      <w:r>
+        <w:t># 配置 php.ini 的路径</w:t>
+      </w:r>
+    </w:p>
+    <w:p>
+      <w:pPr>
+        <w:pStyle w:val="HTML"/>
+      </w:pPr>
+      <w:proofErr w:type="spellStart"/>
+      <w:r>
+        <w:t>PHPIniDir</w:t>
+      </w:r>
+      <w:proofErr w:type="spellEnd"/>
+      <w:r>
+        <w:t xml:space="preserve"> "C:/php"</w:t>
+      </w:r>
+    </w:p>
+    <w:p>
+      <w:pPr>
+        <w:pStyle w:val="a4"/>
+      </w:pPr>
+      <w:r>
+        <w:rPr>
+          <w:rStyle w:val="a7"/>
+        </w:rPr>
+        <w:t>Note</w:t>
+      </w:r>
+      <w:r>
+        <w:t xml:space="preserve">: </w:t>
+      </w:r>
+      <w:r>
+        <w:rPr>
+          <w:rStyle w:val="simpara1"/>
+        </w:rPr>
+        <w:t xml:space="preserve">记得用自己 PHP 实际所在的路径替换掉上例中的 </w:t>
+      </w:r>
+      <w:r>
+        <w:rPr>
+          <w:rStyle w:val="HTML2"/>
+        </w:rPr>
+        <w:t>c:/php/</w:t>
+      </w:r>
+      <w:r>
+        <w:rPr>
+          <w:rStyle w:val="simpara1"/>
+        </w:rPr>
+        <w:t xml:space="preserve">。要留意在 </w:t>
+      </w:r>
+      <w:proofErr w:type="spellStart"/>
+      <w:r>
+        <w:rPr>
+          <w:rStyle w:val="simpara1"/>
+        </w:rPr>
+        <w:t>LoadModule</w:t>
+      </w:r>
+      <w:proofErr w:type="spellEnd"/>
+      <w:r>
+        <w:rPr>
+          <w:rStyle w:val="simpara1"/>
+        </w:rPr>
+        <w:t xml:space="preserve"> 指令中使用了 </w:t>
+      </w:r>
+      <w:r>
+        <w:rPr>
+          <w:rStyle w:val="HTML2"/>
+        </w:rPr>
+        <w:t>php5apache2.dll</w:t>
+      </w:r>
+      <w:r>
+        <w:rPr>
+          <w:rStyle w:val="simpara1"/>
+        </w:rPr>
+        <w:t xml:space="preserve"> 或者 </w:t>
+      </w:r>
+      <w:r>
+        <w:rPr>
+          <w:rStyle w:val="HTML2"/>
+        </w:rPr>
+        <w:t>php5apache2_2.dll</w:t>
+      </w:r>
+      <w:r>
+        <w:rPr>
+          <w:rStyle w:val="simpara1"/>
+        </w:rPr>
+        <w:t xml:space="preserve">，并且该文件确实位于所指定的位置。 </w:t>
+      </w:r>
+    </w:p>
+    <w:p>
+      <w:pPr>
+        <w:pStyle w:val="para"/>
+      </w:pPr>
+      <w:r>
+        <w:lastRenderedPageBreak/>
+        <w:t xml:space="preserve">以上配置将使 PHP 处理任何具有 .php 后缀的文件，即使该文件还有其它的文件后缀。例如一个名为 </w:t>
+      </w:r>
+      <w:r>
+        <w:rPr>
+          <w:rStyle w:val="HTML2"/>
+        </w:rPr>
+        <w:t>example.php.txt</w:t>
+      </w:r>
+      <w:r>
+        <w:t xml:space="preserve"> 的文件将被作为 PHP 文件运行。要确保只有以 </w:t>
+      </w:r>
+      <w:r>
+        <w:rPr>
+          <w:rStyle w:val="HTML2"/>
+        </w:rPr>
+        <w:t>.php</w:t>
+      </w:r>
+      <w:r>
+        <w:t xml:space="preserve"> </w:t>
+      </w:r>
+      <w:r>
+        <w:rPr>
+          <w:rStyle w:val="a6"/>
+        </w:rPr>
+        <w:t>结尾</w:t>
+      </w:r>
+      <w:r>
+        <w:t xml:space="preserve">的文件才被执行，则用以下配置替换上面的： </w:t>
+      </w:r>
+    </w:p>
+    <w:p>
+      <w:pPr>
+        <w:pStyle w:val="HTML"/>
+      </w:pPr>
+      <w:r>
+        <w:t>&lt;</w:t>
+      </w:r>
+      <w:proofErr w:type="spellStart"/>
+      <w:r>
+        <w:t>FilesMatch</w:t>
+      </w:r>
+      <w:proofErr w:type="spellEnd"/>
+      <w:r>
+        <w:t xml:space="preserve"> </w:t>
+      </w:r>
+      <w:proofErr w:type="gramStart"/>
+      <w:r>
+        <w:t>\.php</w:t>
+      </w:r>
+      <w:proofErr w:type="gramEnd"/>
+      <w:r>
+        <w:t>$&gt;</w:t>
+      </w:r>
+    </w:p>
+    <w:p>
+      <w:pPr>
+        <w:pStyle w:val="HTML"/>
+      </w:pPr>
+      <w:r>
+        <w:t xml:space="preserve">      </w:t>
+      </w:r>
+      <w:proofErr w:type="spellStart"/>
+      <w:r>
+        <w:t>SetHandler</w:t>
+      </w:r>
+      <w:proofErr w:type="spellEnd"/>
+      <w:r>
+        <w:t xml:space="preserve"> application/x-</w:t>
+      </w:r>
+      <w:proofErr w:type="spellStart"/>
+      <w:r>
+        <w:t>httpd</w:t>
+      </w:r>
+      <w:proofErr w:type="spellEnd"/>
+      <w:r>
+        <w:t>-php</w:t>
+      </w:r>
+    </w:p>
+    <w:p>
+      <w:pPr>
+        <w:pStyle w:val="HTML"/>
+      </w:pPr>
+      <w:r>
+        <w:t xml:space="preserve"> &lt;/</w:t>
+      </w:r>
+      <w:proofErr w:type="spellStart"/>
+      <w:r>
+        <w:t>FilesMatch</w:t>
+      </w:r>
+      <w:proofErr w:type="spellEnd"/>
+      <w:r>
+        <w:t>&gt;</w:t>
+      </w:r>
+    </w:p>
+    <w:p>
+      <w:pPr>
+        <w:pStyle w:val="4"/>
+      </w:pPr>
+      <w:r>
+        <w:t>以 CGI 方式运行 PHP</w:t>
+      </w:r>
+    </w:p>
+    <w:p>
+      <w:pPr>
+        <w:pStyle w:val="para"/>
+      </w:pPr>
+      <w:r>
+        <w:t xml:space="preserve">要更好地理解在 Apache 下运行 CGI，请参阅 </w:t>
+      </w:r>
+      <w:hyperlink r:id="rId19" w:history="1">
+        <w:r>
+          <w:rPr>
+            <w:rStyle w:val="a3"/>
+          </w:rPr>
+          <w:t>» Apache CGI 文档</w:t>
+        </w:r>
+      </w:hyperlink>
+      <w:r>
+        <w:t xml:space="preserve">。 </w:t>
+      </w:r>
+    </w:p>
+    <w:p>
+      <w:pPr>
+        <w:pStyle w:val="para"/>
+      </w:pPr>
+      <w:r>
+        <w:t>要将 PHP 以 CGI 方式运行，需要将 php-</w:t>
+      </w:r>
+      <w:proofErr w:type="spellStart"/>
+      <w:r>
+        <w:t>cgi</w:t>
+      </w:r>
+      <w:proofErr w:type="spellEnd"/>
+      <w:r>
+        <w:t xml:space="preserve"> 文件放入到用 </w:t>
+      </w:r>
+      <w:proofErr w:type="spellStart"/>
+      <w:r>
+        <w:t>ScriptAlias</w:t>
+      </w:r>
+      <w:proofErr w:type="spellEnd"/>
+      <w:r>
+        <w:t xml:space="preserve"> 指令所指定的 CGI 目录中。 </w:t>
+      </w:r>
+    </w:p>
+    <w:p>
+      <w:pPr>
+        <w:pStyle w:val="para"/>
+      </w:pPr>
+      <w:r>
+        <w:t>然后需要给 PHP 文件中添加</w:t>
+      </w:r>
+      <w:proofErr w:type="gramStart"/>
+      <w:r>
+        <w:t>一</w:t>
+      </w:r>
+      <w:proofErr w:type="gramEnd"/>
+      <w:r>
+        <w:t xml:space="preserve"> #! 的行来指明 PHP 可执行文件的位置： </w:t>
+      </w:r>
+    </w:p>
+    <w:p>
+      <w:pPr>
+        <w:pStyle w:val="a4"/>
+      </w:pPr>
+      <w:r>
+        <w:rPr>
+          <w:rStyle w:val="a7"/>
+        </w:rPr>
+        <w:t>Example #20 Apache 2.x 下 CGI 方式的 PHP</w:t>
+      </w:r>
+    </w:p>
+    <w:p>
+      <w:pPr>
+        <w:pStyle w:val="HTML"/>
+      </w:pPr>
+      <w:proofErr w:type="gramStart"/>
+      <w:r>
+        <w:t>#!C:/php/php.exe</w:t>
+      </w:r>
+      <w:proofErr w:type="gramEnd"/>
+    </w:p>
+    <w:p>
+      <w:pPr>
+        <w:pStyle w:val="HTML"/>
+      </w:pPr>
+      <w:proofErr w:type="gramStart"/>
+      <w:r>
+        <w:t>&lt;?php</w:t>
+      </w:r>
+      <w:proofErr w:type="gramEnd"/>
+    </w:p>
+    <w:p>
+      <w:pPr>
+        <w:pStyle w:val="HTML"/>
+      </w:pPr>
+      <w:r>
+        <w:t xml:space="preserve">  </w:t>
+      </w:r>
+      <w:proofErr w:type="spellStart"/>
+      <w:proofErr w:type="gramStart"/>
+      <w:r>
+        <w:t>phpinfo</w:t>
+      </w:r>
+      <w:proofErr w:type="spellEnd"/>
+      <w:r>
+        <w:t>(</w:t>
+      </w:r>
+      <w:proofErr w:type="gramEnd"/>
+      <w:r>
+        <w:t>);</w:t>
+      </w:r>
+    </w:p>
+    <w:p>
+      <w:pPr>
+        <w:pStyle w:val="HTML"/>
+      </w:pPr>
+      <w:r>
+        <w:t>?&gt;</w:t>
+      </w:r>
+    </w:p>
+    <w:p>
+      <w:r>
+        <w:rPr>
+          <w:rStyle w:val="a7"/>
+        </w:rPr>
+        <w:t>Warning</w:t>
+      </w:r>
+    </w:p>
+    <w:p>
+      <w:pPr>
+        <w:pStyle w:val="para"/>
+      </w:pPr>
+      <w:r>
+        <w:t xml:space="preserve">服务器使用 CGI 方式进行部署可能存在几个公开的缺陷。请阅读 </w:t>
+      </w:r>
+      <w:hyperlink r:id="rId20" w:history="1">
+        <w:r>
+          <w:rPr>
+            <w:rStyle w:val="a3"/>
+          </w:rPr>
+          <w:t>CGI 安全</w:t>
+        </w:r>
+      </w:hyperlink>
+      <w:r>
+        <w:t>一章 以学习 如何抵御这些攻击。</w:t>
+      </w:r>
+    </w:p>
+    <w:p>
+      <w:pPr>
+        <w:pStyle w:val="4"/>
+      </w:pPr>
+      <w:r>
+        <w:t xml:space="preserve">以 </w:t>
+      </w:r>
+      <w:proofErr w:type="spellStart"/>
+      <w:r>
+        <w:t>FastCGI</w:t>
+      </w:r>
+      <w:proofErr w:type="spellEnd"/>
+      <w:r>
+        <w:t xml:space="preserve"> 方式运行 PHP</w:t>
+      </w:r>
+    </w:p>
+    <w:p>
+      <w:pPr>
+        <w:pStyle w:val="para"/>
+      </w:pPr>
+      <w:r>
+        <w:t xml:space="preserve">以 </w:t>
+      </w:r>
+      <w:proofErr w:type="spellStart"/>
+      <w:r>
+        <w:t>FastCGI</w:t>
+      </w:r>
+      <w:proofErr w:type="spellEnd"/>
+      <w:r>
+        <w:t xml:space="preserve"> 方式运行 PHP 比起 CGI 方式有很多优点。设定的方式很直接： </w:t>
+      </w:r>
+    </w:p>
+    <w:p>
+      <w:pPr>
+        <w:pStyle w:val="para"/>
+      </w:pPr>
+      <w:r>
+        <w:t xml:space="preserve">从 </w:t>
+      </w:r>
+      <w:hyperlink r:id="rId21" w:history="1">
+        <w:r>
+          <w:rPr>
+            <w:rStyle w:val="a3"/>
+          </w:rPr>
+          <w:t>» http://httpd.apache.org/mod_fcgid/</w:t>
+        </w:r>
+      </w:hyperlink>
+      <w:r>
+        <w:t xml:space="preserve"> 取得 </w:t>
+      </w:r>
+      <w:proofErr w:type="spellStart"/>
+      <w:r>
+        <w:t>mod_fcgid</w:t>
+      </w:r>
+      <w:proofErr w:type="spellEnd"/>
+      <w:r>
+        <w:t xml:space="preserve">，该站点有 Win32 可执行文件的下载。按照下载文件中的指示安装此模块。 </w:t>
+      </w:r>
+    </w:p>
+    <w:p>
+      <w:pPr>
+        <w:pStyle w:val="para"/>
+      </w:pPr>
+      <w:r>
+        <w:t xml:space="preserve">按以下方法配置 web 服务器，注意用自己系统上的路径替换其中相应的内容： </w:t>
+      </w:r>
+    </w:p>
+    <w:p>
+      <w:pPr>
+        <w:pStyle w:val="a4"/>
+      </w:pPr>
+      <w:r>
+        <w:rPr>
+          <w:rStyle w:val="a7"/>
+        </w:rPr>
+        <w:t xml:space="preserve">Example #21 配置 Apache 以 </w:t>
+      </w:r>
+      <w:proofErr w:type="spellStart"/>
+      <w:r>
+        <w:rPr>
+          <w:rStyle w:val="a7"/>
+        </w:rPr>
+        <w:t>FastCGI</w:t>
+      </w:r>
+      <w:proofErr w:type="spellEnd"/>
+      <w:r>
+        <w:rPr>
+          <w:rStyle w:val="a7"/>
+        </w:rPr>
+        <w:t xml:space="preserve"> 方式运行 PHP</w:t>
+      </w:r>
+    </w:p>
+    <w:p>
+      <w:pPr>
+        <w:pStyle w:val="HTML"/>
+      </w:pPr>
+      <w:proofErr w:type="spellStart"/>
+      <w:r>
+        <w:t>LoadModule</w:t>
+      </w:r>
+      <w:proofErr w:type="spellEnd"/>
+      <w:r>
+        <w:t xml:space="preserve"> </w:t>
+      </w:r>
+      <w:proofErr w:type="spellStart"/>
+      <w:r>
+        <w:t>fcgid_module</w:t>
+      </w:r>
+      <w:proofErr w:type="spellEnd"/>
+      <w:r>
+        <w:t xml:space="preserve"> modules/mod_fcgid.so  </w:t>
+      </w:r>
+    </w:p>
+    <w:p>
+      <w:pPr>
+        <w:pStyle w:val="HTML"/>
+      </w:pPr>
+    </w:p>
+    <w:p>
+      <w:pPr>
+        <w:pStyle w:val="HTML"/>
+      </w:pPr>
+      <w:r>
+        <w:t># Where is your php.ini file?</w:t>
+      </w:r>
+    </w:p>
+    <w:p>
+      <w:pPr>
+        <w:pStyle w:val="HTML"/>
+      </w:pPr>
+      <w:proofErr w:type="spellStart"/>
+      <w:r>
+        <w:t>FcgidInitialEnv</w:t>
+      </w:r>
+      <w:proofErr w:type="spellEnd"/>
+      <w:r>
+        <w:t xml:space="preserve"> PHPRC        "c:/php" </w:t>
+      </w:r>
+    </w:p>
+    <w:p>
+      <w:pPr>
+        <w:pStyle w:val="HTML"/>
+      </w:pPr>
+    </w:p>
+    <w:p>
+      <w:pPr>
+        <w:pStyle w:val="HTML"/>
+      </w:pPr>
+      <w:proofErr w:type="spellStart"/>
+      <w:r>
+        <w:t>AddHandler</w:t>
+      </w:r>
+      <w:proofErr w:type="spellEnd"/>
+      <w:r>
+        <w:t xml:space="preserve"> </w:t>
+      </w:r>
+      <w:proofErr w:type="spellStart"/>
+      <w:r>
+        <w:t>fcgid</w:t>
+      </w:r>
+      <w:proofErr w:type="spellEnd"/>
+      <w:r>
+        <w:t>-</w:t>
+      </w:r>
+      <w:proofErr w:type="gramStart"/>
+      <w:r>
+        <w:t>script .php</w:t>
+      </w:r>
+      <w:proofErr w:type="gramEnd"/>
+      <w:r>
+        <w:t xml:space="preserve">  </w:t>
+      </w:r>
+    </w:p>
+    <w:p>
+      <w:pPr>
+        <w:pStyle w:val="HTML"/>
+      </w:pPr>
+      <w:proofErr w:type="spellStart"/>
+      <w:r>
+        <w:t>FcgidWrapper</w:t>
+      </w:r>
+      <w:proofErr w:type="spellEnd"/>
+      <w:r>
+        <w:t xml:space="preserve"> "c:/php/php-cgi.exe</w:t>
+      </w:r>
+      <w:proofErr w:type="gramStart"/>
+      <w:r>
+        <w:t>" .php</w:t>
+      </w:r>
+      <w:proofErr w:type="gramEnd"/>
+      <w:r>
+        <w:t xml:space="preserve">  </w:t>
+      </w:r>
+    </w:p>
+    <w:p>
+      <w:r>
+        <w:t xml:space="preserve">此时具有 .php 后缀的文件将被 PHP </w:t>
+      </w:r>
+      <w:proofErr w:type="spellStart"/>
+      <w:r>
+        <w:t>FastCGI</w:t>
+      </w:r>
+      <w:proofErr w:type="spellEnd"/>
+      <w:r>
+        <w:t xml:space="preserve"> 所解析执行。 </w:t>
+      </w:r>
+    </w:p>
+    <w:p/>
+    <w:p>
+      <w:hyperlink r:id="rId22" w:history="1">
+        <w:r>
+          <w:rPr>
+            <w:rStyle w:val="a3"/>
+          </w:rPr>
+          <w:t>https://docs.microsoft.com/en-us/previous-versions/windows/it-pro/windows-server-2012-R2-and-2012/hh994592%28v%3dws.11%29</w:t>
+        </w:r>
+      </w:hyperlink>
+    </w:p>
+    <w:p>
+      <w:pPr>
+        <w:rPr>
+          <w:rFonts w:hint="eastAsia"/>
+        </w:rPr>
+      </w:pPr>
       <w:bookmarkStart w:id="0" w:name="_GoBack"/>
       <w:bookmarkEnd w:id="0"/>
-      <w:r>
-        <w:t>假设我们有一个名为 "</w:t>
-      </w:r>
-      <w:proofErr w:type="spellStart"/>
-      <w:r>
-        <w:t>vars.php</w:t>
-      </w:r>
-      <w:proofErr w:type="spellEnd"/>
-      <w:r>
-        <w:t>" 的文件，其中定义了一些变量：</w:t>
-      </w:r>
-    </w:p>
-    <w:p>
-      <w:pPr>
-        <w:pStyle w:val="HTML"/>
-        <w:ind w:left="360"/>
-      </w:pPr>
-      <w:proofErr w:type="gramStart"/>
-      <w:r>
-        <w:t>&lt;?</w:t>
-      </w:r>
-      <w:proofErr w:type="spellStart"/>
-      <w:r>
-        <w:t>php</w:t>
-      </w:r>
-      <w:proofErr w:type="spellEnd"/>
-      <w:proofErr w:type="gramEnd"/>
-    </w:p>
-    <w:p>
-      <w:pPr>
-        <w:pStyle w:val="HTML"/>
-        <w:ind w:left="360"/>
-      </w:pPr>
-      <w:r>
-        <w:t>$color='银色的';</w:t>
-      </w:r>
-    </w:p>
-    <w:p>
-      <w:pPr>
-        <w:pStyle w:val="HTML"/>
-        <w:ind w:left="360"/>
-      </w:pPr>
-      <w:r>
-        <w:t>$car='奔驰轿车';</w:t>
-      </w:r>
-    </w:p>
-    <w:p>
-      <w:pPr>
-        <w:pStyle w:val="HTML"/>
-        <w:ind w:left="360"/>
-      </w:pPr>
-      <w:r>
-        <w:t>?&gt;</w:t>
-      </w:r>
-    </w:p>
-    <w:p>
-      <w:pPr>
-        <w:pStyle w:val="a4"/>
-        <w:ind w:left="360"/>
-      </w:pPr>
-      <w:r>
-        <w:t>然后，如果我们引用这个 "</w:t>
-      </w:r>
-      <w:proofErr w:type="spellStart"/>
-      <w:r>
-        <w:t>vars.php</w:t>
-      </w:r>
-      <w:proofErr w:type="spellEnd"/>
-      <w:r>
-        <w:t>" 文件，就可以在调用文件中使用这些变量：</w:t>
-      </w:r>
-    </w:p>
-    <w:p>
-      <w:pPr>
-        <w:pStyle w:val="HTML"/>
-        <w:ind w:left="360"/>
-      </w:pPr>
-      <w:r>
-        <w:lastRenderedPageBreak/>
-        <w:t>&lt;html&gt;</w:t>
-      </w:r>
-    </w:p>
-    <w:p>
-      <w:pPr>
-        <w:pStyle w:val="HTML"/>
-        <w:ind w:left="360"/>
-      </w:pPr>
-      <w:r>
-        <w:t>&lt;body&gt;</w:t>
-      </w:r>
-    </w:p>
-    <w:p>
-      <w:pPr>
-        <w:pStyle w:val="HTML"/>
-        <w:ind w:left="360"/>
-      </w:pPr>
-    </w:p>
-    <w:p>
-      <w:pPr>
-        <w:pStyle w:val="HTML"/>
-        <w:ind w:left="360"/>
-      </w:pPr>
-      <w:r>
-        <w:t>&lt;h1&gt;欢迎访问我的首页！&lt;/h1&gt;</w:t>
-      </w:r>
-    </w:p>
-    <w:p>
-      <w:pPr>
-        <w:pStyle w:val="HTML"/>
-        <w:ind w:left="360"/>
-      </w:pPr>
-      <w:proofErr w:type="gramStart"/>
-      <w:r>
-        <w:t>&lt;?</w:t>
-      </w:r>
-      <w:proofErr w:type="spellStart"/>
-      <w:r>
-        <w:t>php</w:t>
-      </w:r>
-      <w:proofErr w:type="spellEnd"/>
-      <w:proofErr w:type="gramEnd"/>
-    </w:p>
-    <w:p>
-      <w:pPr>
-        <w:pStyle w:val="HTML"/>
-        <w:ind w:left="360"/>
-      </w:pPr>
-      <w:r>
-        <w:t>include '</w:t>
-      </w:r>
-      <w:proofErr w:type="spellStart"/>
-      <w:r>
-        <w:t>vars.php</w:t>
-      </w:r>
-      <w:proofErr w:type="spellEnd"/>
-      <w:r>
-        <w:t>';</w:t>
-      </w:r>
-    </w:p>
-    <w:p>
-      <w:pPr>
-        <w:pStyle w:val="HTML"/>
-        <w:ind w:left="360"/>
-      </w:pPr>
-      <w:r>
-        <w:t>echo "我有一辆" . $</w:t>
-      </w:r>
-      <w:proofErr w:type="gramStart"/>
-      <w:r>
-        <w:t>color .</w:t>
-      </w:r>
-      <w:proofErr w:type="gramEnd"/>
-      <w:r>
-        <w:t xml:space="preserve"> $car "。";</w:t>
-      </w:r>
-    </w:p>
-    <w:p>
-      <w:pPr>
-        <w:pStyle w:val="HTML"/>
-        <w:ind w:left="360"/>
-      </w:pPr>
-      <w:r>
-        <w:t>?&gt;</w:t>
-      </w:r>
-    </w:p>
-    <w:p>
-      <w:pPr>
-        <w:pStyle w:val="HTML"/>
-        <w:ind w:left="360"/>
-      </w:pPr>
-    </w:p>
-    <w:p>
-      <w:pPr>
-        <w:pStyle w:val="HTML"/>
-        <w:ind w:left="360"/>
-      </w:pPr>
-      <w:r>
-        <w:t>&lt;/body&gt;</w:t>
-      </w:r>
-    </w:p>
-    <w:p>
-      <w:pPr>
-        <w:pStyle w:val="HTML"/>
-        <w:ind w:left="360"/>
-      </w:pPr>
-      <w:r>
-        <w:t>&lt;/html&gt;</w:t>
-      </w:r>
-    </w:p>
-    <w:p>
-      <w:pPr>
-        <w:rPr>
-          <w:rFonts w:hint="eastAsia"/>
-        </w:rPr>
-      </w:pPr>
     </w:p>
     <w:sectPr>
       <w:pgSz w:w="11906" w:h="16838"/>
@@ -5107,6 +9341,232 @@
     </w:lvl>
   </w:abstractNum>
   <w:abstractNum w:abstractNumId="8" w15:restartNumberingAfterBreak="0">
+    <w:nsid w:val="4FC742E8"/>
+    <w:multiLevelType w:val="multilevel"/>
+    <w:tmpl w:val="FEF49FA8"/>
+    <w:lvl w:ilvl="0">
+      <w:start w:val="1"/>
+      <w:numFmt w:val="decimal"/>
+      <w:lvlText w:val="%1."/>
+      <w:lvlJc w:val="left"/>
+      <w:pPr>
+        <w:tabs>
+          <w:tab w:val="num" w:pos="720"/>
+        </w:tabs>
+        <w:ind w:left="720" w:hanging="360"/>
+      </w:pPr>
+    </w:lvl>
+    <w:lvl w:ilvl="1" w:tentative="1">
+      <w:start w:val="1"/>
+      <w:numFmt w:val="decimal"/>
+      <w:lvlText w:val="%2."/>
+      <w:lvlJc w:val="left"/>
+      <w:pPr>
+        <w:tabs>
+          <w:tab w:val="num" w:pos="1440"/>
+        </w:tabs>
+        <w:ind w:left="1440" w:hanging="360"/>
+      </w:pPr>
+    </w:lvl>
+    <w:lvl w:ilvl="2" w:tentative="1">
+      <w:start w:val="1"/>
+      <w:numFmt w:val="decimal"/>
+      <w:lvlText w:val="%3."/>
+      <w:lvlJc w:val="left"/>
+      <w:pPr>
+        <w:tabs>
+          <w:tab w:val="num" w:pos="2160"/>
+        </w:tabs>
+        <w:ind w:left="2160" w:hanging="360"/>
+      </w:pPr>
+    </w:lvl>
+    <w:lvl w:ilvl="3" w:tentative="1">
+      <w:start w:val="1"/>
+      <w:numFmt w:val="decimal"/>
+      <w:lvlText w:val="%4."/>
+      <w:lvlJc w:val="left"/>
+      <w:pPr>
+        <w:tabs>
+          <w:tab w:val="num" w:pos="2880"/>
+        </w:tabs>
+        <w:ind w:left="2880" w:hanging="360"/>
+      </w:pPr>
+    </w:lvl>
+    <w:lvl w:ilvl="4" w:tentative="1">
+      <w:start w:val="1"/>
+      <w:numFmt w:val="decimal"/>
+      <w:lvlText w:val="%5."/>
+      <w:lvlJc w:val="left"/>
+      <w:pPr>
+        <w:tabs>
+          <w:tab w:val="num" w:pos="3600"/>
+        </w:tabs>
+        <w:ind w:left="3600" w:hanging="360"/>
+      </w:pPr>
+    </w:lvl>
+    <w:lvl w:ilvl="5" w:tentative="1">
+      <w:start w:val="1"/>
+      <w:numFmt w:val="decimal"/>
+      <w:lvlText w:val="%6."/>
+      <w:lvlJc w:val="left"/>
+      <w:pPr>
+        <w:tabs>
+          <w:tab w:val="num" w:pos="4320"/>
+        </w:tabs>
+        <w:ind w:left="4320" w:hanging="360"/>
+      </w:pPr>
+    </w:lvl>
+    <w:lvl w:ilvl="6" w:tentative="1">
+      <w:start w:val="1"/>
+      <w:numFmt w:val="decimal"/>
+      <w:lvlText w:val="%7."/>
+      <w:lvlJc w:val="left"/>
+      <w:pPr>
+        <w:tabs>
+          <w:tab w:val="num" w:pos="5040"/>
+        </w:tabs>
+        <w:ind w:left="5040" w:hanging="360"/>
+      </w:pPr>
+    </w:lvl>
+    <w:lvl w:ilvl="7" w:tentative="1">
+      <w:start w:val="1"/>
+      <w:numFmt w:val="decimal"/>
+      <w:lvlText w:val="%8."/>
+      <w:lvlJc w:val="left"/>
+      <w:pPr>
+        <w:tabs>
+          <w:tab w:val="num" w:pos="5760"/>
+        </w:tabs>
+        <w:ind w:left="5760" w:hanging="360"/>
+      </w:pPr>
+    </w:lvl>
+    <w:lvl w:ilvl="8" w:tentative="1">
+      <w:start w:val="1"/>
+      <w:numFmt w:val="decimal"/>
+      <w:lvlText w:val="%9."/>
+      <w:lvlJc w:val="left"/>
+      <w:pPr>
+        <w:tabs>
+          <w:tab w:val="num" w:pos="6480"/>
+        </w:tabs>
+        <w:ind w:left="6480" w:hanging="360"/>
+      </w:pPr>
+    </w:lvl>
+  </w:abstractNum>
+  <w:abstractNum w:abstractNumId="9" w15:restartNumberingAfterBreak="0">
+    <w:nsid w:val="50E52D0D"/>
+    <w:multiLevelType w:val="multilevel"/>
+    <w:tmpl w:val="F30CB698"/>
+    <w:lvl w:ilvl="0">
+      <w:start w:val="1"/>
+      <w:numFmt w:val="decimal"/>
+      <w:lvlText w:val="%1."/>
+      <w:lvlJc w:val="left"/>
+      <w:pPr>
+        <w:tabs>
+          <w:tab w:val="num" w:pos="720"/>
+        </w:tabs>
+        <w:ind w:left="720" w:hanging="360"/>
+      </w:pPr>
+    </w:lvl>
+    <w:lvl w:ilvl="1" w:tentative="1">
+      <w:start w:val="1"/>
+      <w:numFmt w:val="decimal"/>
+      <w:lvlText w:val="%2."/>
+      <w:lvlJc w:val="left"/>
+      <w:pPr>
+        <w:tabs>
+          <w:tab w:val="num" w:pos="1440"/>
+        </w:tabs>
+        <w:ind w:left="1440" w:hanging="360"/>
+      </w:pPr>
+    </w:lvl>
+    <w:lvl w:ilvl="2" w:tentative="1">
+      <w:start w:val="1"/>
+      <w:numFmt w:val="decimal"/>
+      <w:lvlText w:val="%3."/>
+      <w:lvlJc w:val="left"/>
+      <w:pPr>
+        <w:tabs>
+          <w:tab w:val="num" w:pos="2160"/>
+        </w:tabs>
+        <w:ind w:left="2160" w:hanging="360"/>
+      </w:pPr>
+    </w:lvl>
+    <w:lvl w:ilvl="3" w:tentative="1">
+      <w:start w:val="1"/>
+      <w:numFmt w:val="decimal"/>
+      <w:lvlText w:val="%4."/>
+      <w:lvlJc w:val="left"/>
+      <w:pPr>
+        <w:tabs>
+          <w:tab w:val="num" w:pos="2880"/>
+        </w:tabs>
+        <w:ind w:left="2880" w:hanging="360"/>
+      </w:pPr>
+    </w:lvl>
+    <w:lvl w:ilvl="4" w:tentative="1">
+      <w:start w:val="1"/>
+      <w:numFmt w:val="decimal"/>
+      <w:lvlText w:val="%5."/>
+      <w:lvlJc w:val="left"/>
+      <w:pPr>
+        <w:tabs>
+          <w:tab w:val="num" w:pos="3600"/>
+        </w:tabs>
+        <w:ind w:left="3600" w:hanging="360"/>
+      </w:pPr>
+    </w:lvl>
+    <w:lvl w:ilvl="5" w:tentative="1">
+      <w:start w:val="1"/>
+      <w:numFmt w:val="decimal"/>
+      <w:lvlText w:val="%6."/>
+      <w:lvlJc w:val="left"/>
+      <w:pPr>
+        <w:tabs>
+          <w:tab w:val="num" w:pos="4320"/>
+        </w:tabs>
+        <w:ind w:left="4320" w:hanging="360"/>
+      </w:pPr>
+    </w:lvl>
+    <w:lvl w:ilvl="6" w:tentative="1">
+      <w:start w:val="1"/>
+      <w:numFmt w:val="decimal"/>
+      <w:lvlText w:val="%7."/>
+      <w:lvlJc w:val="left"/>
+      <w:pPr>
+        <w:tabs>
+          <w:tab w:val="num" w:pos="5040"/>
+        </w:tabs>
+        <w:ind w:left="5040" w:hanging="360"/>
+      </w:pPr>
+    </w:lvl>
+    <w:lvl w:ilvl="7" w:tentative="1">
+      <w:start w:val="1"/>
+      <w:numFmt w:val="decimal"/>
+      <w:lvlText w:val="%8."/>
+      <w:lvlJc w:val="left"/>
+      <w:pPr>
+        <w:tabs>
+          <w:tab w:val="num" w:pos="5760"/>
+        </w:tabs>
+        <w:ind w:left="5760" w:hanging="360"/>
+      </w:pPr>
+    </w:lvl>
+    <w:lvl w:ilvl="8" w:tentative="1">
+      <w:start w:val="1"/>
+      <w:numFmt w:val="decimal"/>
+      <w:lvlText w:val="%9."/>
+      <w:lvlJc w:val="left"/>
+      <w:pPr>
+        <w:tabs>
+          <w:tab w:val="num" w:pos="6480"/>
+        </w:tabs>
+        <w:ind w:left="6480" w:hanging="360"/>
+      </w:pPr>
+    </w:lvl>
+  </w:abstractNum>
+  <w:abstractNum w:abstractNumId="10" w15:restartNumberingAfterBreak="0">
     <w:nsid w:val="51A865B2"/>
     <w:multiLevelType w:val="multilevel"/>
     <w:tmpl w:val="40BA945E"/>
@@ -5255,7 +9715,7 @@
       </w:rPr>
     </w:lvl>
   </w:abstractNum>
-  <w:abstractNum w:abstractNumId="9" w15:restartNumberingAfterBreak="0">
+  <w:abstractNum w:abstractNumId="11" w15:restartNumberingAfterBreak="0">
     <w:nsid w:val="6A7B4C32"/>
     <w:multiLevelType w:val="multilevel"/>
     <w:tmpl w:val="AD620A08"/>
@@ -5402,6 +9862,123 @@
         <w:rFonts w:ascii="Wingdings" w:hAnsi="Wingdings" w:hint="default"/>
         <w:sz w:val="20"/>
       </w:rPr>
+    </w:lvl>
+  </w:abstractNum>
+  <w:abstractNum w:abstractNumId="12" w15:restartNumberingAfterBreak="0">
+    <w:nsid w:val="6FC1126C"/>
+    <w:multiLevelType w:val="multilevel"/>
+    <w:tmpl w:val="E97E2F70"/>
+    <w:lvl w:ilvl="0">
+      <w:start w:val="1"/>
+      <w:numFmt w:val="decimal"/>
+      <w:lvlText w:val="%1."/>
+      <w:lvlJc w:val="left"/>
+      <w:pPr>
+        <w:tabs>
+          <w:tab w:val="num" w:pos="720"/>
+        </w:tabs>
+        <w:ind w:left="720" w:hanging="360"/>
+      </w:pPr>
+    </w:lvl>
+    <w:lvl w:ilvl="1">
+      <w:start w:val="1"/>
+      <w:numFmt w:val="bullet"/>
+      <w:lvlText w:val="o"/>
+      <w:lvlJc w:val="left"/>
+      <w:pPr>
+        <w:tabs>
+          <w:tab w:val="num" w:pos="1440"/>
+        </w:tabs>
+        <w:ind w:left="1440" w:hanging="360"/>
+      </w:pPr>
+      <w:rPr>
+        <w:rFonts w:ascii="Courier New" w:hAnsi="Courier New" w:hint="default"/>
+        <w:sz w:val="20"/>
+      </w:rPr>
+    </w:lvl>
+    <w:lvl w:ilvl="2" w:tentative="1">
+      <w:start w:val="1"/>
+      <w:numFmt w:val="decimal"/>
+      <w:lvlText w:val="%3."/>
+      <w:lvlJc w:val="left"/>
+      <w:pPr>
+        <w:tabs>
+          <w:tab w:val="num" w:pos="2160"/>
+        </w:tabs>
+        <w:ind w:left="2160" w:hanging="360"/>
+      </w:pPr>
+    </w:lvl>
+    <w:lvl w:ilvl="3" w:tentative="1">
+      <w:start w:val="1"/>
+      <w:numFmt w:val="decimal"/>
+      <w:lvlText w:val="%4."/>
+      <w:lvlJc w:val="left"/>
+      <w:pPr>
+        <w:tabs>
+          <w:tab w:val="num" w:pos="2880"/>
+        </w:tabs>
+        <w:ind w:left="2880" w:hanging="360"/>
+      </w:pPr>
+    </w:lvl>
+    <w:lvl w:ilvl="4" w:tentative="1">
+      <w:start w:val="1"/>
+      <w:numFmt w:val="decimal"/>
+      <w:lvlText w:val="%5."/>
+      <w:lvlJc w:val="left"/>
+      <w:pPr>
+        <w:tabs>
+          <w:tab w:val="num" w:pos="3600"/>
+        </w:tabs>
+        <w:ind w:left="3600" w:hanging="360"/>
+      </w:pPr>
+    </w:lvl>
+    <w:lvl w:ilvl="5" w:tentative="1">
+      <w:start w:val="1"/>
+      <w:numFmt w:val="decimal"/>
+      <w:lvlText w:val="%6."/>
+      <w:lvlJc w:val="left"/>
+      <w:pPr>
+        <w:tabs>
+          <w:tab w:val="num" w:pos="4320"/>
+        </w:tabs>
+        <w:ind w:left="4320" w:hanging="360"/>
+      </w:pPr>
+    </w:lvl>
+    <w:lvl w:ilvl="6" w:tentative="1">
+      <w:start w:val="1"/>
+      <w:numFmt w:val="decimal"/>
+      <w:lvlText w:val="%7."/>
+      <w:lvlJc w:val="left"/>
+      <w:pPr>
+        <w:tabs>
+          <w:tab w:val="num" w:pos="5040"/>
+        </w:tabs>
+        <w:ind w:left="5040" w:hanging="360"/>
+      </w:pPr>
+    </w:lvl>
+    <w:lvl w:ilvl="7" w:tentative="1">
+      <w:start w:val="1"/>
+      <w:numFmt w:val="decimal"/>
+      <w:lvlText w:val="%8."/>
+      <w:lvlJc w:val="left"/>
+      <w:pPr>
+        <w:tabs>
+          <w:tab w:val="num" w:pos="5760"/>
+        </w:tabs>
+        <w:ind w:left="5760" w:hanging="360"/>
+      </w:pPr>
+    </w:lvl>
+    <w:lvl w:ilvl="8" w:tentative="1">
+      <w:start w:val="1"/>
+      <w:numFmt w:val="decimal"/>
+      <w:lvlText w:val="%9."/>
+      <w:lvlJc w:val="left"/>
+      <w:pPr>
+        <w:tabs>
+          <w:tab w:val="num" w:pos="6480"/>
+        </w:tabs>
+        <w:ind w:left="6480" w:hanging="360"/>
+      </w:pPr>
     </w:lvl>
   </w:abstractNum>
   <w:num w:numId="1">
@@ -5411,10 +9988,10 @@
     <w:abstractNumId w:val="0"/>
   </w:num>
   <w:num w:numId="3">
-    <w:abstractNumId w:val="8"/>
+    <w:abstractNumId w:val="10"/>
   </w:num>
   <w:num w:numId="4">
-    <w:abstractNumId w:val="9"/>
+    <w:abstractNumId w:val="11"/>
   </w:num>
   <w:num w:numId="5">
     <w:abstractNumId w:val="2"/>
@@ -5433,6 +10010,15 @@
   </w:num>
   <w:num w:numId="10">
     <w:abstractNumId w:val="5"/>
+  </w:num>
+  <w:num w:numId="11">
+    <w:abstractNumId w:val="8"/>
+  </w:num>
+  <w:num w:numId="12">
+    <w:abstractNumId w:val="9"/>
+  </w:num>
+  <w:num w:numId="13">
+    <w:abstractNumId w:val="12"/>
   </w:num>
 </w:numbering>
 </file>
@@ -5881,6 +10467,30 @@
       <w:szCs w:val="32"/>
     </w:rPr>
   </w:style>
+  <w:style w:type="paragraph" w:styleId="4">
+    <w:name w:val="heading 4"/>
+    <w:basedOn w:val="a"/>
+    <w:next w:val="a"/>
+    <w:link w:val="40"/>
+    <w:uiPriority w:val="9"/>
+    <w:semiHidden/>
+    <w:unhideWhenUsed/>
+    <w:qFormat/>
+    <w:rsid w:val="003301BD"/>
+    <w:pPr>
+      <w:keepNext/>
+      <w:keepLines/>
+      <w:spacing w:before="280" w:after="290" w:line="376" w:lineRule="auto"/>
+      <w:outlineLvl w:val="3"/>
+    </w:pPr>
+    <w:rPr>
+      <w:rFonts w:asciiTheme="majorHAnsi" w:eastAsiaTheme="majorEastAsia" w:hAnsiTheme="majorHAnsi" w:cstheme="majorBidi"/>
+      <w:b/>
+      <w:bCs/>
+      <w:sz w:val="28"/>
+      <w:szCs w:val="28"/>
+    </w:rPr>
+  </w:style>
   <w:style w:type="character" w:default="1" w:styleId="a0">
     <w:name w:val="Default Paragraph Font"/>
     <w:uiPriority w:val="1"/>
@@ -5912,7 +10522,6 @@
     <w:name w:val="Hyperlink"/>
     <w:basedOn w:val="a0"/>
     <w:uiPriority w:val="99"/>
-    <w:semiHidden/>
     <w:unhideWhenUsed/>
     <w:rsid w:val="009A19B6"/>
     <w:rPr>
@@ -6087,6 +10696,84 @@
       <w:sz w:val="24"/>
       <w:szCs w:val="24"/>
     </w:rPr>
+  </w:style>
+  <w:style w:type="character" w:styleId="a8">
+    <w:name w:val="Unresolved Mention"/>
+    <w:basedOn w:val="a0"/>
+    <w:uiPriority w:val="99"/>
+    <w:semiHidden/>
+    <w:unhideWhenUsed/>
+    <w:rsid w:val="00A66868"/>
+    <w:rPr>
+      <w:color w:val="808080"/>
+      <w:shd w:val="clear" w:color="auto" w:fill="E6E6E6"/>
+    </w:rPr>
+  </w:style>
+  <w:style w:type="character" w:styleId="HTML1">
+    <w:name w:val="HTML Acronym"/>
+    <w:basedOn w:val="a0"/>
+    <w:uiPriority w:val="99"/>
+    <w:semiHidden/>
+    <w:unhideWhenUsed/>
+    <w:rsid w:val="00A66868"/>
+  </w:style>
+  <w:style w:type="character" w:customStyle="1" w:styleId="simpara">
+    <w:name w:val="simpara"/>
+    <w:basedOn w:val="a0"/>
+    <w:rsid w:val="00A66868"/>
+  </w:style>
+  <w:style w:type="character" w:customStyle="1" w:styleId="40">
+    <w:name w:val="标题 4 字符"/>
+    <w:basedOn w:val="a0"/>
+    <w:link w:val="4"/>
+    <w:uiPriority w:val="9"/>
+    <w:semiHidden/>
+    <w:rsid w:val="003301BD"/>
+    <w:rPr>
+      <w:rFonts w:asciiTheme="majorHAnsi" w:eastAsiaTheme="majorEastAsia" w:hAnsiTheme="majorHAnsi" w:cstheme="majorBidi"/>
+      <w:b/>
+      <w:bCs/>
+      <w:sz w:val="28"/>
+      <w:szCs w:val="28"/>
+    </w:rPr>
+  </w:style>
+  <w:style w:type="paragraph" w:customStyle="1" w:styleId="para">
+    <w:name w:val="para"/>
+    <w:basedOn w:val="a"/>
+    <w:rsid w:val="003301BD"/>
+    <w:pPr>
+      <w:widowControl/>
+      <w:spacing w:before="100" w:beforeAutospacing="1" w:after="100" w:afterAutospacing="1"/>
+      <w:jc w:val="left"/>
+    </w:pPr>
+    <w:rPr>
+      <w:rFonts w:ascii="宋体" w:eastAsia="宋体" w:hAnsi="宋体" w:cs="宋体"/>
+      <w:kern w:val="0"/>
+      <w:sz w:val="24"/>
+      <w:szCs w:val="24"/>
+    </w:rPr>
+  </w:style>
+  <w:style w:type="character" w:styleId="HTML2">
+    <w:name w:val="HTML Variable"/>
+    <w:basedOn w:val="a0"/>
+    <w:uiPriority w:val="99"/>
+    <w:semiHidden/>
+    <w:unhideWhenUsed/>
+    <w:rsid w:val="003301BD"/>
+    <w:rPr>
+      <w:i/>
+      <w:iCs/>
+    </w:rPr>
+  </w:style>
+  <w:style w:type="character" w:customStyle="1" w:styleId="simpara1">
+    <w:name w:val="simpara1"/>
+    <w:basedOn w:val="a0"/>
+    <w:rsid w:val="003301BD"/>
+  </w:style>
+  <w:style w:type="character" w:customStyle="1" w:styleId="function">
+    <w:name w:val="function"/>
+    <w:basedOn w:val="a0"/>
+    <w:rsid w:val="000543EC"/>
   </w:style>
 </w:styles>
 </file>
